--- a/LeTruong/Tìm hiểu về ReactJS.docx
+++ b/LeTruong/Tìm hiểu về ReactJS.docx
@@ -2233,19 +2233,7 @@
         <w:rPr>
           <w:shd w:val="clear" w:color="auto" w:fill="FFFFFF"/>
         </w:rPr>
-        <w:t>H</w:t>
-      </w:r>
-      <w:r>
-        <w:rPr>
-          <w:shd w:val="clear" w:color="auto" w:fill="FFFFFF"/>
-        </w:rPr>
-        <w:t>ình ảnh mình họa cho vòng đời</w:t>
-      </w:r>
-      <w:r>
-        <w:rPr>
-          <w:shd w:val="clear" w:color="auto" w:fill="FFFFFF"/>
-        </w:rPr>
-        <w:t>(</w:t>
+        <w:t>Hình ảnh mình họa cho vòng đời(</w:t>
       </w:r>
       <w:r>
         <w:rPr>
@@ -2261,13 +2249,7 @@
         <w:rPr>
           <w:shd w:val="clear" w:color="auto" w:fill="FFFFFF"/>
         </w:rPr>
-        <w:t>)</w:t>
-      </w:r>
-      <w:r>
-        <w:rPr>
-          <w:shd w:val="clear" w:color="auto" w:fill="FFFFFF"/>
-        </w:rPr>
-        <w:t xml:space="preserve"> của compponent trong React.</w:t>
+        <w:t>) của compponent trong React.</w:t>
       </w:r>
     </w:p>
     <w:p>
@@ -2280,6 +2262,7 @@
       </w:pPr>
       <w:r>
         <w:rPr>
+          <w:noProof/>
           <w:shd w:val="clear" w:color="auto" w:fill="FFFFFF"/>
         </w:rPr>
         <w:drawing>
@@ -2419,6 +2402,7 @@
       </w:pPr>
       <w:r>
         <w:rPr>
+          <w:noProof/>
           <w:shd w:val="clear" w:color="auto" w:fill="FFFFFF"/>
         </w:rPr>
         <w:drawing>
@@ -2562,6 +2546,7 @@
       <w:r>
         <w:rPr>
           <w:rFonts w:cs="Times New Roman"/>
+          <w:noProof/>
         </w:rPr>
         <w:drawing>
           <wp:inline distT="0" distB="0" distL="0" distR="0" wp14:anchorId="043C087C" wp14:editId="7E5D72A4">
@@ -3147,6 +3132,9 @@
         <w:ind w:left="720"/>
       </w:pPr>
       <w:r>
+        <w:rPr>
+          <w:noProof/>
+        </w:rPr>
         <w:drawing>
           <wp:inline distT="0" distB="0" distL="0" distR="0" wp14:anchorId="2942EA0F" wp14:editId="0719FA06">
             <wp:extent cx="2753109" cy="657317"/>
@@ -3197,6 +3185,9 @@
         <w:ind w:left="720"/>
       </w:pPr>
       <w:r>
+        <w:rPr>
+          <w:noProof/>
+        </w:rPr>
         <w:drawing>
           <wp:inline distT="0" distB="0" distL="0" distR="0" wp14:anchorId="04BFA0C1" wp14:editId="4686B001">
             <wp:extent cx="2781688" cy="762106"/>
@@ -3353,13 +3344,7 @@
         <w:rPr>
           <w:shd w:val="clear" w:color="auto" w:fill="FFFFFF"/>
         </w:rPr>
-        <w:t>T</w:t>
-      </w:r>
-      <w:r>
-        <w:rPr>
-          <w:shd w:val="clear" w:color="auto" w:fill="FFFFFF"/>
-        </w:rPr>
-        <w:t>hư viện </w:t>
+        <w:t>Thư viện </w:t>
       </w:r>
       <w:r>
         <w:rPr>
@@ -3431,19 +3416,7 @@
         <w:rPr>
           <w:shd w:val="clear" w:color="auto" w:fill="FFFFFF"/>
         </w:rPr>
-        <w:t> </w:t>
-      </w:r>
-      <w:r>
-        <w:rPr>
-          <w:shd w:val="clear" w:color="auto" w:fill="FFFFFF"/>
-        </w:rPr>
-        <w:t xml:space="preserve">và có </w:t>
-      </w:r>
-      <w:r>
-        <w:rPr>
-          <w:shd w:val="clear" w:color="auto" w:fill="FFFFFF"/>
-        </w:rPr>
-        <w:t>một thư viện hỗ trợ công việc này đó là: </w:t>
+        <w:t> và có một thư viện hỗ trợ công việc này đó là: </w:t>
       </w:r>
       <w:r>
         <w:rPr>
@@ -3525,6 +3498,9 @@
         <w:t xml:space="preserve"> </w:t>
       </w:r>
       <w:r>
+        <w:rPr>
+          <w:noProof/>
+        </w:rPr>
         <w:drawing>
           <wp:inline distT="0" distB="0" distL="0" distR="0" wp14:anchorId="4EAE9BFF" wp14:editId="1BA37821">
             <wp:extent cx="3372321" cy="504895"/>
@@ -3721,6 +3697,7 @@
           <w:rFonts w:cs="Times New Roman"/>
           <w:b/>
           <w:bCs/>
+          <w:noProof/>
           <w:szCs w:val="28"/>
         </w:rPr>
         <w:drawing>
@@ -3867,6 +3844,7 @@
           <w:rFonts w:cs="Times New Roman"/>
           <w:b/>
           <w:bCs/>
+          <w:noProof/>
           <w:szCs w:val="28"/>
         </w:rPr>
         <w:drawing>
@@ -4109,6 +4087,7 @@
       </w:pPr>
       <w:r>
         <w:rPr>
+          <w:noProof/>
           <w:shd w:val="clear" w:color="auto" w:fill="FFFFFF"/>
         </w:rPr>
         <w:drawing>
@@ -4351,6 +4330,7 @@
         <w:rPr>
           <w:b/>
           <w:bCs/>
+          <w:noProof/>
         </w:rPr>
         <w:drawing>
           <wp:inline distT="0" distB="0" distL="0" distR="0" wp14:anchorId="09FA450F" wp14:editId="6138026D">
@@ -4420,13 +4400,7 @@
         <w:rPr>
           <w:shd w:val="clear" w:color="auto" w:fill="FFFFFF"/>
         </w:rPr>
-        <w:t>Ở</w:t>
-      </w:r>
-      <w:r>
-        <w:rPr>
-          <w:shd w:val="clear" w:color="auto" w:fill="FFFFFF"/>
-        </w:rPr>
-        <w:t xml:space="preserve"> trên ta có thẻ NavLink giúp chúng ta có thêm một thuộc tính nhưng giả sử khi bạn không muốn activeClassName hoặc activeStyle tại thẻ NavLink mà nó lại nằm ở một thẻ bao nó ví dụ như thẻ div hay thẻ li thì sao? sau đây mình sẽ custom lại để có thể sử dụng các class hoặc style ở thẻ bao ngoài của nó.</w:t>
+        <w:t>Ở trên ta có thẻ NavLink giúp chúng ta có thêm một thuộc tính nhưng giả sử khi bạn không muốn activeClassName hoặc activeStyle tại thẻ NavLink mà nó lại nằm ở một thẻ bao nó ví dụ như thẻ div hay thẻ li thì sao? sau đây mình sẽ custom lại để có thể sử dụng các class hoặc style ở thẻ bao ngoài của nó.</w:t>
       </w:r>
     </w:p>
     <w:p>
@@ -4563,19 +4537,7 @@
           <w:szCs w:val="24"/>
           <w:shd w:val="clear" w:color="auto" w:fill="EEEEEE"/>
         </w:rPr>
-        <w:t>match</w:t>
-      </w:r>
-      <w:r>
-        <w:rPr>
-          <w:rStyle w:val="HTMLCode"/>
-          <w:rFonts w:ascii="Consolas" w:eastAsiaTheme="minorHAnsi" w:hAnsi="Consolas"/>
-          <w:color w:val="1B1B1B"/>
-          <w:spacing w:val="-1"/>
-          <w:sz w:val="24"/>
-          <w:szCs w:val="24"/>
-          <w:shd w:val="clear" w:color="auto" w:fill="EEEEEE"/>
-        </w:rPr>
-        <w:t>.</w:t>
+        <w:t>match.</w:t>
       </w:r>
     </w:p>
     <w:p>
@@ -4627,6 +4589,9 @@
         <w:ind w:left="1440"/>
       </w:pPr>
       <w:r>
+        <w:rPr>
+          <w:noProof/>
+        </w:rPr>
         <w:drawing>
           <wp:inline distT="0" distB="0" distL="0" distR="0" wp14:anchorId="50E9783F" wp14:editId="3FF43503">
             <wp:extent cx="5293995" cy="2738615"/>
@@ -4714,6 +4679,9 @@
         <w:ind w:left="1440"/>
       </w:pPr>
       <w:r>
+        <w:rPr>
+          <w:noProof/>
+        </w:rPr>
         <w:drawing>
           <wp:inline distT="0" distB="0" distL="0" distR="0" wp14:anchorId="4C6C1E36" wp14:editId="6ACFDCD9">
             <wp:extent cx="4048690" cy="457264"/>
@@ -4754,6 +4722,9 @@
     <w:p>
       <w:pPr>
         <w:ind w:left="1440"/>
+        <w:rPr>
+          <w:shd w:val="clear" w:color="auto" w:fill="FFFFFF"/>
+        </w:rPr>
       </w:pPr>
       <w:r>
         <w:rPr>
@@ -4761,6 +4732,3248 @@
         </w:rPr>
         <w:t>Khi bạn muốn sử dụng location thì tại cấu hình Router ta chỉ cần truyền thêm đối tượng location vào component mà cần sử dụng đối tượng location.</w:t>
       </w:r>
+    </w:p>
+    <w:p>
+      <w:pPr>
+        <w:pStyle w:val="ListParagraph"/>
+        <w:numPr>
+          <w:ilvl w:val="0"/>
+          <w:numId w:val="1"/>
+        </w:numPr>
+        <w:rPr>
+          <w:b/>
+          <w:bCs/>
+          <w:shd w:val="clear" w:color="auto" w:fill="FFFFFF"/>
+        </w:rPr>
+      </w:pPr>
+      <w:r>
+        <w:rPr>
+          <w:b/>
+          <w:bCs/>
+          <w:shd w:val="clear" w:color="auto" w:fill="FFFFFF"/>
+        </w:rPr>
+        <w:lastRenderedPageBreak/>
+        <w:t>Context API</w:t>
+      </w:r>
+    </w:p>
+    <w:p>
+      <w:pPr>
+        <w:ind w:left="720"/>
+      </w:pPr>
+      <w:r>
+        <w:t>Context cung cấp phương pháp truyền data xuyên suốt component tree mà không cần phải truyền props một cách thủ công qua từng level.</w:t>
+      </w:r>
+    </w:p>
+    <w:p>
+      <w:pPr>
+        <w:ind w:left="720"/>
+      </w:pPr>
+      <w:r>
+        <w:rPr>
+          <w:shd w:val="clear" w:color="auto" w:fill="FFFFFF"/>
+        </w:rPr>
+        <w:t>Việc truyền dữ liệu từ component cha xuống component con thông qua props là tương đối dài dòng và khó kiểm sóat so với việc sử dụng Context API. Bằng việc sử dụng Context API, chúng ta không còn cần phải truyền các dữ liệu muốn chia sẻ với nhau thông qua việc dùng props.</w:t>
+      </w:r>
+    </w:p>
+    <w:p>
+      <w:pPr>
+        <w:pStyle w:val="ListParagraph"/>
+        <w:numPr>
+          <w:ilvl w:val="0"/>
+          <w:numId w:val="24"/>
+        </w:numPr>
+        <w:rPr>
+          <w:bCs/>
+          <w:shd w:val="clear" w:color="auto" w:fill="FFFFFF"/>
+        </w:rPr>
+      </w:pPr>
+      <w:r>
+        <w:rPr>
+          <w:bCs/>
+          <w:shd w:val="clear" w:color="auto" w:fill="FFFFFF"/>
+        </w:rPr>
+        <w:t>Khi nào dùng Context</w:t>
+      </w:r>
+    </w:p>
+    <w:p>
+      <w:pPr>
+        <w:ind w:left="1440"/>
+      </w:pPr>
+      <w:r>
+        <w:t>Những thứ thuộc về context là dữ liệu được coi là global như thông tin người dùng, hay thông tin giỏ hàng... Vậy các lý do khác nhau cho việc sử dụng context:</w:t>
+      </w:r>
+    </w:p>
+    <w:p>
+      <w:pPr>
+        <w:pStyle w:val="ListParagraph"/>
+        <w:numPr>
+          <w:ilvl w:val="0"/>
+          <w:numId w:val="31"/>
+        </w:numPr>
+      </w:pPr>
+      <w:r>
+        <w:t>Dữ liêụ là cần thiết ở nhiều nơi: dữ liệu cần được sử dụng bởi nhiều component như chủ đề, người dùng, giỏ hàng...</w:t>
+      </w:r>
+    </w:p>
+    <w:p>
+      <w:pPr>
+        <w:pStyle w:val="ListParagraph"/>
+        <w:numPr>
+          <w:ilvl w:val="0"/>
+          <w:numId w:val="31"/>
+        </w:numPr>
+      </w:pPr>
+      <w:r>
+        <w:t>Truyền dữ liệu qua nhiều component: sử dụng context trong trường hợp này là tốt hơn khi bạn muốn chuyển 1 giá trị props thông qua nhiều component.</w:t>
+      </w:r>
+    </w:p>
+    <w:p>
+      <w:pPr>
+        <w:pStyle w:val="ListParagraph"/>
+        <w:numPr>
+          <w:ilvl w:val="0"/>
+          <w:numId w:val="24"/>
+        </w:numPr>
+      </w:pPr>
+      <w:r>
+        <w:t>Khối xây dựng và API</w:t>
+      </w:r>
+    </w:p>
+    <w:p>
+      <w:pPr>
+        <w:ind w:left="1440"/>
+      </w:pPr>
+      <w:r>
+        <w:t>Context API bao gồm một số khối xây dựng quan trọng:</w:t>
+      </w:r>
+    </w:p>
+    <w:p>
+      <w:pPr>
+        <w:pStyle w:val="ListParagraph"/>
+        <w:numPr>
+          <w:ilvl w:val="0"/>
+          <w:numId w:val="33"/>
+        </w:numPr>
+      </w:pPr>
+      <w:r>
+        <w:rPr>
+          <w:b/>
+          <w:bCs/>
+        </w:rPr>
+        <w:t>context</w:t>
+      </w:r>
+      <w:r>
+        <w:t>: đối tượng context là một đối tượng lưu giữ giá trị context hiện tại và có thể được đăng ký.</w:t>
+      </w:r>
+    </w:p>
+    <w:p>
+      <w:pPr>
+        <w:pStyle w:val="ListParagraph"/>
+        <w:numPr>
+          <w:ilvl w:val="0"/>
+          <w:numId w:val="33"/>
+        </w:numPr>
+      </w:pPr>
+      <w:r>
+        <w:rPr>
+          <w:b/>
+          <w:bCs/>
+        </w:rPr>
+        <w:t>provider</w:t>
+      </w:r>
+      <w:r>
+        <w:t>: là một componet của React cung cấp giá trị, nó lấy từ đối tượng context.</w:t>
+      </w:r>
+    </w:p>
+    <w:p>
+      <w:pPr>
+        <w:pStyle w:val="ListParagraph"/>
+        <w:numPr>
+          <w:ilvl w:val="0"/>
+          <w:numId w:val="33"/>
+        </w:numPr>
+      </w:pPr>
+      <w:r>
+        <w:rPr>
+          <w:b/>
+          <w:bCs/>
+        </w:rPr>
+        <w:t>consumer</w:t>
+      </w:r>
+      <w:r>
+        <w:t>: là một component có thể sử dụng giá trị của provider và có thể hiển thị giá trị.</w:t>
+      </w:r>
+    </w:p>
+    <w:p>
+      <w:pPr>
+        <w:ind w:left="360" w:firstLine="360"/>
+      </w:pPr>
+      <w:r>
+        <w:t>Ví dụ về các bước để sử dụng Context API</w:t>
+      </w:r>
+    </w:p>
+    <w:p>
+      <w:pPr>
+        <w:pStyle w:val="ListParagraph"/>
+        <w:numPr>
+          <w:ilvl w:val="0"/>
+          <w:numId w:val="36"/>
+        </w:numPr>
+        <w:rPr>
+          <w:rFonts w:cs="Times New Roman"/>
+          <w:szCs w:val="28"/>
+        </w:rPr>
+      </w:pPr>
+      <w:r>
+        <w:rPr>
+          <w:rFonts w:cs="Times New Roman"/>
+          <w:color w:val="1B1B1B"/>
+          <w:spacing w:val="-1"/>
+          <w:szCs w:val="28"/>
+          <w:shd w:val="clear" w:color="auto" w:fill="FFFFFF"/>
+        </w:rPr>
+        <w:t>Chúng ta có thể khởi tạo một </w:t>
+      </w:r>
+      <w:r>
+        <w:rPr>
+          <w:rStyle w:val="Strong"/>
+          <w:rFonts w:cs="Times New Roman"/>
+          <w:color w:val="1B1B1B"/>
+          <w:spacing w:val="-1"/>
+          <w:szCs w:val="28"/>
+          <w:shd w:val="clear" w:color="auto" w:fill="FFFFFF"/>
+        </w:rPr>
+        <w:t>Context Provider</w:t>
+      </w:r>
+      <w:r>
+        <w:rPr>
+          <w:rFonts w:cs="Times New Roman"/>
+          <w:color w:val="1B1B1B"/>
+          <w:spacing w:val="-1"/>
+          <w:szCs w:val="28"/>
+          <w:shd w:val="clear" w:color="auto" w:fill="FFFFFF"/>
+        </w:rPr>
+        <w:t> thông qua việc sử dụng hàm </w:t>
+      </w:r>
+      <w:r>
+        <w:rPr>
+          <w:rStyle w:val="HTMLCode"/>
+          <w:rFonts w:ascii="Times New Roman" w:eastAsiaTheme="minorHAnsi" w:hAnsi="Times New Roman" w:cs="Times New Roman"/>
+          <w:color w:val="1B1B1B"/>
+          <w:spacing w:val="-1"/>
+          <w:sz w:val="28"/>
+          <w:szCs w:val="28"/>
+          <w:shd w:val="clear" w:color="auto" w:fill="EEEEEE"/>
+        </w:rPr>
+        <w:t>React.createContext</w:t>
+      </w:r>
+      <w:r>
+        <w:rPr>
+          <w:rFonts w:cs="Times New Roman"/>
+          <w:color w:val="1B1B1B"/>
+          <w:spacing w:val="-1"/>
+          <w:szCs w:val="28"/>
+          <w:shd w:val="clear" w:color="auto" w:fill="FFFFFF"/>
+        </w:rPr>
+        <w:t>.</w:t>
+      </w:r>
+    </w:p>
+    <w:p>
+      <w:pPr>
+        <w:pStyle w:val="ListParagraph"/>
+        <w:ind w:left="1440"/>
+        <w:rPr>
+          <w:rFonts w:cs="Times New Roman"/>
+          <w:szCs w:val="28"/>
+        </w:rPr>
+      </w:pPr>
+      <w:r>
+        <w:rPr>
+          <w:rFonts w:cs="Times New Roman"/>
+          <w:szCs w:val="28"/>
+        </w:rPr>
+        <w:drawing>
+          <wp:inline distT="0" distB="0" distL="0" distR="0" wp14:anchorId="6356B3EA" wp14:editId="1041003C">
+            <wp:extent cx="3972479" cy="447737"/>
+            <wp:effectExtent l="0" t="0" r="9525" b="9525"/>
+            <wp:docPr id="13" name="Picture 13"/>
+            <wp:cNvGraphicFramePr>
+              <a:graphicFrameLocks xmlns:a="http://schemas.openxmlformats.org/drawingml/2006/main" noChangeAspect="1"/>
+            </wp:cNvGraphicFramePr>
+            <a:graphic xmlns:a="http://schemas.openxmlformats.org/drawingml/2006/main">
+              <a:graphicData uri="http://schemas.openxmlformats.org/drawingml/2006/picture">
+                <pic:pic xmlns:pic="http://schemas.openxmlformats.org/drawingml/2006/picture">
+                  <pic:nvPicPr>
+                    <pic:cNvPr id="1" name=""/>
+                    <pic:cNvPicPr/>
+                  </pic:nvPicPr>
+                  <pic:blipFill>
+                    <a:blip r:embed="rId33"/>
+                    <a:stretch>
+                      <a:fillRect/>
+                    </a:stretch>
+                  </pic:blipFill>
+                  <pic:spPr>
+                    <a:xfrm>
+                      <a:off x="0" y="0"/>
+                      <a:ext cx="3972479" cy="447737"/>
+                    </a:xfrm>
+                    <a:prstGeom prst="rect">
+                      <a:avLst/>
+                    </a:prstGeom>
+                  </pic:spPr>
+                </pic:pic>
+              </a:graphicData>
+            </a:graphic>
+          </wp:inline>
+        </w:drawing>
+      </w:r>
+    </w:p>
+    <w:p>
+      <w:pPr>
+        <w:pStyle w:val="ListParagraph"/>
+        <w:ind w:left="1440"/>
+        <w:rPr>
+          <w:rFonts w:cs="Times New Roman"/>
+          <w:szCs w:val="28"/>
+        </w:rPr>
+      </w:pPr>
+    </w:p>
+    <w:p>
+      <w:pPr>
+        <w:rPr>
+          <w:rStyle w:val="HTMLCode"/>
+          <w:rFonts w:ascii="Times New Roman" w:eastAsiaTheme="minorHAnsi" w:hAnsi="Times New Roman" w:cs="Times New Roman"/>
+          <w:color w:val="1B1B1B"/>
+          <w:spacing w:val="-1"/>
+          <w:sz w:val="28"/>
+          <w:szCs w:val="28"/>
+          <w:shd w:val="clear" w:color="auto" w:fill="EEEEEE"/>
+        </w:rPr>
+      </w:pPr>
+      <w:r>
+        <w:rPr>
+          <w:rStyle w:val="HTMLCode"/>
+          <w:rFonts w:ascii="Times New Roman" w:eastAsiaTheme="minorHAnsi" w:hAnsi="Times New Roman" w:cs="Times New Roman"/>
+          <w:color w:val="1B1B1B"/>
+          <w:spacing w:val="-1"/>
+          <w:sz w:val="28"/>
+          <w:szCs w:val="28"/>
+          <w:shd w:val="clear" w:color="auto" w:fill="EEEEEE"/>
+        </w:rPr>
+        <w:br w:type="page"/>
+      </w:r>
+    </w:p>
+    <w:p>
+      <w:pPr>
+        <w:pStyle w:val="ListParagraph"/>
+        <w:numPr>
+          <w:ilvl w:val="0"/>
+          <w:numId w:val="36"/>
+        </w:numPr>
+        <w:rPr>
+          <w:rFonts w:cs="Times New Roman"/>
+          <w:szCs w:val="28"/>
+        </w:rPr>
+      </w:pPr>
+      <w:r>
+        <w:rPr>
+          <w:rStyle w:val="HTMLCode"/>
+          <w:rFonts w:ascii="Times New Roman" w:eastAsiaTheme="minorHAnsi" w:hAnsi="Times New Roman" w:cs="Times New Roman"/>
+          <w:color w:val="1B1B1B"/>
+          <w:spacing w:val="-1"/>
+          <w:sz w:val="28"/>
+          <w:szCs w:val="28"/>
+          <w:shd w:val="clear" w:color="auto" w:fill="EEEEEE"/>
+        </w:rPr>
+        <w:lastRenderedPageBreak/>
+        <w:t>AppContext</w:t>
+      </w:r>
+      <w:r>
+        <w:rPr>
+          <w:rFonts w:cs="Times New Roman"/>
+          <w:color w:val="1B1B1B"/>
+          <w:spacing w:val="-1"/>
+          <w:szCs w:val="28"/>
+          <w:shd w:val="clear" w:color="auto" w:fill="FFFFFF"/>
+        </w:rPr>
+        <w:t> sẽ được sử dụng để tạo ra một context provider component. Provider này sẽ chứa dữ liệu chúng ta cần trong state của nó và nó sẽ gói toàn bộ nội dung của component Red:</w:t>
+      </w:r>
+    </w:p>
+    <w:p>
+      <w:pPr>
+        <w:pStyle w:val="ListParagraph"/>
+        <w:ind w:left="1440"/>
+        <w:rPr>
+          <w:rFonts w:cs="Times New Roman"/>
+          <w:szCs w:val="28"/>
+        </w:rPr>
+      </w:pPr>
+      <w:r>
+        <w:rPr>
+          <w:rFonts w:cs="Times New Roman"/>
+          <w:szCs w:val="28"/>
+        </w:rPr>
+        <w:drawing>
+          <wp:inline distT="0" distB="0" distL="0" distR="0" wp14:anchorId="754A85C1" wp14:editId="46FA2EA1">
+            <wp:extent cx="4877481" cy="5029902"/>
+            <wp:effectExtent l="0" t="0" r="0" b="0"/>
+            <wp:docPr id="14" name="Picture 14"/>
+            <wp:cNvGraphicFramePr>
+              <a:graphicFrameLocks xmlns:a="http://schemas.openxmlformats.org/drawingml/2006/main" noChangeAspect="1"/>
+            </wp:cNvGraphicFramePr>
+            <a:graphic xmlns:a="http://schemas.openxmlformats.org/drawingml/2006/main">
+              <a:graphicData uri="http://schemas.openxmlformats.org/drawingml/2006/picture">
+                <pic:pic xmlns:pic="http://schemas.openxmlformats.org/drawingml/2006/picture">
+                  <pic:nvPicPr>
+                    <pic:cNvPr id="1" name=""/>
+                    <pic:cNvPicPr/>
+                  </pic:nvPicPr>
+                  <pic:blipFill>
+                    <a:blip r:embed="rId34"/>
+                    <a:stretch>
+                      <a:fillRect/>
+                    </a:stretch>
+                  </pic:blipFill>
+                  <pic:spPr>
+                    <a:xfrm>
+                      <a:off x="0" y="0"/>
+                      <a:ext cx="4877481" cy="5029902"/>
+                    </a:xfrm>
+                    <a:prstGeom prst="rect">
+                      <a:avLst/>
+                    </a:prstGeom>
+                  </pic:spPr>
+                </pic:pic>
+              </a:graphicData>
+            </a:graphic>
+          </wp:inline>
+        </w:drawing>
+      </w:r>
+    </w:p>
+    <w:p>
+      <w:pPr>
+        <w:pStyle w:val="ListParagraph"/>
+        <w:numPr>
+          <w:ilvl w:val="0"/>
+          <w:numId w:val="36"/>
+        </w:numPr>
+        <w:rPr>
+          <w:rFonts w:cs="Times New Roman"/>
+          <w:szCs w:val="28"/>
+        </w:rPr>
+      </w:pPr>
+      <w:r>
+        <w:rPr>
+          <w:rFonts w:cs="Times New Roman"/>
+          <w:color w:val="1B1B1B"/>
+          <w:spacing w:val="-1"/>
+          <w:szCs w:val="28"/>
+          <w:shd w:val="clear" w:color="auto" w:fill="FFFFFF"/>
+        </w:rPr>
+        <w:t>Sau khi đã setup xong provider, chúng ta có thể truy xuất data bằng cách sử dụng </w:t>
+      </w:r>
+      <w:r>
+        <w:rPr>
+          <w:rStyle w:val="Strong"/>
+          <w:rFonts w:cs="Times New Roman"/>
+          <w:color w:val="1B1B1B"/>
+          <w:spacing w:val="-1"/>
+          <w:szCs w:val="28"/>
+          <w:shd w:val="clear" w:color="auto" w:fill="FFFFFF"/>
+        </w:rPr>
+        <w:t>Context Consumer</w:t>
+      </w:r>
+      <w:r>
+        <w:rPr>
+          <w:rFonts w:cs="Times New Roman"/>
+          <w:color w:val="1B1B1B"/>
+          <w:spacing w:val="-1"/>
+          <w:szCs w:val="28"/>
+          <w:shd w:val="clear" w:color="auto" w:fill="FFFFFF"/>
+        </w:rPr>
+        <w:t>.</w:t>
+      </w:r>
+    </w:p>
+    <w:p>
+      <w:pPr>
+        <w:pStyle w:val="ListParagraph"/>
+        <w:ind w:left="1440"/>
+        <w:rPr>
+          <w:bCs/>
+          <w:shd w:val="clear" w:color="auto" w:fill="FFFFFF"/>
+        </w:rPr>
+      </w:pPr>
+      <w:r>
+        <w:rPr>
+          <w:bCs/>
+          <w:shd w:val="clear" w:color="auto" w:fill="FFFFFF"/>
+        </w:rPr>
+        <w:drawing>
+          <wp:inline distT="0" distB="0" distL="0" distR="0" wp14:anchorId="7EDA1B60" wp14:editId="10591E4D">
+            <wp:extent cx="3353268" cy="914528"/>
+            <wp:effectExtent l="0" t="0" r="0" b="0"/>
+            <wp:docPr id="27" name="Picture 27"/>
+            <wp:cNvGraphicFramePr>
+              <a:graphicFrameLocks xmlns:a="http://schemas.openxmlformats.org/drawingml/2006/main" noChangeAspect="1"/>
+            </wp:cNvGraphicFramePr>
+            <a:graphic xmlns:a="http://schemas.openxmlformats.org/drawingml/2006/main">
+              <a:graphicData uri="http://schemas.openxmlformats.org/drawingml/2006/picture">
+                <pic:pic xmlns:pic="http://schemas.openxmlformats.org/drawingml/2006/picture">
+                  <pic:nvPicPr>
+                    <pic:cNvPr id="1" name=""/>
+                    <pic:cNvPicPr/>
+                  </pic:nvPicPr>
+                  <pic:blipFill>
+                    <a:blip r:embed="rId35"/>
+                    <a:stretch>
+                      <a:fillRect/>
+                    </a:stretch>
+                  </pic:blipFill>
+                  <pic:spPr>
+                    <a:xfrm>
+                      <a:off x="0" y="0"/>
+                      <a:ext cx="3353268" cy="914528"/>
+                    </a:xfrm>
+                    <a:prstGeom prst="rect">
+                      <a:avLst/>
+                    </a:prstGeom>
+                  </pic:spPr>
+                </pic:pic>
+              </a:graphicData>
+            </a:graphic>
+          </wp:inline>
+        </w:drawing>
+      </w:r>
+    </w:p>
+    <w:p>
+      <w:pPr>
+        <w:rPr>
+          <w:bCs/>
+          <w:shd w:val="clear" w:color="auto" w:fill="FFFFFF"/>
+        </w:rPr>
+      </w:pPr>
+      <w:r>
+        <w:rPr>
+          <w:bCs/>
+          <w:shd w:val="clear" w:color="auto" w:fill="FFFFFF"/>
+        </w:rPr>
+        <w:br w:type="page"/>
+      </w:r>
+    </w:p>
+    <w:p>
+      <w:pPr>
+        <w:pStyle w:val="ListParagraph"/>
+        <w:numPr>
+          <w:ilvl w:val="0"/>
+          <w:numId w:val="36"/>
+        </w:numPr>
+        <w:rPr>
+          <w:bCs/>
+          <w:shd w:val="clear" w:color="auto" w:fill="FFFFFF"/>
+        </w:rPr>
+      </w:pPr>
+      <w:r>
+        <w:rPr>
+          <w:bCs/>
+          <w:shd w:val="clear" w:color="auto" w:fill="FFFFFF"/>
+        </w:rPr>
+        <w:lastRenderedPageBreak/>
+        <w:t>Các để thay đổi data trong Context API</w:t>
+      </w:r>
+    </w:p>
+    <w:p>
+      <w:pPr>
+        <w:ind w:left="1440"/>
+        <w:rPr>
+          <w:shd w:val="clear" w:color="auto" w:fill="FFFFFF"/>
+        </w:rPr>
+      </w:pPr>
+      <w:r>
+        <w:rPr>
+          <w:shd w:val="clear" w:color="auto" w:fill="FFFFFF"/>
+        </w:rPr>
+        <w:t>Điều chúng ta cần làm là định nghĩa một hàm trong state của </w:t>
+      </w:r>
+      <w:r>
+        <w:rPr>
+          <w:rStyle w:val="HTMLCode"/>
+          <w:rFonts w:ascii="Consolas" w:eastAsiaTheme="minorHAnsi" w:hAnsi="Consolas"/>
+          <w:color w:val="1B1B1B"/>
+          <w:spacing w:val="-1"/>
+          <w:sz w:val="24"/>
+          <w:szCs w:val="24"/>
+          <w:shd w:val="clear" w:color="auto" w:fill="EEEEEE"/>
+        </w:rPr>
+        <w:t>AppProvider</w:t>
+      </w:r>
+      <w:r>
+        <w:rPr>
+          <w:shd w:val="clear" w:color="auto" w:fill="FFFFFF"/>
+        </w:rPr>
+        <w:t>, và xử lý các thay đổi tới dữ liệu trong state.</w:t>
+      </w:r>
+    </w:p>
+    <w:p>
+      <w:pPr>
+        <w:ind w:left="1440"/>
+        <w:rPr>
+          <w:bCs/>
+          <w:shd w:val="clear" w:color="auto" w:fill="FFFFFF"/>
+        </w:rPr>
+      </w:pPr>
+      <w:r>
+        <w:rPr>
+          <w:bCs/>
+          <w:shd w:val="clear" w:color="auto" w:fill="FFFFFF"/>
+        </w:rPr>
+        <w:drawing>
+          <wp:inline distT="0" distB="0" distL="0" distR="0" wp14:anchorId="57D64882" wp14:editId="52A877D2">
+            <wp:extent cx="4906060" cy="2162477"/>
+            <wp:effectExtent l="0" t="0" r="8890" b="9525"/>
+            <wp:docPr id="28" name="Picture 28"/>
+            <wp:cNvGraphicFramePr>
+              <a:graphicFrameLocks xmlns:a="http://schemas.openxmlformats.org/drawingml/2006/main" noChangeAspect="1"/>
+            </wp:cNvGraphicFramePr>
+            <a:graphic xmlns:a="http://schemas.openxmlformats.org/drawingml/2006/main">
+              <a:graphicData uri="http://schemas.openxmlformats.org/drawingml/2006/picture">
+                <pic:pic xmlns:pic="http://schemas.openxmlformats.org/drawingml/2006/picture">
+                  <pic:nvPicPr>
+                    <pic:cNvPr id="1" name=""/>
+                    <pic:cNvPicPr/>
+                  </pic:nvPicPr>
+                  <pic:blipFill>
+                    <a:blip r:embed="rId36"/>
+                    <a:stretch>
+                      <a:fillRect/>
+                    </a:stretch>
+                  </pic:blipFill>
+                  <pic:spPr>
+                    <a:xfrm>
+                      <a:off x="0" y="0"/>
+                      <a:ext cx="4906060" cy="2162477"/>
+                    </a:xfrm>
+                    <a:prstGeom prst="rect">
+                      <a:avLst/>
+                    </a:prstGeom>
+                  </pic:spPr>
+                </pic:pic>
+              </a:graphicData>
+            </a:graphic>
+          </wp:inline>
+        </w:drawing>
+      </w:r>
+    </w:p>
+    <w:p>
+      <w:pPr>
+        <w:ind w:left="1440"/>
+        <w:rPr>
+          <w:shd w:val="clear" w:color="auto" w:fill="FFFFFF"/>
+        </w:rPr>
+      </w:pPr>
+      <w:r>
+        <w:rPr>
+          <w:shd w:val="clear" w:color="auto" w:fill="FFFFFF"/>
+        </w:rPr>
+        <w:t>Sau khi định nghĩa xong hàm, chúng ta có thể sử dụng nó thông qua </w:t>
+      </w:r>
+      <w:r>
+        <w:rPr>
+          <w:rStyle w:val="HTMLCode"/>
+          <w:rFonts w:ascii="Consolas" w:eastAsiaTheme="minorHAnsi" w:hAnsi="Consolas"/>
+          <w:color w:val="1B1B1B"/>
+          <w:spacing w:val="-1"/>
+          <w:sz w:val="24"/>
+          <w:szCs w:val="24"/>
+          <w:shd w:val="clear" w:color="auto" w:fill="EEEEEE"/>
+        </w:rPr>
+        <w:t>AppContext.Consumer</w:t>
+      </w:r>
+      <w:r>
+        <w:rPr>
+          <w:shd w:val="clear" w:color="auto" w:fill="FFFFFF"/>
+        </w:rPr>
+        <w:t> và gọi nó trong event </w:t>
+      </w:r>
+      <w:r>
+        <w:rPr>
+          <w:rStyle w:val="HTMLCode"/>
+          <w:rFonts w:ascii="Consolas" w:eastAsiaTheme="minorHAnsi" w:hAnsi="Consolas"/>
+          <w:color w:val="1B1B1B"/>
+          <w:spacing w:val="-1"/>
+          <w:sz w:val="24"/>
+          <w:szCs w:val="24"/>
+          <w:shd w:val="clear" w:color="auto" w:fill="EEEEEE"/>
+        </w:rPr>
+        <w:t>onClick</w:t>
+      </w:r>
+      <w:r>
+        <w:rPr>
+          <w:shd w:val="clear" w:color="auto" w:fill="FFFFFF"/>
+        </w:rPr>
+        <w:t>:</w:t>
+      </w:r>
+    </w:p>
+    <w:p>
+      <w:pPr>
+        <w:ind w:left="1440"/>
+        <w:rPr>
+          <w:bCs/>
+          <w:shd w:val="clear" w:color="auto" w:fill="FFFFFF"/>
+        </w:rPr>
+      </w:pPr>
+      <w:r>
+        <w:rPr>
+          <w:bCs/>
+          <w:shd w:val="clear" w:color="auto" w:fill="FFFFFF"/>
+        </w:rPr>
+        <w:drawing>
+          <wp:inline distT="0" distB="0" distL="0" distR="0" wp14:anchorId="0609B4C0" wp14:editId="3D67CF5D">
+            <wp:extent cx="5458587" cy="695422"/>
+            <wp:effectExtent l="0" t="0" r="8890" b="9525"/>
+            <wp:docPr id="29" name="Picture 29"/>
+            <wp:cNvGraphicFramePr>
+              <a:graphicFrameLocks xmlns:a="http://schemas.openxmlformats.org/drawingml/2006/main" noChangeAspect="1"/>
+            </wp:cNvGraphicFramePr>
+            <a:graphic xmlns:a="http://schemas.openxmlformats.org/drawingml/2006/main">
+              <a:graphicData uri="http://schemas.openxmlformats.org/drawingml/2006/picture">
+                <pic:pic xmlns:pic="http://schemas.openxmlformats.org/drawingml/2006/picture">
+                  <pic:nvPicPr>
+                    <pic:cNvPr id="1" name=""/>
+                    <pic:cNvPicPr/>
+                  </pic:nvPicPr>
+                  <pic:blipFill>
+                    <a:blip r:embed="rId37"/>
+                    <a:stretch>
+                      <a:fillRect/>
+                    </a:stretch>
+                  </pic:blipFill>
+                  <pic:spPr>
+                    <a:xfrm>
+                      <a:off x="0" y="0"/>
+                      <a:ext cx="5458587" cy="695422"/>
+                    </a:xfrm>
+                    <a:prstGeom prst="rect">
+                      <a:avLst/>
+                    </a:prstGeom>
+                  </pic:spPr>
+                </pic:pic>
+              </a:graphicData>
+            </a:graphic>
+          </wp:inline>
+        </w:drawing>
+      </w:r>
+    </w:p>
+    <w:p>
+      <w:pPr>
+        <w:ind w:firstLine="360"/>
+        <w:rPr>
+          <w:b/>
+          <w:sz w:val="32"/>
+          <w:szCs w:val="32"/>
+          <w:shd w:val="clear" w:color="auto" w:fill="FFFFFF"/>
+        </w:rPr>
+      </w:pPr>
+      <w:hyperlink r:id="rId38" w:history="1">
+        <w:r>
+          <w:rPr>
+            <w:rStyle w:val="Hyperlink"/>
+            <w:b/>
+            <w:sz w:val="32"/>
+            <w:szCs w:val="32"/>
+            <w:shd w:val="clear" w:color="auto" w:fill="FFFFFF"/>
+          </w:rPr>
+          <w:t>Toàn bộ đoạn cod</w:t>
+        </w:r>
+        <w:r>
+          <w:rPr>
+            <w:rStyle w:val="Hyperlink"/>
+            <w:b/>
+            <w:sz w:val="32"/>
+            <w:szCs w:val="32"/>
+            <w:shd w:val="clear" w:color="auto" w:fill="FFFFFF"/>
+          </w:rPr>
+          <w:t>e</w:t>
+        </w:r>
+        <w:r>
+          <w:rPr>
+            <w:rStyle w:val="Hyperlink"/>
+            <w:b/>
+            <w:sz w:val="32"/>
+            <w:szCs w:val="32"/>
+            <w:shd w:val="clear" w:color="auto" w:fill="FFFFFF"/>
+          </w:rPr>
+          <w:t xml:space="preserve"> ở đây</w:t>
+        </w:r>
+      </w:hyperlink>
+    </w:p>
+    <w:p>
+      <w:pPr>
+        <w:pStyle w:val="ListParagraph"/>
+        <w:numPr>
+          <w:ilvl w:val="0"/>
+          <w:numId w:val="1"/>
+        </w:numPr>
+        <w:rPr>
+          <w:b/>
+          <w:bCs/>
+          <w:shd w:val="clear" w:color="auto" w:fill="FFFFFF"/>
+        </w:rPr>
+      </w:pPr>
+      <w:r>
+        <w:rPr>
+          <w:b/>
+          <w:bCs/>
+          <w:shd w:val="clear" w:color="auto" w:fill="FFFFFF"/>
+        </w:rPr>
+        <w:t>Hooks</w:t>
+      </w:r>
+    </w:p>
+    <w:p>
+      <w:pPr>
+        <w:ind w:left="720"/>
+        <w:rPr>
+          <w:rStyle w:val="Strong"/>
+          <w:rFonts w:ascii="Open Sans" w:hAnsi="Open Sans" w:cs="Open Sans"/>
+          <w:color w:val="686868"/>
+          <w:spacing w:val="-1"/>
+          <w:sz w:val="27"/>
+          <w:szCs w:val="27"/>
+          <w:shd w:val="clear" w:color="auto" w:fill="F8F8F8"/>
+        </w:rPr>
+      </w:pPr>
+      <w:r>
+        <w:rPr>
+          <w:shd w:val="clear" w:color="auto" w:fill="F8F8F8"/>
+        </w:rPr>
+        <w:t>Hooks chính thức được giới thiệu trong phiên bản React 16.8. Nó cho phép chúng ta sử dụng </w:t>
+      </w:r>
+      <w:r>
+        <w:rPr>
+          <w:rStyle w:val="Strong"/>
+          <w:rFonts w:ascii="Open Sans" w:hAnsi="Open Sans" w:cs="Open Sans"/>
+          <w:spacing w:val="-1"/>
+          <w:sz w:val="27"/>
+          <w:szCs w:val="27"/>
+          <w:shd w:val="clear" w:color="auto" w:fill="F8F8F8"/>
+        </w:rPr>
+        <w:t>state</w:t>
+      </w:r>
+      <w:r>
+        <w:rPr>
+          <w:shd w:val="clear" w:color="auto" w:fill="F8F8F8"/>
+        </w:rPr>
+        <w:t> </w:t>
+      </w:r>
+      <w:r>
+        <w:rPr>
+          <w:shd w:val="clear" w:color="auto" w:fill="F8F8F8"/>
+        </w:rPr>
+        <w:t>và các tính năng khác của React mà không phải dùng đến </w:t>
+      </w:r>
+      <w:r>
+        <w:rPr>
+          <w:rStyle w:val="Strong"/>
+          <w:rFonts w:ascii="Open Sans" w:hAnsi="Open Sans" w:cs="Open Sans"/>
+          <w:spacing w:val="-1"/>
+          <w:sz w:val="27"/>
+          <w:szCs w:val="27"/>
+          <w:shd w:val="clear" w:color="auto" w:fill="F8F8F8"/>
+        </w:rPr>
+        <w:t>Class</w:t>
+      </w:r>
+      <w:r>
+        <w:rPr>
+          <w:rStyle w:val="Strong"/>
+          <w:rFonts w:ascii="Open Sans" w:hAnsi="Open Sans" w:cs="Open Sans"/>
+          <w:spacing w:val="-1"/>
+          <w:sz w:val="27"/>
+          <w:szCs w:val="27"/>
+          <w:shd w:val="clear" w:color="auto" w:fill="F8F8F8"/>
+        </w:rPr>
+        <w:t>.</w:t>
+      </w:r>
+    </w:p>
+    <w:p>
+      <w:pPr>
+        <w:ind w:left="720"/>
+        <w:rPr>
+          <w:shd w:val="clear" w:color="auto" w:fill="FFFFFF"/>
+        </w:rPr>
+      </w:pPr>
+      <w:r>
+        <w:rPr>
+          <w:shd w:val="clear" w:color="auto" w:fill="FFFFFF"/>
+        </w:rPr>
+        <w:t>Điều này có nghĩa là từ phiên bản 16.8 trở đi, chúng ta đã có thể sử dụng </w:t>
+      </w:r>
+      <w:r>
+        <w:rPr>
+          <w:rStyle w:val="Strong"/>
+          <w:rFonts w:ascii="Open Sans" w:hAnsi="Open Sans" w:cs="Open Sans"/>
+          <w:color w:val="1B1B1B"/>
+          <w:spacing w:val="-1"/>
+          <w:sz w:val="27"/>
+          <w:szCs w:val="27"/>
+          <w:shd w:val="clear" w:color="auto" w:fill="FFFFFF"/>
+        </w:rPr>
+        <w:t>state</w:t>
+      </w:r>
+      <w:r>
+        <w:rPr>
+          <w:shd w:val="clear" w:color="auto" w:fill="FFFFFF"/>
+        </w:rPr>
+        <w:t> trong </w:t>
+      </w:r>
+      <w:r>
+        <w:rPr>
+          <w:rStyle w:val="Strong"/>
+          <w:rFonts w:ascii="Open Sans" w:hAnsi="Open Sans" w:cs="Open Sans"/>
+          <w:color w:val="1B1B1B"/>
+          <w:spacing w:val="-1"/>
+          <w:sz w:val="27"/>
+          <w:szCs w:val="27"/>
+          <w:shd w:val="clear" w:color="auto" w:fill="FFFFFF"/>
+        </w:rPr>
+        <w:t>stateless (functional) component</w:t>
+      </w:r>
+      <w:r>
+        <w:rPr>
+          <w:shd w:val="clear" w:color="auto" w:fill="FFFFFF"/>
+        </w:rPr>
+        <w:t>, việc mà từ trước tới nay ta bắt buộc phải khai báo </w:t>
+      </w:r>
+      <w:r>
+        <w:rPr>
+          <w:rStyle w:val="Strong"/>
+          <w:rFonts w:ascii="Open Sans" w:hAnsi="Open Sans" w:cs="Open Sans"/>
+          <w:color w:val="1B1B1B"/>
+          <w:spacing w:val="-1"/>
+          <w:sz w:val="27"/>
+          <w:szCs w:val="27"/>
+          <w:shd w:val="clear" w:color="auto" w:fill="FFFFFF"/>
+        </w:rPr>
+        <w:t>Class</w:t>
+      </w:r>
+      <w:r>
+        <w:rPr>
+          <w:shd w:val="clear" w:color="auto" w:fill="FFFFFF"/>
+        </w:rPr>
+        <w:t>. Có thể thấy, các nhà phát triển React họ đang muốn hướng đến 1 tương lai </w:t>
+      </w:r>
+      <w:r>
+        <w:rPr>
+          <w:rStyle w:val="Strong"/>
+          <w:rFonts w:ascii="Open Sans" w:hAnsi="Open Sans" w:cs="Open Sans"/>
+          <w:color w:val="1B1B1B"/>
+          <w:spacing w:val="-1"/>
+          <w:sz w:val="27"/>
+          <w:szCs w:val="27"/>
+          <w:shd w:val="clear" w:color="auto" w:fill="FFFFFF"/>
+        </w:rPr>
+        <w:t>Functional Programming</w:t>
+      </w:r>
+      <w:r>
+        <w:rPr>
+          <w:shd w:val="clear" w:color="auto" w:fill="FFFFFF"/>
+        </w:rPr>
+        <w:t> thay vì sử dụng những </w:t>
+      </w:r>
+      <w:r>
+        <w:rPr>
+          <w:rStyle w:val="Strong"/>
+          <w:rFonts w:ascii="Open Sans" w:hAnsi="Open Sans" w:cs="Open Sans"/>
+          <w:color w:val="1B1B1B"/>
+          <w:spacing w:val="-1"/>
+          <w:sz w:val="27"/>
+          <w:szCs w:val="27"/>
+          <w:shd w:val="clear" w:color="auto" w:fill="FFFFFF"/>
+        </w:rPr>
+        <w:t>Class</w:t>
+      </w:r>
+      <w:r>
+        <w:rPr>
+          <w:shd w:val="clear" w:color="auto" w:fill="FFFFFF"/>
+        </w:rPr>
+        <w:t>  Cộng với việc không sử dụng Class kế thừa từ React Component nữa nên giờ đây kích thước bundle sẽ được giảm đáng kể bởi code sử dụng Hooks.</w:t>
+      </w:r>
+    </w:p>
+    <w:p>
+      <w:pPr>
+        <w:rPr>
+          <w:b/>
+          <w:bCs/>
+          <w:shd w:val="clear" w:color="auto" w:fill="FFFFFF"/>
+        </w:rPr>
+      </w:pPr>
+      <w:r>
+        <w:rPr>
+          <w:b/>
+          <w:bCs/>
+          <w:shd w:val="clear" w:color="auto" w:fill="FFFFFF"/>
+        </w:rPr>
+        <w:br w:type="page"/>
+      </w:r>
+    </w:p>
+    <w:p>
+      <w:pPr>
+        <w:ind w:left="720"/>
+        <w:rPr>
+          <w:b/>
+          <w:bCs/>
+          <w:shd w:val="clear" w:color="auto" w:fill="FFFFFF"/>
+        </w:rPr>
+      </w:pPr>
+      <w:r>
+        <w:rPr>
+          <w:b/>
+          <w:bCs/>
+          <w:shd w:val="clear" w:color="auto" w:fill="FFFFFF"/>
+        </w:rPr>
+        <w:lastRenderedPageBreak/>
+        <w:t>Basic Hooks</w:t>
+      </w:r>
+    </w:p>
+    <w:p>
+      <w:pPr>
+        <w:pStyle w:val="ListParagraph"/>
+        <w:numPr>
+          <w:ilvl w:val="0"/>
+          <w:numId w:val="36"/>
+        </w:numPr>
+        <w:rPr>
+          <w:b/>
+          <w:bCs/>
+          <w:shd w:val="clear" w:color="auto" w:fill="FFFFFF"/>
+        </w:rPr>
+      </w:pPr>
+      <w:r>
+        <w:rPr>
+          <w:b/>
+          <w:bCs/>
+          <w:shd w:val="clear" w:color="auto" w:fill="FFFFFF"/>
+        </w:rPr>
+        <w:t>UseState</w:t>
+      </w:r>
+    </w:p>
+    <w:p>
+      <w:pPr>
+        <w:ind w:left="1440"/>
+        <w:rPr>
+          <w:shd w:val="clear" w:color="auto" w:fill="FFFFFF"/>
+        </w:rPr>
+      </w:pPr>
+      <w:r>
+        <w:rPr>
+          <w:shd w:val="clear" w:color="auto" w:fill="FFFFFF"/>
+        </w:rPr>
+        <w:t>H</w:t>
+      </w:r>
+      <w:r>
+        <w:rPr>
+          <w:shd w:val="clear" w:color="auto" w:fill="FFFFFF"/>
+        </w:rPr>
+        <w:t>àm này nhận đầu vào là giá trị khởi tạo của 1 state và trả ra 1 mảng gồm có 2 phần tử, phần tử đầu tiên là state hiện tại, phần tử thứ 2 là 1 function dùng để update state (giống như hàm setState cũ vậy). </w:t>
+      </w:r>
+    </w:p>
+    <w:p>
+      <w:pPr>
+        <w:ind w:left="720" w:firstLine="720"/>
+        <w:rPr>
+          <w:shd w:val="clear" w:color="auto" w:fill="FFFFFF"/>
+        </w:rPr>
+      </w:pPr>
+      <w:r>
+        <w:rPr>
+          <w:shd w:val="clear" w:color="auto" w:fill="FFFFFF"/>
+        </w:rPr>
+        <w:t>Ngày trước dùng Class thì viết như này</w:t>
+      </w:r>
+      <w:r>
+        <w:rPr>
+          <w:shd w:val="clear" w:color="auto" w:fill="FFFFFF"/>
+        </w:rPr>
+        <w:t>:</w:t>
+      </w:r>
+    </w:p>
+    <w:p>
+      <w:pPr>
+        <w:ind w:left="1440"/>
+        <w:rPr>
+          <w:b/>
+          <w:bCs/>
+          <w:shd w:val="clear" w:color="auto" w:fill="FFFFFF"/>
+        </w:rPr>
+      </w:pPr>
+      <w:r>
+        <w:rPr>
+          <w:b/>
+          <w:bCs/>
+          <w:shd w:val="clear" w:color="auto" w:fill="FFFFFF"/>
+        </w:rPr>
+        <w:drawing>
+          <wp:inline distT="0" distB="0" distL="0" distR="0" wp14:anchorId="39BDC332" wp14:editId="3FF636CC">
+            <wp:extent cx="3496163" cy="2524477"/>
+            <wp:effectExtent l="0" t="0" r="9525" b="9525"/>
+            <wp:docPr id="30" name="Picture 30"/>
+            <wp:cNvGraphicFramePr>
+              <a:graphicFrameLocks xmlns:a="http://schemas.openxmlformats.org/drawingml/2006/main" noChangeAspect="1"/>
+            </wp:cNvGraphicFramePr>
+            <a:graphic xmlns:a="http://schemas.openxmlformats.org/drawingml/2006/main">
+              <a:graphicData uri="http://schemas.openxmlformats.org/drawingml/2006/picture">
+                <pic:pic xmlns:pic="http://schemas.openxmlformats.org/drawingml/2006/picture">
+                  <pic:nvPicPr>
+                    <pic:cNvPr id="1" name=""/>
+                    <pic:cNvPicPr/>
+                  </pic:nvPicPr>
+                  <pic:blipFill>
+                    <a:blip r:embed="rId39"/>
+                    <a:stretch>
+                      <a:fillRect/>
+                    </a:stretch>
+                  </pic:blipFill>
+                  <pic:spPr>
+                    <a:xfrm>
+                      <a:off x="0" y="0"/>
+                      <a:ext cx="3496163" cy="2524477"/>
+                    </a:xfrm>
+                    <a:prstGeom prst="rect">
+                      <a:avLst/>
+                    </a:prstGeom>
+                  </pic:spPr>
+                </pic:pic>
+              </a:graphicData>
+            </a:graphic>
+          </wp:inline>
+        </w:drawing>
+      </w:r>
+    </w:p>
+    <w:p>
+      <w:pPr>
+        <w:ind w:left="1440"/>
+        <w:rPr>
+          <w:bCs/>
+          <w:shd w:val="clear" w:color="auto" w:fill="FFFFFF"/>
+        </w:rPr>
+      </w:pPr>
+      <w:r>
+        <w:rPr>
+          <w:bCs/>
+          <w:shd w:val="clear" w:color="auto" w:fill="FFFFFF"/>
+        </w:rPr>
+        <w:t>Còn bây giờ với hooks ta có thể viết ngắn gọn như sau:</w:t>
+      </w:r>
+    </w:p>
+    <w:p>
+      <w:pPr>
+        <w:ind w:left="1440"/>
+        <w:rPr>
+          <w:bCs/>
+          <w:shd w:val="clear" w:color="auto" w:fill="FFFFFF"/>
+        </w:rPr>
+      </w:pPr>
+      <w:r>
+        <w:rPr>
+          <w:bCs/>
+          <w:shd w:val="clear" w:color="auto" w:fill="FFFFFF"/>
+        </w:rPr>
+        <w:drawing>
+          <wp:inline distT="0" distB="0" distL="0" distR="0" wp14:anchorId="43728672" wp14:editId="1B9C8D4C">
+            <wp:extent cx="4382112" cy="1305107"/>
+            <wp:effectExtent l="0" t="0" r="0" b="9525"/>
+            <wp:docPr id="31" name="Picture 31"/>
+            <wp:cNvGraphicFramePr>
+              <a:graphicFrameLocks xmlns:a="http://schemas.openxmlformats.org/drawingml/2006/main" noChangeAspect="1"/>
+            </wp:cNvGraphicFramePr>
+            <a:graphic xmlns:a="http://schemas.openxmlformats.org/drawingml/2006/main">
+              <a:graphicData uri="http://schemas.openxmlformats.org/drawingml/2006/picture">
+                <pic:pic xmlns:pic="http://schemas.openxmlformats.org/drawingml/2006/picture">
+                  <pic:nvPicPr>
+                    <pic:cNvPr id="1" name=""/>
+                    <pic:cNvPicPr/>
+                  </pic:nvPicPr>
+                  <pic:blipFill>
+                    <a:blip r:embed="rId40"/>
+                    <a:stretch>
+                      <a:fillRect/>
+                    </a:stretch>
+                  </pic:blipFill>
+                  <pic:spPr>
+                    <a:xfrm>
+                      <a:off x="0" y="0"/>
+                      <a:ext cx="4382112" cy="1305107"/>
+                    </a:xfrm>
+                    <a:prstGeom prst="rect">
+                      <a:avLst/>
+                    </a:prstGeom>
+                  </pic:spPr>
+                </pic:pic>
+              </a:graphicData>
+            </a:graphic>
+          </wp:inline>
+        </w:drawing>
+      </w:r>
+    </w:p>
+    <w:p>
+      <w:pPr>
+        <w:ind w:left="1440"/>
+        <w:rPr>
+          <w:shd w:val="clear" w:color="auto" w:fill="FFFFFF"/>
+        </w:rPr>
+      </w:pPr>
+      <w:r>
+        <w:rPr>
+          <w:shd w:val="clear" w:color="auto" w:fill="FFFFFF"/>
+        </w:rPr>
+        <w:t>Khi muốn update state cho </w:t>
+      </w:r>
+      <w:r>
+        <w:rPr>
+          <w:rStyle w:val="HTMLCode"/>
+          <w:rFonts w:ascii="Consolas" w:eastAsiaTheme="minorHAnsi" w:hAnsi="Consolas"/>
+          <w:color w:val="1B1B1B"/>
+          <w:spacing w:val="-1"/>
+          <w:sz w:val="24"/>
+          <w:szCs w:val="24"/>
+          <w:shd w:val="clear" w:color="auto" w:fill="EEEEEE"/>
+        </w:rPr>
+        <w:t>isLoading</w:t>
+      </w:r>
+      <w:r>
+        <w:rPr>
+          <w:shd w:val="clear" w:color="auto" w:fill="FFFFFF"/>
+        </w:rPr>
+        <w:t> là true thì chỉ cần gọi đến hàm </w:t>
+      </w:r>
+      <w:r>
+        <w:rPr>
+          <w:rStyle w:val="HTMLCode"/>
+          <w:rFonts w:ascii="Consolas" w:eastAsiaTheme="minorHAnsi" w:hAnsi="Consolas"/>
+          <w:color w:val="1B1B1B"/>
+          <w:spacing w:val="-1"/>
+          <w:sz w:val="24"/>
+          <w:szCs w:val="24"/>
+          <w:shd w:val="clear" w:color="auto" w:fill="EEEEEE"/>
+        </w:rPr>
+        <w:t>setLoading(true)</w:t>
+      </w:r>
+      <w:r>
+        <w:rPr>
+          <w:shd w:val="clear" w:color="auto" w:fill="FFFFFF"/>
+        </w:rPr>
+        <w:t> là Ok, rất đơn giản và gọn nhẹ phải không nào  Nếu như bạn đang làm việc với React-Redux để quản lý State thì mình khuyên bạn chỉ nên sử dụng useState để quản lý các UI State (là những state có giá trị boolean nhằm mục đích render ra UI) để tránh việc conflict với cả Redux State và maintain sau này.</w:t>
+      </w:r>
+    </w:p>
+    <w:p>
+      <w:pPr>
+        <w:ind w:left="1440"/>
+        <w:rPr>
+          <w:b/>
+          <w:bCs/>
+          <w:sz w:val="32"/>
+          <w:szCs w:val="32"/>
+          <w:shd w:val="clear" w:color="auto" w:fill="FFFFFF"/>
+        </w:rPr>
+      </w:pPr>
+      <w:hyperlink r:id="rId41" w:history="1">
+        <w:r>
+          <w:rPr>
+            <w:rStyle w:val="Hyperlink"/>
+            <w:b/>
+            <w:bCs/>
+            <w:sz w:val="32"/>
+            <w:szCs w:val="32"/>
+            <w:shd w:val="clear" w:color="auto" w:fill="FFFFFF"/>
+          </w:rPr>
+          <w:t>Ví dụ về sử dụng UseState</w:t>
+        </w:r>
+      </w:hyperlink>
+    </w:p>
+    <w:p>
+      <w:pPr>
+        <w:rPr>
+          <w:b/>
+          <w:bCs/>
+          <w:sz w:val="32"/>
+          <w:szCs w:val="32"/>
+          <w:shd w:val="clear" w:color="auto" w:fill="FFFFFF"/>
+        </w:rPr>
+      </w:pPr>
+      <w:r>
+        <w:rPr>
+          <w:b/>
+          <w:bCs/>
+          <w:sz w:val="32"/>
+          <w:szCs w:val="32"/>
+          <w:shd w:val="clear" w:color="auto" w:fill="FFFFFF"/>
+        </w:rPr>
+        <w:br w:type="page"/>
+      </w:r>
+    </w:p>
+    <w:p>
+      <w:pPr>
+        <w:ind w:left="1440"/>
+        <w:rPr>
+          <w:b/>
+          <w:bCs/>
+          <w:sz w:val="32"/>
+          <w:szCs w:val="32"/>
+          <w:shd w:val="clear" w:color="auto" w:fill="FFFFFF"/>
+        </w:rPr>
+      </w:pPr>
+    </w:p>
+    <w:p>
+      <w:pPr>
+        <w:pStyle w:val="ListParagraph"/>
+        <w:numPr>
+          <w:ilvl w:val="0"/>
+          <w:numId w:val="36"/>
+        </w:numPr>
+        <w:rPr>
+          <w:b/>
+          <w:shd w:val="clear" w:color="auto" w:fill="FFFFFF"/>
+        </w:rPr>
+      </w:pPr>
+      <w:r>
+        <w:rPr>
+          <w:b/>
+          <w:shd w:val="clear" w:color="auto" w:fill="FFFFFF"/>
+        </w:rPr>
+        <w:t>UseEffect</w:t>
+      </w:r>
+    </w:p>
+    <w:p>
+      <w:pPr>
+        <w:ind w:left="1440"/>
+        <w:rPr>
+          <w:rStyle w:val="Emphasis"/>
+          <w:rFonts w:ascii="Open Sans" w:hAnsi="Open Sans" w:cs="Open Sans"/>
+          <w:color w:val="1B1B1B"/>
+          <w:spacing w:val="-1"/>
+          <w:sz w:val="27"/>
+          <w:szCs w:val="27"/>
+          <w:shd w:val="clear" w:color="auto" w:fill="FFFFFF"/>
+        </w:rPr>
+      </w:pPr>
+      <w:r>
+        <w:rPr>
+          <w:shd w:val="clear" w:color="auto" w:fill="FFFFFF"/>
+        </w:rPr>
+        <w:t>M</w:t>
+      </w:r>
+      <w:r>
+        <w:rPr>
+          <w:shd w:val="clear" w:color="auto" w:fill="FFFFFF"/>
+        </w:rPr>
+        <w:t>ục đích </w:t>
+      </w:r>
+      <w:r>
+        <w:rPr>
+          <w:rStyle w:val="Strong"/>
+          <w:rFonts w:ascii="Open Sans" w:hAnsi="Open Sans" w:cs="Open Sans"/>
+          <w:i/>
+          <w:iCs/>
+          <w:color w:val="1B1B1B"/>
+          <w:spacing w:val="-1"/>
+          <w:sz w:val="27"/>
+          <w:szCs w:val="27"/>
+          <w:shd w:val="clear" w:color="auto" w:fill="FFFFFF"/>
+        </w:rPr>
+        <w:t>useEffect</w:t>
+      </w:r>
+      <w:r>
+        <w:rPr>
+          <w:shd w:val="clear" w:color="auto" w:fill="FFFFFF"/>
+        </w:rPr>
+        <w:t> để quản lý vòng đời của của một component và nó phục vụ chúng ta sử dụng trong </w:t>
+      </w:r>
+      <w:r>
+        <w:rPr>
+          <w:rStyle w:val="Emphasis"/>
+          <w:rFonts w:ascii="Open Sans" w:hAnsi="Open Sans" w:cs="Open Sans"/>
+          <w:color w:val="1B1B1B"/>
+          <w:spacing w:val="-1"/>
+          <w:sz w:val="27"/>
+          <w:szCs w:val="27"/>
+          <w:shd w:val="clear" w:color="auto" w:fill="FFFFFF"/>
+        </w:rPr>
+        <w:t>function component</w:t>
+      </w:r>
+      <w:r>
+        <w:rPr>
+          <w:shd w:val="clear" w:color="auto" w:fill="FFFFFF"/>
+        </w:rPr>
+        <w:t> thay vì các </w:t>
+      </w:r>
+      <w:r>
+        <w:rPr>
+          <w:rStyle w:val="Emphasis"/>
+          <w:rFonts w:ascii="Open Sans" w:hAnsi="Open Sans" w:cs="Open Sans"/>
+          <w:color w:val="1B1B1B"/>
+          <w:spacing w:val="-1"/>
+          <w:sz w:val="27"/>
+          <w:szCs w:val="27"/>
+          <w:shd w:val="clear" w:color="auto" w:fill="FFFFFF"/>
+        </w:rPr>
+        <w:t>lifecycle</w:t>
+      </w:r>
+      <w:r>
+        <w:rPr>
+          <w:shd w:val="clear" w:color="auto" w:fill="FFFFFF"/>
+        </w:rPr>
+        <w:t> như trước đây trong </w:t>
+      </w:r>
+      <w:r>
+        <w:rPr>
+          <w:rStyle w:val="Emphasis"/>
+          <w:rFonts w:ascii="Open Sans" w:hAnsi="Open Sans" w:cs="Open Sans"/>
+          <w:color w:val="1B1B1B"/>
+          <w:spacing w:val="-1"/>
+          <w:sz w:val="27"/>
+          <w:szCs w:val="27"/>
+          <w:shd w:val="clear" w:color="auto" w:fill="FFFFFF"/>
+        </w:rPr>
+        <w:t>class component.</w:t>
+      </w:r>
+    </w:p>
+    <w:p>
+      <w:pPr>
+        <w:ind w:left="1440"/>
+      </w:pPr>
+      <w:r>
+        <w:t>Chúng ta đã nhắc đến </w:t>
+      </w:r>
+      <w:r>
+        <w:rPr>
+          <w:b/>
+          <w:bCs/>
+        </w:rPr>
+        <w:t>useEffect</w:t>
+      </w:r>
+      <w:r>
+        <w:t> là một nơi quản lý các </w:t>
+      </w:r>
+      <w:r>
+        <w:rPr>
+          <w:b/>
+          <w:bCs/>
+        </w:rPr>
+        <w:t>side-effect</w:t>
+      </w:r>
+      <w:r>
+        <w:t> bên trong một React Components.</w:t>
+      </w:r>
+    </w:p>
+    <w:p>
+      <w:pPr>
+        <w:ind w:left="1440"/>
+      </w:pPr>
+      <w:r>
+        <w:t>T</w:t>
+      </w:r>
+      <w:r>
+        <w:t>hường được sử dụng cho các mục đích như:</w:t>
+      </w:r>
+    </w:p>
+    <w:p>
+      <w:pPr>
+        <w:pStyle w:val="ListParagraph"/>
+        <w:numPr>
+          <w:ilvl w:val="0"/>
+          <w:numId w:val="38"/>
+        </w:numPr>
+      </w:pPr>
+      <w:r>
+        <w:t>Gọi API để lấy các thông tin bổ sung cho Components</w:t>
+      </w:r>
+    </w:p>
+    <w:p>
+      <w:pPr>
+        <w:pStyle w:val="ListParagraph"/>
+        <w:numPr>
+          <w:ilvl w:val="0"/>
+          <w:numId w:val="38"/>
+        </w:numPr>
+      </w:pPr>
+      <w:r>
+        <w:t>Thay đổi tiêu đề cho trang</w:t>
+      </w:r>
+    </w:p>
+    <w:p>
+      <w:pPr>
+        <w:pStyle w:val="ListParagraph"/>
+        <w:numPr>
+          <w:ilvl w:val="0"/>
+          <w:numId w:val="38"/>
+        </w:numPr>
+      </w:pPr>
+      <w:r>
+        <w:t>Cập nhật các state của components.</w:t>
+      </w:r>
+    </w:p>
+    <w:p>
+      <w:pPr>
+        <w:pStyle w:val="ListParagraph"/>
+        <w:numPr>
+          <w:ilvl w:val="0"/>
+          <w:numId w:val="38"/>
+        </w:numPr>
+      </w:pPr>
+      <w:r>
+        <w:t>Và vô số các hành động</w:t>
+      </w:r>
+      <w:r>
+        <w:t> side-effect </w:t>
+      </w:r>
+      <w:r>
+        <w:t>khác.</w:t>
+      </w:r>
+    </w:p>
+    <w:p>
+      <w:pPr>
+        <w:ind w:left="1440"/>
+      </w:pPr>
+      <w:r>
+        <w:rPr>
+          <w:b/>
+          <w:bCs/>
+        </w:rPr>
+        <w:t>useEffect</w:t>
+      </w:r>
+      <w:r>
+        <w:t> được kích hoạt sau khi quá trình </w:t>
+      </w:r>
+      <w:r>
+        <w:rPr>
+          <w:b/>
+          <w:bCs/>
+        </w:rPr>
+        <w:t>render</w:t>
+      </w:r>
+      <w:r>
+        <w:t> của React component hoàn tất. Nó sẽ được gọi và thực hiện tính toán các hành động bên trong nó trong một </w:t>
+      </w:r>
+      <w:r>
+        <w:rPr>
+          <w:b/>
+          <w:bCs/>
+        </w:rPr>
+        <w:t>callback</w:t>
+      </w:r>
+      <w:r>
+        <w:t>.</w:t>
+      </w:r>
+    </w:p>
+    <w:p>
+      <w:pPr>
+        <w:ind w:left="1440"/>
+      </w:pPr>
+      <w:r>
+        <w:t>Ví dụ cơ bản về thay đổi tiêu đề với useEffect:</w:t>
+      </w:r>
+    </w:p>
+    <w:p>
+      <w:pPr>
+        <w:ind w:left="1440"/>
+        <w:rPr>
+          <w:shd w:val="clear" w:color="auto" w:fill="FFFFFF"/>
+        </w:rPr>
+      </w:pPr>
+      <w:r>
+        <w:rPr>
+          <w:shd w:val="clear" w:color="auto" w:fill="FFFFFF"/>
+        </w:rPr>
+        <w:drawing>
+          <wp:inline distT="0" distB="0" distL="0" distR="0" wp14:anchorId="3F97C4CD" wp14:editId="3C65C590">
+            <wp:extent cx="3639058" cy="3305636"/>
+            <wp:effectExtent l="0" t="0" r="0" b="9525"/>
+            <wp:docPr id="33" name="Picture 33"/>
+            <wp:cNvGraphicFramePr>
+              <a:graphicFrameLocks xmlns:a="http://schemas.openxmlformats.org/drawingml/2006/main" noChangeAspect="1"/>
+            </wp:cNvGraphicFramePr>
+            <a:graphic xmlns:a="http://schemas.openxmlformats.org/drawingml/2006/main">
+              <a:graphicData uri="http://schemas.openxmlformats.org/drawingml/2006/picture">
+                <pic:pic xmlns:pic="http://schemas.openxmlformats.org/drawingml/2006/picture">
+                  <pic:nvPicPr>
+                    <pic:cNvPr id="1" name=""/>
+                    <pic:cNvPicPr/>
+                  </pic:nvPicPr>
+                  <pic:blipFill>
+                    <a:blip r:embed="rId42"/>
+                    <a:stretch>
+                      <a:fillRect/>
+                    </a:stretch>
+                  </pic:blipFill>
+                  <pic:spPr>
+                    <a:xfrm>
+                      <a:off x="0" y="0"/>
+                      <a:ext cx="3639058" cy="3305636"/>
+                    </a:xfrm>
+                    <a:prstGeom prst="rect">
+                      <a:avLst/>
+                    </a:prstGeom>
+                  </pic:spPr>
+                </pic:pic>
+              </a:graphicData>
+            </a:graphic>
+          </wp:inline>
+        </w:drawing>
+      </w:r>
+    </w:p>
+    <w:p>
+      <w:r>
+        <w:br w:type="page"/>
+      </w:r>
+    </w:p>
+    <w:p>
+      <w:pPr>
+        <w:ind w:left="1440"/>
+        <w:rPr>
+          <w:rFonts w:ascii="Inter" w:hAnsi="Inter"/>
+          <w:color w:val="18181B"/>
+          <w:sz w:val="27"/>
+          <w:szCs w:val="27"/>
+        </w:rPr>
+      </w:pPr>
+      <w:r>
+        <w:lastRenderedPageBreak/>
+        <w:t>React.useEffect</w:t>
+      </w:r>
+      <w:r>
+        <w:rPr>
+          <w:rFonts w:ascii="Inter" w:hAnsi="Inter"/>
+          <w:color w:val="18181B"/>
+          <w:sz w:val="27"/>
+          <w:szCs w:val="27"/>
+        </w:rPr>
+        <w:t> chấp nhận 2 đối số</w:t>
+      </w:r>
+    </w:p>
+    <w:p>
+      <w:pPr>
+        <w:ind w:left="1440"/>
+        <w:rPr>
+          <w:shd w:val="clear" w:color="auto" w:fill="FFFFFF"/>
+        </w:rPr>
+      </w:pPr>
+      <w:r>
+        <w:rPr>
+          <w:shd w:val="clear" w:color="auto" w:fill="FFFFFF"/>
+        </w:rPr>
+        <w:drawing>
+          <wp:inline distT="0" distB="0" distL="0" distR="0" wp14:anchorId="03E7F739" wp14:editId="7503F6C8">
+            <wp:extent cx="3115110" cy="485843"/>
+            <wp:effectExtent l="0" t="0" r="0" b="9525"/>
+            <wp:docPr id="34" name="Picture 34"/>
+            <wp:cNvGraphicFramePr>
+              <a:graphicFrameLocks xmlns:a="http://schemas.openxmlformats.org/drawingml/2006/main" noChangeAspect="1"/>
+            </wp:cNvGraphicFramePr>
+            <a:graphic xmlns:a="http://schemas.openxmlformats.org/drawingml/2006/main">
+              <a:graphicData uri="http://schemas.openxmlformats.org/drawingml/2006/picture">
+                <pic:pic xmlns:pic="http://schemas.openxmlformats.org/drawingml/2006/picture">
+                  <pic:nvPicPr>
+                    <pic:cNvPr id="1" name=""/>
+                    <pic:cNvPicPr/>
+                  </pic:nvPicPr>
+                  <pic:blipFill>
+                    <a:blip r:embed="rId43"/>
+                    <a:stretch>
+                      <a:fillRect/>
+                    </a:stretch>
+                  </pic:blipFill>
+                  <pic:spPr>
+                    <a:xfrm>
+                      <a:off x="0" y="0"/>
+                      <a:ext cx="3115110" cy="485843"/>
+                    </a:xfrm>
+                    <a:prstGeom prst="rect">
+                      <a:avLst/>
+                    </a:prstGeom>
+                  </pic:spPr>
+                </pic:pic>
+              </a:graphicData>
+            </a:graphic>
+          </wp:inline>
+        </w:drawing>
+      </w:r>
+    </w:p>
+    <w:p>
+      <w:pPr>
+        <w:pStyle w:val="ListParagraph"/>
+        <w:numPr>
+          <w:ilvl w:val="0"/>
+          <w:numId w:val="40"/>
+        </w:numPr>
+      </w:pPr>
+      <w:r>
+        <w:rPr>
+          <w:b/>
+          <w:bCs/>
+        </w:rPr>
+        <w:t>Callback</w:t>
+      </w:r>
+      <w:r>
+        <w:t>: sẽ được gọi trong </w:t>
+      </w:r>
+      <w:r>
+        <w:rPr>
+          <w:b/>
+          <w:bCs/>
+        </w:rPr>
+        <w:t>useEffect</w:t>
+      </w:r>
+      <w:r>
+        <w:t> sau khi </w:t>
+      </w:r>
+      <w:r>
+        <w:rPr>
+          <w:b/>
+          <w:bCs/>
+        </w:rPr>
+        <w:t>return</w:t>
+      </w:r>
+      <w:r>
+        <w:t> thực thi nhiệm vụ kết xuất giao diện của nó.</w:t>
+      </w:r>
+    </w:p>
+    <w:p>
+      <w:pPr>
+        <w:pStyle w:val="ListParagraph"/>
+        <w:numPr>
+          <w:ilvl w:val="0"/>
+          <w:numId w:val="40"/>
+        </w:numPr>
+      </w:pPr>
+      <w:r>
+        <w:rPr>
+          <w:b/>
+          <w:bCs/>
+        </w:rPr>
+        <w:t>Dependencies</w:t>
+      </w:r>
+      <w:r>
+        <w:t>: Là một mảng chứa các đối số mà </w:t>
+      </w:r>
+      <w:r>
+        <w:rPr>
+          <w:b/>
+          <w:bCs/>
+        </w:rPr>
+        <w:t>useEffect</w:t>
+      </w:r>
+      <w:r>
+        <w:t> sẽ phụ thuộc vào đó để thực thi. Trong ví dụ trên là một mảng trống, nó đồng nghĩa với việc chỉ thực hiện một lần duy nhất sau khi component render.</w:t>
+      </w:r>
+    </w:p>
+    <w:p>
+      <w:pPr>
+        <w:pStyle w:val="ListParagraph"/>
+        <w:ind w:left="2160"/>
+        <w:rPr>
+          <w:rFonts w:ascii="Inter" w:hAnsi="Inter"/>
+          <w:color w:val="18181B"/>
+          <w:sz w:val="27"/>
+          <w:szCs w:val="27"/>
+        </w:rPr>
+      </w:pPr>
+      <w:r>
+        <w:rPr>
+          <w:rFonts w:ascii="Inter" w:hAnsi="Inter"/>
+          <w:color w:val="18181B"/>
+          <w:sz w:val="27"/>
+          <w:szCs w:val="27"/>
+        </w:rPr>
+        <w:t>Các dependencies trong các </w:t>
+      </w:r>
+      <w:r>
+        <w:t>trường hợp</w:t>
+      </w:r>
+      <w:r>
+        <w:rPr>
+          <w:rFonts w:ascii="Inter" w:hAnsi="Inter"/>
+          <w:color w:val="18181B"/>
+          <w:sz w:val="27"/>
+          <w:szCs w:val="27"/>
+        </w:rPr>
+        <w:t>:</w:t>
+      </w:r>
+    </w:p>
+    <w:p>
+      <w:pPr>
+        <w:pStyle w:val="ListParagraph"/>
+        <w:numPr>
+          <w:ilvl w:val="0"/>
+          <w:numId w:val="41"/>
+        </w:numPr>
+      </w:pPr>
+      <w:r>
+        <w:t>Không cung cấp</w:t>
+      </w:r>
+    </w:p>
+    <w:p>
+      <w:pPr>
+        <w:ind w:left="2574"/>
+      </w:pPr>
+      <w:r>
+        <w:t>Trong trường hợp bạn không cung cấp bất kỳ đôi số nào. </w:t>
+      </w:r>
+      <w:r>
+        <w:rPr>
+          <w:b/>
+          <w:bCs/>
+        </w:rPr>
+        <w:t>useEffect</w:t>
+      </w:r>
+      <w:r>
+        <w:t> sẽ được gọi thực thi các tính toán bên trong nó m</w:t>
+      </w:r>
+      <w:r>
+        <w:t>ỗi</w:t>
+      </w:r>
+      <w:r>
+        <w:t xml:space="preserve"> khi thành phần render.</w:t>
+      </w:r>
+    </w:p>
+    <w:p>
+      <w:pPr>
+        <w:pStyle w:val="ListParagraph"/>
+        <w:numPr>
+          <w:ilvl w:val="0"/>
+          <w:numId w:val="41"/>
+        </w:numPr>
+      </w:pPr>
+      <w:r>
+        <w:t>Một mảng rỗng []</w:t>
+      </w:r>
+    </w:p>
+    <w:p>
+      <w:pPr>
+        <w:ind w:left="2574"/>
+      </w:pPr>
+      <w:r>
+        <w:t>Khi bạn truyền một mảng trống vào, nó sẽ chỉ thực thi một lần duy nhất sau khi thành phần đó render lần đầu tiên, cách hoạt động tương tự như </w:t>
+      </w:r>
+      <w:r>
+        <w:t>componentDidMount</w:t>
+      </w:r>
+      <w:r>
+        <w:t> của </w:t>
+      </w:r>
+      <w:r>
+        <w:t>Class Component</w:t>
+      </w:r>
+    </w:p>
+    <w:p>
+      <w:pPr>
+        <w:pStyle w:val="ListParagraph"/>
+        <w:numPr>
+          <w:ilvl w:val="0"/>
+          <w:numId w:val="41"/>
+        </w:numPr>
+      </w:pPr>
+      <w:r>
+        <w:t>Khi truyền các Props, State</w:t>
+      </w:r>
+    </w:p>
+    <w:p>
+      <w:pPr>
+        <w:ind w:left="2574"/>
+      </w:pPr>
+      <w:r>
+        <w:t>Khi </w:t>
+      </w:r>
+      <w:r>
+        <w:rPr>
+          <w:b/>
+          <w:bCs/>
+        </w:rPr>
+        <w:t>dependencies</w:t>
+      </w:r>
+      <w:r>
+        <w:t> là các </w:t>
+      </w:r>
+      <w:r>
+        <w:rPr>
+          <w:b/>
+          <w:bCs/>
+        </w:rPr>
+        <w:t>props, state</w:t>
+      </w:r>
+      <w:r>
+        <w:t> bên trong một mảng </w:t>
+      </w:r>
+      <w:r>
+        <w:t>[props1, props2,.. stateA].</w:t>
+      </w:r>
+      <w:r>
+        <w:t> </w:t>
+      </w:r>
+      <w:r>
+        <w:rPr>
+          <w:b/>
+          <w:bCs/>
+        </w:rPr>
+        <w:t>React useEffect</w:t>
+      </w:r>
+      <w:r>
+        <w:t> sẽ dựa vào giá trị </w:t>
+      </w:r>
+      <w:r>
+        <w:t>props, state</w:t>
+      </w:r>
+      <w:r>
+        <w:t>. Trong lần </w:t>
+      </w:r>
+      <w:r>
+        <w:t>render</w:t>
+      </w:r>
+      <w:r>
+        <w:t> tiếp theo, nó sẽ kiểm tra giá trị của </w:t>
+      </w:r>
+      <w:r>
+        <w:t>props, state</w:t>
+      </w:r>
+      <w:r>
+        <w:t> mới với giá trị </w:t>
+      </w:r>
+      <w:r>
+        <w:t>props, state</w:t>
+      </w:r>
+      <w:r>
+        <w:t> trước đó. Nếu khác nhau sẽ thực hiện useEffect callback sẽ được gọi. Ngược lại thì không có gì xảy ra</w:t>
+      </w:r>
+      <w:r>
+        <w:t xml:space="preserve">. </w:t>
+      </w:r>
+      <w:r>
+        <w:t>Cơ chế này tương tự như bạn sử dụng </w:t>
+      </w:r>
+      <w:r>
+        <w:t>Life Cycle componentDidUpdate</w:t>
+      </w:r>
+      <w:r>
+        <w:t> và </w:t>
+      </w:r>
+      <w:r>
+        <w:t>shouldComponentUpdate</w:t>
+      </w:r>
+    </w:p>
+    <w:p>
+      <w:pPr>
+        <w:ind w:left="2574"/>
+      </w:pPr>
+      <w:r>
+        <w:t>của </w:t>
+      </w:r>
+      <w:r>
+        <w:t>Class Component.</w:t>
+      </w:r>
+    </w:p>
+    <w:p>
+      <w:pPr>
+        <w:ind w:left="720" w:firstLine="720"/>
+        <w:rPr>
+          <w:sz w:val="32"/>
+          <w:szCs w:val="32"/>
+        </w:rPr>
+      </w:pPr>
+      <w:hyperlink r:id="rId44" w:history="1">
+        <w:r>
+          <w:rPr>
+            <w:rStyle w:val="Hyperlink"/>
+            <w:sz w:val="32"/>
+            <w:szCs w:val="32"/>
+          </w:rPr>
+          <w:t>Ví dụ về UseEffect</w:t>
+        </w:r>
+      </w:hyperlink>
+    </w:p>
+    <w:p>
+      <w:pPr>
+        <w:rPr>
+          <w:sz w:val="32"/>
+          <w:szCs w:val="32"/>
+        </w:rPr>
+      </w:pPr>
+      <w:r>
+        <w:rPr>
+          <w:sz w:val="32"/>
+          <w:szCs w:val="32"/>
+        </w:rPr>
+        <w:tab/>
+      </w:r>
+    </w:p>
+    <w:p>
+      <w:pPr>
+        <w:rPr>
+          <w:sz w:val="32"/>
+          <w:szCs w:val="32"/>
+        </w:rPr>
+      </w:pPr>
+    </w:p>
+    <w:p>
+      <w:pPr>
+        <w:rPr>
+          <w:sz w:val="32"/>
+          <w:szCs w:val="32"/>
+        </w:rPr>
+      </w:pPr>
+    </w:p>
+    <w:p>
+      <w:pPr>
+        <w:rPr>
+          <w:sz w:val="32"/>
+          <w:szCs w:val="32"/>
+        </w:rPr>
+      </w:pPr>
+    </w:p>
+    <w:p>
+      <w:pPr>
+        <w:ind w:firstLine="720"/>
+        <w:rPr>
+          <w:rStyle w:val="Strong"/>
+          <w:b w:val="0"/>
+          <w:bCs w:val="0"/>
+          <w:sz w:val="32"/>
+          <w:szCs w:val="32"/>
+        </w:rPr>
+      </w:pPr>
+      <w:r>
+        <w:rPr>
+          <w:rStyle w:val="Strong"/>
+          <w:rFonts w:cs="Times New Roman"/>
+          <w:color w:val="1B1B1B"/>
+          <w:szCs w:val="28"/>
+        </w:rPr>
+        <w:lastRenderedPageBreak/>
+        <w:t>Additional Hooks</w:t>
+      </w:r>
+    </w:p>
+    <w:p>
+      <w:pPr>
+        <w:pStyle w:val="ListParagraph"/>
+        <w:numPr>
+          <w:ilvl w:val="0"/>
+          <w:numId w:val="36"/>
+        </w:numPr>
+        <w:rPr>
+          <w:rFonts w:cs="Times New Roman"/>
+          <w:b/>
+          <w:bCs/>
+          <w:szCs w:val="28"/>
+        </w:rPr>
+      </w:pPr>
+      <w:r>
+        <w:rPr>
+          <w:rFonts w:cs="Times New Roman"/>
+          <w:b/>
+          <w:bCs/>
+          <w:szCs w:val="28"/>
+        </w:rPr>
+        <w:t>useReducer</w:t>
+      </w:r>
+    </w:p>
+    <w:p>
+      <w:pPr>
+        <w:ind w:left="1440"/>
+        <w:rPr>
+          <w:rFonts w:cs="Times New Roman"/>
+          <w:b/>
+          <w:bCs/>
+          <w:szCs w:val="28"/>
+        </w:rPr>
+      </w:pPr>
+      <w:r>
+        <w:rPr>
+          <w:shd w:val="clear" w:color="auto" w:fill="FFFFFF"/>
+        </w:rPr>
+        <w:t>Thực tế khi sử dụng useState thì nó sẽ trả về 1 phiên bản đơn giản của useReducer, vậy nên chúng ta có thể coi useReducer như một phiên bản nâng cao hơn dùng để thay thế cho việc sử dụng useState. Nếu đã làm việc với React-Redux thì chắc hẳn bạn sẽ dễ dàng nhận ra flow quen thuộc này phải không nào. Giống như reducer trong Redux thì useReducer cũng nhận vào một reducer dạng (state, action) và trả ra một newState. Khi sử dụng chúng ta sẽ nhận được một cặp bao gồm current state và dispatch function. </w:t>
+      </w:r>
+    </w:p>
+    <w:p>
+      <w:pPr>
+        <w:ind w:left="1440"/>
+        <w:rPr>
+          <w:sz w:val="32"/>
+          <w:szCs w:val="32"/>
+        </w:rPr>
+      </w:pPr>
+      <w:hyperlink r:id="rId45" w:history="1">
+        <w:r>
+          <w:rPr>
+            <w:rStyle w:val="Hyperlink"/>
+            <w:sz w:val="32"/>
+            <w:szCs w:val="32"/>
+          </w:rPr>
+          <w:t>Ví dụ về useReducer</w:t>
+        </w:r>
+      </w:hyperlink>
+    </w:p>
+    <w:p>
+      <w:pPr>
+        <w:pStyle w:val="ListParagraph"/>
+        <w:numPr>
+          <w:ilvl w:val="0"/>
+          <w:numId w:val="36"/>
+        </w:numPr>
+        <w:rPr>
+          <w:b/>
+          <w:bCs/>
+          <w:sz w:val="32"/>
+          <w:szCs w:val="32"/>
+        </w:rPr>
+      </w:pPr>
+      <w:r>
+        <w:rPr>
+          <w:b/>
+          <w:bCs/>
+          <w:sz w:val="32"/>
+          <w:szCs w:val="32"/>
+        </w:rPr>
+        <w:t>useMemo</w:t>
+      </w:r>
+    </w:p>
+    <w:p>
+      <w:pPr>
+        <w:ind w:left="1440"/>
+        <w:rPr>
+          <w:shd w:val="clear" w:color="auto" w:fill="FFFFFF"/>
+        </w:rPr>
+      </w:pPr>
+      <w:r>
+        <w:rPr>
+          <w:shd w:val="clear" w:color="auto" w:fill="FFFFFF"/>
+        </w:rPr>
+        <w:t>useMemo giúp ta kiểm soát việc được render dư thừa của các component con, nó khá giống với hàm </w:t>
+      </w:r>
+      <w:r>
+        <w:rPr>
+          <w:rStyle w:val="Strong"/>
+          <w:rFonts w:ascii="Open Sans" w:hAnsi="Open Sans" w:cs="Open Sans"/>
+          <w:color w:val="1B1B1B"/>
+          <w:spacing w:val="-1"/>
+          <w:sz w:val="27"/>
+          <w:szCs w:val="27"/>
+          <w:shd w:val="clear" w:color="auto" w:fill="FFFFFF"/>
+        </w:rPr>
+        <w:t>shouldComponentUpdate</w:t>
+      </w:r>
+      <w:r>
+        <w:rPr>
+          <w:shd w:val="clear" w:color="auto" w:fill="FFFFFF"/>
+        </w:rPr>
+        <w:t> trong LifeCycle. Bằng cách truyền vào 1 tham số thứ 2 thì chỉ khi tham số này thay đổi thì thằng useMemo mới được thực thi.</w:t>
+      </w:r>
+    </w:p>
+    <w:p>
+      <w:pPr>
+        <w:pStyle w:val="ListParagraph"/>
+        <w:numPr>
+          <w:ilvl w:val="0"/>
+          <w:numId w:val="42"/>
+        </w:numPr>
+        <w:rPr>
+          <w:sz w:val="32"/>
+          <w:szCs w:val="32"/>
+        </w:rPr>
+      </w:pPr>
+      <w:r>
+        <w:rPr>
+          <w:sz w:val="32"/>
+          <w:szCs w:val="32"/>
+        </w:rPr>
+        <w:t>Không sử dụng useMemo</w:t>
+      </w:r>
+    </w:p>
+    <w:p>
+      <w:pPr>
+        <w:pStyle w:val="ListParagraph"/>
+        <w:ind w:left="2160"/>
+        <w:rPr>
+          <w:sz w:val="32"/>
+          <w:szCs w:val="32"/>
+        </w:rPr>
+      </w:pPr>
+      <w:r>
+        <w:rPr>
+          <w:sz w:val="32"/>
+          <w:szCs w:val="32"/>
+        </w:rPr>
+        <w:drawing>
+          <wp:inline distT="0" distB="0" distL="0" distR="0" wp14:anchorId="510B9A67" wp14:editId="7C572A16">
+            <wp:extent cx="4655820" cy="601993"/>
+            <wp:effectExtent l="0" t="0" r="0" b="7620"/>
+            <wp:docPr id="35" name="Picture 35"/>
+            <wp:cNvGraphicFramePr>
+              <a:graphicFrameLocks xmlns:a="http://schemas.openxmlformats.org/drawingml/2006/main" noChangeAspect="1"/>
+            </wp:cNvGraphicFramePr>
+            <a:graphic xmlns:a="http://schemas.openxmlformats.org/drawingml/2006/main">
+              <a:graphicData uri="http://schemas.openxmlformats.org/drawingml/2006/picture">
+                <pic:pic xmlns:pic="http://schemas.openxmlformats.org/drawingml/2006/picture">
+                  <pic:nvPicPr>
+                    <pic:cNvPr id="1" name=""/>
+                    <pic:cNvPicPr/>
+                  </pic:nvPicPr>
+                  <pic:blipFill>
+                    <a:blip r:embed="rId46"/>
+                    <a:stretch>
+                      <a:fillRect/>
+                    </a:stretch>
+                  </pic:blipFill>
+                  <pic:spPr>
+                    <a:xfrm>
+                      <a:off x="0" y="0"/>
+                      <a:ext cx="4678837" cy="604969"/>
+                    </a:xfrm>
+                    <a:prstGeom prst="rect">
+                      <a:avLst/>
+                    </a:prstGeom>
+                  </pic:spPr>
+                </pic:pic>
+              </a:graphicData>
+            </a:graphic>
+          </wp:inline>
+        </w:drawing>
+      </w:r>
+    </w:p>
+    <w:p>
+      <w:pPr>
+        <w:pStyle w:val="ListParagraph"/>
+        <w:ind w:left="2160"/>
+      </w:pPr>
+      <w:r>
+        <w:rPr>
+          <w:sz w:val="32"/>
+          <w:szCs w:val="32"/>
+        </w:rPr>
+        <w:t xml:space="preserve">soldoutProduct sẽ luôn được thực thi </w:t>
+      </w:r>
+      <w:r>
+        <w:rPr>
+          <w:sz w:val="32"/>
+          <w:szCs w:val="32"/>
+        </w:rPr>
+        <w:t xml:space="preserve">mỗi khi </w:t>
+      </w:r>
+      <w:r>
+        <w:t>NotUsingMemo được re-render</w:t>
+      </w:r>
+    </w:p>
+    <w:p>
+      <w:pPr>
+        <w:pStyle w:val="ListParagraph"/>
+        <w:numPr>
+          <w:ilvl w:val="0"/>
+          <w:numId w:val="42"/>
+        </w:numPr>
+      </w:pPr>
+      <w:r>
+        <w:t>Có sử dụng useMemo</w:t>
+      </w:r>
+    </w:p>
+    <w:p>
+      <w:pPr>
+        <w:pStyle w:val="ListParagraph"/>
+        <w:ind w:left="2160"/>
+      </w:pPr>
+      <w:r>
+        <w:drawing>
+          <wp:inline distT="0" distB="0" distL="0" distR="0" wp14:anchorId="4B8F0F79" wp14:editId="4A516308">
+            <wp:extent cx="4706007" cy="1448002"/>
+            <wp:effectExtent l="0" t="0" r="0" b="0"/>
+            <wp:docPr id="36" name="Picture 36"/>
+            <wp:cNvGraphicFramePr>
+              <a:graphicFrameLocks xmlns:a="http://schemas.openxmlformats.org/drawingml/2006/main" noChangeAspect="1"/>
+            </wp:cNvGraphicFramePr>
+            <a:graphic xmlns:a="http://schemas.openxmlformats.org/drawingml/2006/main">
+              <a:graphicData uri="http://schemas.openxmlformats.org/drawingml/2006/picture">
+                <pic:pic xmlns:pic="http://schemas.openxmlformats.org/drawingml/2006/picture">
+                  <pic:nvPicPr>
+                    <pic:cNvPr id="1" name=""/>
+                    <pic:cNvPicPr/>
+                  </pic:nvPicPr>
+                  <pic:blipFill>
+                    <a:blip r:embed="rId47"/>
+                    <a:stretch>
+                      <a:fillRect/>
+                    </a:stretch>
+                  </pic:blipFill>
+                  <pic:spPr>
+                    <a:xfrm>
+                      <a:off x="0" y="0"/>
+                      <a:ext cx="4706007" cy="1448002"/>
+                    </a:xfrm>
+                    <a:prstGeom prst="rect">
+                      <a:avLst/>
+                    </a:prstGeom>
+                  </pic:spPr>
+                </pic:pic>
+              </a:graphicData>
+            </a:graphic>
+          </wp:inline>
+        </w:drawing>
+      </w:r>
+    </w:p>
+    <w:p>
+      <w:pPr>
+        <w:ind w:left="1440" w:firstLine="720"/>
+        <w:rPr>
+          <w:shd w:val="clear" w:color="auto" w:fill="F1F2F3"/>
+        </w:rPr>
+      </w:pPr>
+      <w:r>
+        <w:rPr>
+          <w:shd w:val="clear" w:color="auto" w:fill="F1F2F3"/>
+        </w:rPr>
+        <w:t>soldoutProducts sẽ chỉ thực thi khi props products thay đổi</w:t>
+      </w:r>
+    </w:p>
+    <w:p>
+      <w:pPr>
+        <w:rPr>
+          <w:b/>
+          <w:bCs/>
+        </w:rPr>
+      </w:pPr>
+      <w:r>
+        <w:rPr>
+          <w:b/>
+          <w:bCs/>
+        </w:rPr>
+        <w:br w:type="page"/>
+      </w:r>
+    </w:p>
+    <w:p>
+      <w:pPr>
+        <w:pStyle w:val="ListParagraph"/>
+        <w:numPr>
+          <w:ilvl w:val="0"/>
+          <w:numId w:val="36"/>
+        </w:numPr>
+        <w:rPr>
+          <w:b/>
+          <w:bCs/>
+        </w:rPr>
+      </w:pPr>
+      <w:r>
+        <w:rPr>
+          <w:b/>
+          <w:bCs/>
+        </w:rPr>
+        <w:lastRenderedPageBreak/>
+        <w:t>useCallback</w:t>
+      </w:r>
+    </w:p>
+    <w:p>
+      <w:pPr>
+        <w:ind w:left="1440"/>
+      </w:pPr>
+      <w:r>
+        <w:rPr>
+          <w:rStyle w:val="Strong"/>
+        </w:rPr>
+        <w:t>useCallback</w:t>
+      </w:r>
+      <w:r>
+        <w:t xml:space="preserve"> được sử dụng để tối ưu quá trình </w:t>
+      </w:r>
+      <w:r>
+        <w:t>render</w:t>
+      </w:r>
+      <w:r>
+        <w:t> của </w:t>
+      </w:r>
+      <w:r>
+        <w:rPr>
+          <w:rStyle w:val="Strong"/>
+        </w:rPr>
+        <w:t>React</w:t>
+      </w:r>
+      <w:r>
+        <w:rPr>
+          <w:rStyle w:val="Strong"/>
+          <w:rFonts w:ascii="Inter" w:hAnsi="Inter"/>
+          <w:color w:val="18181B"/>
+          <w:sz w:val="27"/>
+          <w:szCs w:val="27"/>
+          <w:bdr w:val="single" w:sz="2" w:space="0" w:color="auto" w:frame="1"/>
+        </w:rPr>
+        <w:t xml:space="preserve"> </w:t>
+      </w:r>
+      <w:r>
+        <w:rPr>
+          <w:rStyle w:val="Strong"/>
+        </w:rPr>
+        <w:t>functional components</w:t>
+      </w:r>
+      <w:r>
+        <w:t>. Nó sẽ rất hữu ích đối với trường hợp một thành phần (component) liên tục được hiển thị lại không cần thiết trong quá trình xử lý sự kiện người dùng và có hành vi chức năng phức tạp.</w:t>
+      </w:r>
+    </w:p>
+    <w:p>
+      <w:pPr>
+        <w:pStyle w:val="ListParagraph"/>
+        <w:numPr>
+          <w:ilvl w:val="0"/>
+          <w:numId w:val="36"/>
+        </w:numPr>
+        <w:rPr>
+          <w:b/>
+          <w:bCs/>
+        </w:rPr>
+      </w:pPr>
+      <w:r>
+        <w:rPr>
+          <w:b/>
+          <w:bCs/>
+        </w:rPr>
+        <w:t>useRef</w:t>
+      </w:r>
+    </w:p>
+    <w:p>
+      <w:pPr>
+        <w:ind w:left="1440"/>
+      </w:pPr>
+      <w:r>
+        <w:rPr>
+          <w:rStyle w:val="HTMLCode"/>
+          <w:rFonts w:ascii="Consolas" w:eastAsiaTheme="minorHAnsi" w:hAnsi="Consolas"/>
+          <w:color w:val="1A1A1A"/>
+          <w:sz w:val="23"/>
+          <w:szCs w:val="23"/>
+        </w:rPr>
+        <w:t>useRef</w:t>
+      </w:r>
+      <w:r>
+        <w:t> trả về một đối tượng ref có thể thay đổi nơi mà thuộc tính </w:t>
+      </w:r>
+      <w:r>
+        <w:rPr>
+          <w:rStyle w:val="HTMLCode"/>
+          <w:rFonts w:ascii="Consolas" w:eastAsiaTheme="minorHAnsi" w:hAnsi="Consolas"/>
+          <w:color w:val="1A1A1A"/>
+          <w:sz w:val="23"/>
+          <w:szCs w:val="23"/>
+        </w:rPr>
+        <w:t>.current</w:t>
+      </w:r>
+      <w:r>
+        <w:t> được khởi tạo và thêm vào giá trị của (</w:t>
+      </w:r>
+      <w:r>
+        <w:rPr>
+          <w:rStyle w:val="HTMLCode"/>
+          <w:rFonts w:ascii="Consolas" w:eastAsiaTheme="minorHAnsi" w:hAnsi="Consolas"/>
+          <w:color w:val="1A1A1A"/>
+          <w:sz w:val="23"/>
+          <w:szCs w:val="23"/>
+        </w:rPr>
+        <w:t>initialValue</w:t>
+      </w:r>
+      <w:r>
+        <w:t>). Object trả về sẽ kiên định cho cả vòng đời của component.</w:t>
+      </w:r>
+    </w:p>
+    <w:p>
+      <w:pPr>
+        <w:ind w:left="1440"/>
+        <w:rPr>
+          <w:b/>
+          <w:bCs/>
+        </w:rPr>
+      </w:pPr>
+      <w:r>
+        <w:t>Nhớ rằng </w:t>
+      </w:r>
+      <w:r>
+        <w:rPr>
+          <w:b/>
+          <w:bCs/>
+        </w:rPr>
+        <w:t>useRef</w:t>
+      </w:r>
+      <w:r>
+        <w:t> không thông báo cho bạn khi nội dung của nó thay đổi. Thay đổi thuộc tính .current sẽ không re-render.</w:t>
+      </w:r>
+      <w:r>
+        <w:t xml:space="preserve"> Nếu bạn muốn chạy code khi React gán hoặc tách một ref vào DOM node, bạn có thể muốn sử dụng một </w:t>
+      </w:r>
+      <w:hyperlink r:id="rId48" w:anchor="how-can-i-measure-a-dom-node" w:history="1">
+        <w:r>
+          <w:rPr>
+            <w:rStyle w:val="Hyperlink"/>
+            <w:color w:val="1A1A1A"/>
+            <w:sz w:val="26"/>
+            <w:szCs w:val="26"/>
+          </w:rPr>
+          <w:t>callback ref</w:t>
+        </w:r>
+      </w:hyperlink>
+      <w:r>
+        <w:t> để thay thế.</w:t>
+      </w:r>
+    </w:p>
+    <w:p>
+      <w:pPr>
+        <w:ind w:left="1440"/>
+        <w:rPr>
+          <w:b/>
+          <w:bCs/>
+        </w:rPr>
+      </w:pPr>
+    </w:p>
+    <w:p>
+      <w:pPr>
+        <w:pStyle w:val="ListParagraph"/>
+        <w:numPr>
+          <w:ilvl w:val="0"/>
+          <w:numId w:val="1"/>
+        </w:numPr>
+        <w:rPr>
+          <w:b/>
+          <w:bCs/>
+          <w:shd w:val="clear" w:color="auto" w:fill="FFFFFF"/>
+        </w:rPr>
+      </w:pPr>
+      <w:r>
+        <w:rPr>
+          <w:b/>
+          <w:bCs/>
+          <w:shd w:val="clear" w:color="auto" w:fill="FFFFFF"/>
+        </w:rPr>
+        <w:t>Redux</w:t>
+      </w:r>
+    </w:p>
+    <w:p>
+      <w:pPr>
+        <w:ind w:left="720"/>
+      </w:pPr>
+      <w:r>
+        <w:rPr>
+          <w:rStyle w:val="Strong"/>
+          <w:rFonts w:ascii="Segoe UI" w:hAnsi="Segoe UI" w:cs="Segoe UI"/>
+          <w:color w:val="1C1E21"/>
+          <w:sz w:val="26"/>
+          <w:szCs w:val="26"/>
+        </w:rPr>
+        <w:t>Redux là một thư viện để quản lý và cập nhật trạng thái ứng dụng, sử dụng các sự kiện được gọi là "</w:t>
+      </w:r>
+      <w:r>
+        <w:rPr>
+          <w:rStyle w:val="Strong"/>
+          <w:rFonts w:ascii="Segoe UI" w:hAnsi="Segoe UI" w:cs="Segoe UI"/>
+          <w:color w:val="1C1E21"/>
+          <w:sz w:val="26"/>
+          <w:szCs w:val="26"/>
+        </w:rPr>
+        <w:t>actions</w:t>
+      </w:r>
+      <w:r>
+        <w:rPr>
+          <w:rStyle w:val="Strong"/>
+          <w:rFonts w:ascii="Segoe UI" w:hAnsi="Segoe UI" w:cs="Segoe UI"/>
+          <w:color w:val="1C1E21"/>
+          <w:sz w:val="26"/>
+          <w:szCs w:val="26"/>
+        </w:rPr>
+        <w:t>". </w:t>
+      </w:r>
+      <w:r>
+        <w:t>Nó phục vụ như một cửa hàng tập trung cho trạng thái cần được sử dụng trên toàn bộ ứng dụng của bạn, với các quy tắc đảm bảo rằng trạng thái chỉ có thể được cập nhật theo cách có thể dự đoán được.</w:t>
+      </w:r>
+    </w:p>
+    <w:p>
+      <w:pPr>
+        <w:ind w:left="720"/>
+      </w:pPr>
+      <w:r>
+        <w:rPr>
+          <w:shd w:val="clear" w:color="auto" w:fill="FFFFFF"/>
+        </w:rPr>
+        <w:t>Nó giúp bạn viết các ứng dụng hoạt động một cách nhất quán, chạy trong các môi trường khác nhau (client, server, and native) và dễ dàng để test. </w:t>
+      </w:r>
+      <w:r>
+        <w:rPr>
+          <w:rStyle w:val="Strong"/>
+          <w:rFonts w:ascii="Verdana" w:hAnsi="Verdana"/>
+          <w:color w:val="222222"/>
+          <w:sz w:val="23"/>
+          <w:szCs w:val="23"/>
+          <w:shd w:val="clear" w:color="auto" w:fill="FFFFFF"/>
+        </w:rPr>
+        <w:t>Redux</w:t>
+      </w:r>
+      <w:r>
+        <w:rPr>
+          <w:shd w:val="clear" w:color="auto" w:fill="FFFFFF"/>
+        </w:rPr>
+        <w:t> ra đời lấy cảm hứng từ tư tưởng của ngôn ngữ </w:t>
+      </w:r>
+      <w:r>
+        <w:rPr>
+          <w:rStyle w:val="Strong"/>
+          <w:rFonts w:ascii="Verdana" w:hAnsi="Verdana"/>
+          <w:color w:val="222222"/>
+          <w:sz w:val="23"/>
+          <w:szCs w:val="23"/>
+          <w:shd w:val="clear" w:color="auto" w:fill="FFFFFF"/>
+        </w:rPr>
+        <w:t>Elm</w:t>
+      </w:r>
+      <w:r>
+        <w:rPr>
+          <w:shd w:val="clear" w:color="auto" w:fill="FFFFFF"/>
+        </w:rPr>
+        <w:t> và kiến trúc </w:t>
+      </w:r>
+      <w:r>
+        <w:rPr>
+          <w:rStyle w:val="Strong"/>
+          <w:rFonts w:ascii="Verdana" w:hAnsi="Verdana"/>
+          <w:color w:val="222222"/>
+          <w:sz w:val="23"/>
+          <w:szCs w:val="23"/>
+          <w:shd w:val="clear" w:color="auto" w:fill="FFFFFF"/>
+        </w:rPr>
+        <w:t>Flux </w:t>
+      </w:r>
+      <w:r>
+        <w:rPr>
+          <w:shd w:val="clear" w:color="auto" w:fill="FFFFFF"/>
+        </w:rPr>
+        <w:t>của Facebook. Do vậy Redux thường dùng kết hợp với React</w:t>
+      </w:r>
+      <w:r>
+        <w:t xml:space="preserve">. </w:t>
+      </w:r>
+      <w:r>
+        <w:t>Tuy nhiên hoàn toàn có thể sử dụng với các framework khác như Angular, Angular2, Backbone, Falcor, Deku.</w:t>
+      </w:r>
+    </w:p>
+    <w:p>
+      <w:pPr>
+        <w:ind w:left="720"/>
+        <w:rPr>
+          <w:shd w:val="clear" w:color="auto" w:fill="FFFFFF"/>
+        </w:rPr>
+      </w:pPr>
+    </w:p>
+    <w:p>
+      <w:pPr>
+        <w:ind w:left="720"/>
+        <w:rPr>
+          <w:b/>
+          <w:bCs/>
+          <w:shd w:val="clear" w:color="auto" w:fill="FFFFFF"/>
+        </w:rPr>
+      </w:pPr>
+      <w:r>
+        <w:rPr>
+          <w:noProof/>
+        </w:rPr>
+        <w:drawing>
+          <wp:inline distT="0" distB="0" distL="0" distR="0" wp14:anchorId="2B33A037" wp14:editId="4D0819F7">
+            <wp:extent cx="4352925" cy="1922780"/>
+            <wp:effectExtent l="0" t="0" r="9525" b="1270"/>
+            <wp:docPr id="37" name="Picture 37" descr="redux"/>
+            <wp:cNvGraphicFramePr>
+              <a:graphicFrameLocks xmlns:a="http://schemas.openxmlformats.org/drawingml/2006/main" noChangeAspect="1"/>
+            </wp:cNvGraphicFramePr>
+            <a:graphic xmlns:a="http://schemas.openxmlformats.org/drawingml/2006/main">
+              <a:graphicData uri="http://schemas.openxmlformats.org/drawingml/2006/picture">
+                <pic:pic xmlns:pic="http://schemas.openxmlformats.org/drawingml/2006/picture">
+                  <pic:nvPicPr>
+                    <pic:cNvPr id="0" name="Picture 3" descr="redux"/>
+                    <pic:cNvPicPr>
+                      <a:picLocks noChangeAspect="1" noChangeArrowheads="1"/>
+                    </pic:cNvPicPr>
+                  </pic:nvPicPr>
+                  <pic:blipFill>
+                    <a:blip r:embed="rId49">
+                      <a:extLst>
+                        <a:ext uri="{28A0092B-C50C-407E-A947-70E740481C1C}">
+                          <a14:useLocalDpi xmlns:a14="http://schemas.microsoft.com/office/drawing/2010/main" val="0"/>
+                        </a:ext>
+                      </a:extLst>
+                    </a:blip>
+                    <a:srcRect/>
+                    <a:stretch>
+                      <a:fillRect/>
+                    </a:stretch>
+                  </pic:blipFill>
+                  <pic:spPr bwMode="auto">
+                    <a:xfrm>
+                      <a:off x="0" y="0"/>
+                      <a:ext cx="4374715" cy="1932405"/>
+                    </a:xfrm>
+                    <a:prstGeom prst="rect">
+                      <a:avLst/>
+                    </a:prstGeom>
+                    <a:noFill/>
+                    <a:ln>
+                      <a:noFill/>
+                    </a:ln>
+                  </pic:spPr>
+                </pic:pic>
+              </a:graphicData>
+            </a:graphic>
+          </wp:inline>
+        </w:drawing>
+      </w:r>
+    </w:p>
+    <w:p>
+      <w:pPr>
+        <w:pStyle w:val="ListParagraph"/>
+        <w:numPr>
+          <w:ilvl w:val="0"/>
+          <w:numId w:val="36"/>
+        </w:numPr>
+        <w:rPr>
+          <w:b/>
+          <w:bCs/>
+        </w:rPr>
+      </w:pPr>
+      <w:r>
+        <w:rPr>
+          <w:b/>
+          <w:bCs/>
+        </w:rPr>
+        <w:lastRenderedPageBreak/>
+        <w:t>Khi nào nên sử dụng Redux</w:t>
+      </w:r>
+    </w:p>
+    <w:p>
+      <w:pPr>
+        <w:pStyle w:val="ListParagraph"/>
+        <w:numPr>
+          <w:ilvl w:val="0"/>
+          <w:numId w:val="50"/>
+        </w:numPr>
+      </w:pPr>
+      <w:r>
+        <w:t>Bạn có một lượng lớn trạng thái ứng dụng cần thiết ở nhiều nơi trong ứng dụng</w:t>
+      </w:r>
+    </w:p>
+    <w:p>
+      <w:pPr>
+        <w:pStyle w:val="ListParagraph"/>
+        <w:numPr>
+          <w:ilvl w:val="0"/>
+          <w:numId w:val="50"/>
+        </w:numPr>
+      </w:pPr>
+      <w:r>
+        <w:t>Trạng thái ứng dụng được cập nhật thường xuyên theo thời gian</w:t>
+      </w:r>
+    </w:p>
+    <w:p>
+      <w:pPr>
+        <w:pStyle w:val="ListParagraph"/>
+        <w:numPr>
+          <w:ilvl w:val="0"/>
+          <w:numId w:val="50"/>
+        </w:numPr>
+      </w:pPr>
+      <w:r>
+        <w:t>Logic để cập nhật trạng thái đó có thể phức tạp</w:t>
+      </w:r>
+    </w:p>
+    <w:p>
+      <w:pPr>
+        <w:pStyle w:val="ListParagraph"/>
+        <w:numPr>
+          <w:ilvl w:val="0"/>
+          <w:numId w:val="50"/>
+        </w:numPr>
+      </w:pPr>
+      <w:r>
+        <w:t>Ứng dụng có cơ sở mã kích thước trung bình hoặc lớn và có thể được nhiều người sử dụng</w:t>
+      </w:r>
+    </w:p>
+    <w:p>
+      <w:pPr>
+        <w:pStyle w:val="ListParagraph"/>
+        <w:ind w:left="1440"/>
+        <w:rPr>
+          <w:b/>
+          <w:bCs/>
+        </w:rPr>
+      </w:pPr>
+    </w:p>
+    <w:p>
+      <w:pPr>
+        <w:pStyle w:val="ListParagraph"/>
+        <w:numPr>
+          <w:ilvl w:val="0"/>
+          <w:numId w:val="36"/>
+        </w:numPr>
+        <w:rPr>
+          <w:b/>
+          <w:bCs/>
+        </w:rPr>
+      </w:pPr>
+      <w:r>
+        <w:rPr>
+          <w:b/>
+          <w:bCs/>
+        </w:rPr>
+        <w:t>Nguyên lý</w:t>
+      </w:r>
+    </w:p>
+    <w:p>
+      <w:pPr>
+        <w:ind w:left="1440"/>
+      </w:pPr>
+      <w:r>
+        <w:t>Redux được xây dựng dựa trên 3 nguyên lý:</w:t>
+      </w:r>
+    </w:p>
+    <w:p>
+      <w:pPr>
+        <w:pStyle w:val="ListParagraph"/>
+        <w:numPr>
+          <w:ilvl w:val="0"/>
+          <w:numId w:val="44"/>
+        </w:numPr>
+        <w:ind w:left="2160"/>
+      </w:pPr>
+      <w:r>
+        <w:t>Nguồn dữ liệu tin cậy duy nhất: </w:t>
+      </w:r>
+      <w:r>
+        <w:rPr>
+          <w:rFonts w:ascii="Consolas" w:hAnsi="Consolas" w:cs="Courier New"/>
+          <w:shd w:val="clear" w:color="auto" w:fill="EEEEEE"/>
+        </w:rPr>
+        <w:t>State</w:t>
+      </w:r>
+      <w:r>
+        <w:t> của toàn bộ ứng được chứa trong một object tree nằm trong </w:t>
+      </w:r>
+      <w:r>
+        <w:rPr>
+          <w:rFonts w:ascii="Consolas" w:hAnsi="Consolas" w:cs="Courier New"/>
+          <w:shd w:val="clear" w:color="auto" w:fill="EEEEEE"/>
+        </w:rPr>
+        <w:t>Store</w:t>
+      </w:r>
+      <w:r>
+        <w:t> duy nhất</w:t>
+      </w:r>
+    </w:p>
+    <w:p>
+      <w:pPr>
+        <w:pStyle w:val="ListParagraph"/>
+        <w:numPr>
+          <w:ilvl w:val="0"/>
+          <w:numId w:val="44"/>
+        </w:numPr>
+        <w:ind w:left="2160"/>
+      </w:pPr>
+      <w:r>
+        <w:t>Trạng thái chỉ được phép đọc: Cách duy nhất để thay đổi </w:t>
+      </w:r>
+      <w:r>
+        <w:rPr>
+          <w:rFonts w:ascii="Consolas" w:hAnsi="Consolas" w:cs="Courier New"/>
+          <w:shd w:val="clear" w:color="auto" w:fill="EEEEEE"/>
+        </w:rPr>
+        <w:t>State</w:t>
+      </w:r>
+      <w:r>
+        <w:t> của ứng dụng là phát một </w:t>
+      </w:r>
+      <w:r>
+        <w:rPr>
+          <w:rFonts w:ascii="Consolas" w:hAnsi="Consolas" w:cs="Courier New"/>
+          <w:shd w:val="clear" w:color="auto" w:fill="EEEEEE"/>
+        </w:rPr>
+        <w:t>Action</w:t>
+      </w:r>
+      <w:r>
+        <w:t> (là 1 object mô tả những gì xảy ra)</w:t>
+      </w:r>
+    </w:p>
+    <w:p>
+      <w:pPr>
+        <w:pStyle w:val="ListParagraph"/>
+        <w:numPr>
+          <w:ilvl w:val="0"/>
+          <w:numId w:val="44"/>
+        </w:numPr>
+        <w:ind w:left="2160"/>
+      </w:pPr>
+      <w:r>
+        <w:t>Thay đổi chỉ bằng hàm thuần túy: Để chỉ ra cách mà </w:t>
+      </w:r>
+      <w:r>
+        <w:rPr>
+          <w:rFonts w:ascii="Consolas" w:hAnsi="Consolas" w:cs="Courier New"/>
+          <w:shd w:val="clear" w:color="auto" w:fill="EEEEEE"/>
+        </w:rPr>
+        <w:t>State</w:t>
+      </w:r>
+      <w:r>
+        <w:t> được biến đổi bởi </w:t>
+      </w:r>
+      <w:r>
+        <w:rPr>
+          <w:rFonts w:ascii="Consolas" w:hAnsi="Consolas" w:cs="Courier New"/>
+          <w:shd w:val="clear" w:color="auto" w:fill="EEEEEE"/>
+        </w:rPr>
+        <w:t>Action</w:t>
+      </w:r>
+      <w:r>
+        <w:t> chúng ta dùng các pure function gọi là </w:t>
+      </w:r>
+      <w:r>
+        <w:rPr>
+          <w:rFonts w:ascii="Consolas" w:hAnsi="Consolas" w:cs="Courier New"/>
+          <w:shd w:val="clear" w:color="auto" w:fill="EEEEEE"/>
+        </w:rPr>
+        <w:t>Reducer</w:t>
+      </w:r>
+    </w:p>
+    <w:p>
+      <w:pPr>
+        <w:pStyle w:val="ListParagraph"/>
+        <w:numPr>
+          <w:ilvl w:val="0"/>
+          <w:numId w:val="36"/>
+        </w:numPr>
+        <w:rPr>
+          <w:b/>
+          <w:bCs/>
+        </w:rPr>
+      </w:pPr>
+      <w:r>
+        <w:rPr>
+          <w:b/>
+          <w:bCs/>
+        </w:rPr>
+        <w:t>Cấu trúc</w:t>
+      </w:r>
+    </w:p>
+    <w:p>
+      <w:pPr>
+        <w:pStyle w:val="ListParagraph"/>
+        <w:ind w:left="1440"/>
+      </w:pPr>
+      <w:r>
+        <w:t>Về cơ bản Redux có 4 thành phần như sau:</w:t>
+      </w:r>
+    </w:p>
+    <w:p>
+      <w:pPr>
+        <w:pStyle w:val="ListParagraph"/>
+        <w:numPr>
+          <w:ilvl w:val="0"/>
+          <w:numId w:val="45"/>
+        </w:numPr>
+        <w:rPr>
+          <w:b/>
+          <w:bCs/>
+        </w:rPr>
+      </w:pPr>
+      <w:r>
+        <w:rPr>
+          <w:b/>
+          <w:bCs/>
+        </w:rPr>
+        <w:t>Action</w:t>
+      </w:r>
+      <w:r>
+        <w:rPr>
+          <w:b/>
+          <w:bCs/>
+        </w:rPr>
+        <w:t xml:space="preserve">: </w:t>
+      </w:r>
+      <w:r>
+        <w:t>Là nơi mang các thông tin dùng để gửi từ ứng dụng đến Store. Các thông tin này là 1 object mô tả những gì đã xảy ra.</w:t>
+      </w:r>
+    </w:p>
+    <w:p>
+      <w:pPr>
+        <w:pStyle w:val="ListParagraph"/>
+        <w:ind w:left="2160"/>
+        <w:rPr>
+          <w:b/>
+          <w:bCs/>
+        </w:rPr>
+      </w:pPr>
+      <w:r>
+        <w:rPr>
+          <w:b/>
+          <w:bCs/>
+        </w:rPr>
+        <w:drawing>
+          <wp:inline distT="0" distB="0" distL="0" distR="0" wp14:anchorId="4C31224E" wp14:editId="13FDE0BB">
+            <wp:extent cx="3439005" cy="1562318"/>
+            <wp:effectExtent l="0" t="0" r="9525" b="0"/>
+            <wp:docPr id="38" name="Picture 38"/>
+            <wp:cNvGraphicFramePr>
+              <a:graphicFrameLocks xmlns:a="http://schemas.openxmlformats.org/drawingml/2006/main" noChangeAspect="1"/>
+            </wp:cNvGraphicFramePr>
+            <a:graphic xmlns:a="http://schemas.openxmlformats.org/drawingml/2006/main">
+              <a:graphicData uri="http://schemas.openxmlformats.org/drawingml/2006/picture">
+                <pic:pic xmlns:pic="http://schemas.openxmlformats.org/drawingml/2006/picture">
+                  <pic:nvPicPr>
+                    <pic:cNvPr id="1" name=""/>
+                    <pic:cNvPicPr/>
+                  </pic:nvPicPr>
+                  <pic:blipFill>
+                    <a:blip r:embed="rId50"/>
+                    <a:stretch>
+                      <a:fillRect/>
+                    </a:stretch>
+                  </pic:blipFill>
+                  <pic:spPr>
+                    <a:xfrm>
+                      <a:off x="0" y="0"/>
+                      <a:ext cx="3439005" cy="1562318"/>
+                    </a:xfrm>
+                    <a:prstGeom prst="rect">
+                      <a:avLst/>
+                    </a:prstGeom>
+                  </pic:spPr>
+                </pic:pic>
+              </a:graphicData>
+            </a:graphic>
+          </wp:inline>
+        </w:drawing>
+      </w:r>
+    </w:p>
+    <w:p>
+      <w:pPr>
+        <w:numPr>
+          <w:ilvl w:val="0"/>
+          <w:numId w:val="45"/>
+        </w:numPr>
+        <w:shd w:val="clear" w:color="auto" w:fill="FFFFFF"/>
+        <w:spacing w:before="100" w:beforeAutospacing="1" w:after="120" w:line="240" w:lineRule="auto"/>
+        <w:rPr>
+          <w:rFonts w:eastAsia="Times New Roman" w:cs="Times New Roman"/>
+          <w:color w:val="1B1B1B"/>
+          <w:szCs w:val="28"/>
+        </w:rPr>
+      </w:pPr>
+      <w:r>
+        <w:rPr>
+          <w:rFonts w:eastAsia="Times New Roman" w:cs="Times New Roman"/>
+          <w:color w:val="1B1B1B"/>
+          <w:szCs w:val="28"/>
+        </w:rPr>
+        <w:t>Reducer: Là nơi xác định State thay đổi như thế nào.</w:t>
+      </w:r>
+    </w:p>
+    <w:p>
+      <w:pPr>
+        <w:shd w:val="clear" w:color="auto" w:fill="FFFFFF"/>
+        <w:spacing w:before="100" w:beforeAutospacing="1" w:after="120" w:line="240" w:lineRule="auto"/>
+        <w:ind w:left="2160"/>
+        <w:rPr>
+          <w:rFonts w:eastAsia="Times New Roman" w:cs="Times New Roman"/>
+          <w:color w:val="1B1B1B"/>
+          <w:szCs w:val="28"/>
+        </w:rPr>
+      </w:pPr>
+      <w:r>
+        <w:rPr>
+          <w:rFonts w:eastAsia="Times New Roman" w:cs="Times New Roman"/>
+          <w:color w:val="1B1B1B"/>
+          <w:szCs w:val="28"/>
+        </w:rPr>
+        <w:lastRenderedPageBreak/>
+        <w:drawing>
+          <wp:inline distT="0" distB="0" distL="0" distR="0" wp14:anchorId="09BA29B8" wp14:editId="5060BF1A">
+            <wp:extent cx="4798695" cy="2877524"/>
+            <wp:effectExtent l="0" t="0" r="1905" b="0"/>
+            <wp:docPr id="39" name="Picture 39"/>
+            <wp:cNvGraphicFramePr>
+              <a:graphicFrameLocks xmlns:a="http://schemas.openxmlformats.org/drawingml/2006/main" noChangeAspect="1"/>
+            </wp:cNvGraphicFramePr>
+            <a:graphic xmlns:a="http://schemas.openxmlformats.org/drawingml/2006/main">
+              <a:graphicData uri="http://schemas.openxmlformats.org/drawingml/2006/picture">
+                <pic:pic xmlns:pic="http://schemas.openxmlformats.org/drawingml/2006/picture">
+                  <pic:nvPicPr>
+                    <pic:cNvPr id="1" name=""/>
+                    <pic:cNvPicPr/>
+                  </pic:nvPicPr>
+                  <pic:blipFill>
+                    <a:blip r:embed="rId51"/>
+                    <a:stretch>
+                      <a:fillRect/>
+                    </a:stretch>
+                  </pic:blipFill>
+                  <pic:spPr>
+                    <a:xfrm>
+                      <a:off x="0" y="0"/>
+                      <a:ext cx="4809127" cy="2883780"/>
+                    </a:xfrm>
+                    <a:prstGeom prst="rect">
+                      <a:avLst/>
+                    </a:prstGeom>
+                  </pic:spPr>
+                </pic:pic>
+              </a:graphicData>
+            </a:graphic>
+          </wp:inline>
+        </w:drawing>
+      </w:r>
+    </w:p>
+    <w:p>
+      <w:pPr>
+        <w:numPr>
+          <w:ilvl w:val="0"/>
+          <w:numId w:val="45"/>
+        </w:numPr>
+        <w:shd w:val="clear" w:color="auto" w:fill="FFFFFF"/>
+        <w:spacing w:before="100" w:beforeAutospacing="1" w:after="120" w:line="240" w:lineRule="auto"/>
+        <w:rPr>
+          <w:rFonts w:eastAsia="Times New Roman" w:cs="Times New Roman"/>
+          <w:color w:val="1B1B1B"/>
+          <w:szCs w:val="28"/>
+        </w:rPr>
+      </w:pPr>
+      <w:r>
+        <w:rPr>
+          <w:rFonts w:eastAsia="Times New Roman" w:cs="Times New Roman"/>
+          <w:color w:val="1B1B1B"/>
+          <w:szCs w:val="28"/>
+        </w:rPr>
+        <w:t>Store: Là nơi quản lý State, cho phép truy cập State qua </w:t>
+      </w:r>
+      <w:r>
+        <w:rPr>
+          <w:rFonts w:eastAsia="Times New Roman" w:cs="Times New Roman"/>
+          <w:color w:val="1B1B1B"/>
+          <w:szCs w:val="28"/>
+          <w:shd w:val="clear" w:color="auto" w:fill="EEEEEE"/>
+        </w:rPr>
+        <w:t>getState()</w:t>
+      </w:r>
+      <w:r>
+        <w:rPr>
+          <w:rFonts w:eastAsia="Times New Roman" w:cs="Times New Roman"/>
+          <w:color w:val="1B1B1B"/>
+          <w:szCs w:val="28"/>
+        </w:rPr>
+        <w:t>, update State qua </w:t>
+      </w:r>
+      <w:r>
+        <w:rPr>
+          <w:rFonts w:eastAsia="Times New Roman" w:cs="Times New Roman"/>
+          <w:color w:val="1B1B1B"/>
+          <w:szCs w:val="28"/>
+          <w:shd w:val="clear" w:color="auto" w:fill="EEEEEE"/>
+        </w:rPr>
+        <w:t>dispatch(action)</w:t>
+      </w:r>
+      <w:r>
+        <w:rPr>
+          <w:rFonts w:eastAsia="Times New Roman" w:cs="Times New Roman"/>
+          <w:color w:val="1B1B1B"/>
+          <w:szCs w:val="28"/>
+        </w:rPr>
+        <w:t>, đăng kí listener qua subscribe(listener).</w:t>
+      </w:r>
+    </w:p>
+    <w:p>
+      <w:pPr>
+        <w:shd w:val="clear" w:color="auto" w:fill="FFFFFF"/>
+        <w:spacing w:before="100" w:beforeAutospacing="1" w:after="120" w:line="240" w:lineRule="auto"/>
+        <w:ind w:left="2160"/>
+        <w:rPr>
+          <w:rFonts w:eastAsia="Times New Roman" w:cs="Times New Roman"/>
+          <w:color w:val="1B1B1B"/>
+          <w:szCs w:val="28"/>
+        </w:rPr>
+      </w:pPr>
+      <w:r>
+        <w:rPr>
+          <w:rFonts w:eastAsia="Times New Roman" w:cs="Times New Roman"/>
+          <w:color w:val="1B1B1B"/>
+          <w:szCs w:val="28"/>
+        </w:rPr>
+        <w:drawing>
+          <wp:inline distT="0" distB="0" distL="0" distR="0" wp14:anchorId="4A91DD82" wp14:editId="58EBB092">
+            <wp:extent cx="3181794" cy="905001"/>
+            <wp:effectExtent l="0" t="0" r="0" b="9525"/>
+            <wp:docPr id="40" name="Picture 40"/>
+            <wp:cNvGraphicFramePr>
+              <a:graphicFrameLocks xmlns:a="http://schemas.openxmlformats.org/drawingml/2006/main" noChangeAspect="1"/>
+            </wp:cNvGraphicFramePr>
+            <a:graphic xmlns:a="http://schemas.openxmlformats.org/drawingml/2006/main">
+              <a:graphicData uri="http://schemas.openxmlformats.org/drawingml/2006/picture">
+                <pic:pic xmlns:pic="http://schemas.openxmlformats.org/drawingml/2006/picture">
+                  <pic:nvPicPr>
+                    <pic:cNvPr id="1" name=""/>
+                    <pic:cNvPicPr/>
+                  </pic:nvPicPr>
+                  <pic:blipFill>
+                    <a:blip r:embed="rId52"/>
+                    <a:stretch>
+                      <a:fillRect/>
+                    </a:stretch>
+                  </pic:blipFill>
+                  <pic:spPr>
+                    <a:xfrm>
+                      <a:off x="0" y="0"/>
+                      <a:ext cx="3181794" cy="905001"/>
+                    </a:xfrm>
+                    <a:prstGeom prst="rect">
+                      <a:avLst/>
+                    </a:prstGeom>
+                  </pic:spPr>
+                </pic:pic>
+              </a:graphicData>
+            </a:graphic>
+          </wp:inline>
+        </w:drawing>
+      </w:r>
+    </w:p>
+    <w:p>
+      <w:pPr>
+        <w:numPr>
+          <w:ilvl w:val="0"/>
+          <w:numId w:val="45"/>
+        </w:numPr>
+        <w:shd w:val="clear" w:color="auto" w:fill="FFFFFF"/>
+        <w:spacing w:before="100" w:beforeAutospacing="1" w:after="120" w:line="240" w:lineRule="auto"/>
+        <w:rPr>
+          <w:rFonts w:eastAsia="Times New Roman" w:cs="Times New Roman"/>
+          <w:color w:val="1B1B1B"/>
+          <w:szCs w:val="28"/>
+        </w:rPr>
+      </w:pPr>
+      <w:r>
+        <w:rPr>
+          <w:rFonts w:eastAsia="Times New Roman" w:cs="Times New Roman"/>
+          <w:color w:val="1B1B1B"/>
+          <w:szCs w:val="28"/>
+        </w:rPr>
+        <w:t>View: Hiển thị dữ liệu được cung cấp bởi Store</w:t>
+      </w:r>
+    </w:p>
+    <w:p>
+      <w:pPr>
+        <w:pStyle w:val="ListParagraph"/>
+        <w:ind w:left="2160"/>
+        <w:rPr>
+          <w:b/>
+          <w:bCs/>
+        </w:rPr>
+      </w:pPr>
+    </w:p>
+    <w:p>
+      <w:pPr>
+        <w:rPr>
+          <w:b/>
+          <w:bCs/>
+          <w:shd w:val="clear" w:color="auto" w:fill="FFFFFF"/>
+        </w:rPr>
+      </w:pPr>
     </w:p>
     <w:sectPr>
       <w:pgSz w:w="11907" w:h="16840" w:code="9"/>
@@ -4890,7 +8103,7 @@
   <w:abstractNum w:abstractNumId="1" w15:restartNumberingAfterBreak="0">
     <w:nsid w:val="021E7396"/>
     <w:multiLevelType w:val="hybridMultilevel"/>
-    <w:tmpl w:val="5B1A836C"/>
+    <w:tmpl w:val="DC983C3C"/>
     <w:lvl w:ilvl="0" w:tplc="0409000F">
       <w:start w:val="1"/>
       <w:numFmt w:val="decimal"/>
@@ -5429,6 +8642,119 @@
     </w:lvl>
   </w:abstractNum>
   <w:abstractNum w:abstractNumId="6" w15:restartNumberingAfterBreak="0">
+    <w:nsid w:val="0ABC0DD7"/>
+    <w:multiLevelType w:val="multilevel"/>
+    <w:tmpl w:val="4CDC1190"/>
+    <w:lvl w:ilvl="0">
+      <w:start w:val="1"/>
+      <w:numFmt w:val="decimal"/>
+      <w:lvlText w:val="%1."/>
+      <w:lvlJc w:val="left"/>
+      <w:pPr>
+        <w:tabs>
+          <w:tab w:val="num" w:pos="720"/>
+        </w:tabs>
+        <w:ind w:left="720" w:hanging="360"/>
+      </w:pPr>
+    </w:lvl>
+    <w:lvl w:ilvl="1" w:tentative="1">
+      <w:start w:val="1"/>
+      <w:numFmt w:val="decimal"/>
+      <w:lvlText w:val="%2."/>
+      <w:lvlJc w:val="left"/>
+      <w:pPr>
+        <w:tabs>
+          <w:tab w:val="num" w:pos="1440"/>
+        </w:tabs>
+        <w:ind w:left="1440" w:hanging="360"/>
+      </w:pPr>
+    </w:lvl>
+    <w:lvl w:ilvl="2" w:tentative="1">
+      <w:start w:val="1"/>
+      <w:numFmt w:val="decimal"/>
+      <w:lvlText w:val="%3."/>
+      <w:lvlJc w:val="left"/>
+      <w:pPr>
+        <w:tabs>
+          <w:tab w:val="num" w:pos="2160"/>
+        </w:tabs>
+        <w:ind w:left="2160" w:hanging="360"/>
+      </w:pPr>
+    </w:lvl>
+    <w:lvl w:ilvl="3" w:tentative="1">
+      <w:start w:val="1"/>
+      <w:numFmt w:val="decimal"/>
+      <w:lvlText w:val="%4."/>
+      <w:lvlJc w:val="left"/>
+      <w:pPr>
+        <w:tabs>
+          <w:tab w:val="num" w:pos="2880"/>
+        </w:tabs>
+        <w:ind w:left="2880" w:hanging="360"/>
+      </w:pPr>
+    </w:lvl>
+    <w:lvl w:ilvl="4" w:tentative="1">
+      <w:start w:val="1"/>
+      <w:numFmt w:val="decimal"/>
+      <w:lvlText w:val="%5."/>
+      <w:lvlJc w:val="left"/>
+      <w:pPr>
+        <w:tabs>
+          <w:tab w:val="num" w:pos="3600"/>
+        </w:tabs>
+        <w:ind w:left="3600" w:hanging="360"/>
+      </w:pPr>
+    </w:lvl>
+    <w:lvl w:ilvl="5" w:tentative="1">
+      <w:start w:val="1"/>
+      <w:numFmt w:val="decimal"/>
+      <w:lvlText w:val="%6."/>
+      <w:lvlJc w:val="left"/>
+      <w:pPr>
+        <w:tabs>
+          <w:tab w:val="num" w:pos="4320"/>
+        </w:tabs>
+        <w:ind w:left="4320" w:hanging="360"/>
+      </w:pPr>
+    </w:lvl>
+    <w:lvl w:ilvl="6" w:tentative="1">
+      <w:start w:val="1"/>
+      <w:numFmt w:val="decimal"/>
+      <w:lvlText w:val="%7."/>
+      <w:lvlJc w:val="left"/>
+      <w:pPr>
+        <w:tabs>
+          <w:tab w:val="num" w:pos="5040"/>
+        </w:tabs>
+        <w:ind w:left="5040" w:hanging="360"/>
+      </w:pPr>
+    </w:lvl>
+    <w:lvl w:ilvl="7" w:tentative="1">
+      <w:start w:val="1"/>
+      <w:numFmt w:val="decimal"/>
+      <w:lvlText w:val="%8."/>
+      <w:lvlJc w:val="left"/>
+      <w:pPr>
+        <w:tabs>
+          <w:tab w:val="num" w:pos="5760"/>
+        </w:tabs>
+        <w:ind w:left="5760" w:hanging="360"/>
+      </w:pPr>
+    </w:lvl>
+    <w:lvl w:ilvl="8" w:tentative="1">
+      <w:start w:val="1"/>
+      <w:numFmt w:val="decimal"/>
+      <w:lvlText w:val="%9."/>
+      <w:lvlJc w:val="left"/>
+      <w:pPr>
+        <w:tabs>
+          <w:tab w:val="num" w:pos="6480"/>
+        </w:tabs>
+        <w:ind w:left="6480" w:hanging="360"/>
+      </w:pPr>
+    </w:lvl>
+  </w:abstractNum>
+  <w:abstractNum w:abstractNumId="7" w15:restartNumberingAfterBreak="0">
     <w:nsid w:val="12033502"/>
     <w:multiLevelType w:val="hybridMultilevel"/>
     <w:tmpl w:val="9F8057DA"/>
@@ -5541,7 +8867,644 @@
       </w:rPr>
     </w:lvl>
   </w:abstractNum>
-  <w:abstractNum w:abstractNumId="7" w15:restartNumberingAfterBreak="0">
+  <w:abstractNum w:abstractNumId="8" w15:restartNumberingAfterBreak="0">
+    <w:nsid w:val="14D72E59"/>
+    <w:multiLevelType w:val="multilevel"/>
+    <w:tmpl w:val="740689F4"/>
+    <w:lvl w:ilvl="0">
+      <w:start w:val="1"/>
+      <w:numFmt w:val="bullet"/>
+      <w:lvlText w:val=""/>
+      <w:lvlJc w:val="left"/>
+      <w:pPr>
+        <w:tabs>
+          <w:tab w:val="num" w:pos="720"/>
+        </w:tabs>
+        <w:ind w:left="720" w:hanging="360"/>
+      </w:pPr>
+      <w:rPr>
+        <w:rFonts w:ascii="Symbol" w:hAnsi="Symbol" w:hint="default"/>
+        <w:sz w:val="20"/>
+      </w:rPr>
+    </w:lvl>
+    <w:lvl w:ilvl="1" w:tentative="1">
+      <w:start w:val="1"/>
+      <w:numFmt w:val="bullet"/>
+      <w:lvlText w:val="o"/>
+      <w:lvlJc w:val="left"/>
+      <w:pPr>
+        <w:tabs>
+          <w:tab w:val="num" w:pos="1440"/>
+        </w:tabs>
+        <w:ind w:left="1440" w:hanging="360"/>
+      </w:pPr>
+      <w:rPr>
+        <w:rFonts w:ascii="Courier New" w:hAnsi="Courier New" w:hint="default"/>
+        <w:sz w:val="20"/>
+      </w:rPr>
+    </w:lvl>
+    <w:lvl w:ilvl="2" w:tentative="1">
+      <w:start w:val="1"/>
+      <w:numFmt w:val="bullet"/>
+      <w:lvlText w:val=""/>
+      <w:lvlJc w:val="left"/>
+      <w:pPr>
+        <w:tabs>
+          <w:tab w:val="num" w:pos="2160"/>
+        </w:tabs>
+        <w:ind w:left="2160" w:hanging="360"/>
+      </w:pPr>
+      <w:rPr>
+        <w:rFonts w:ascii="Wingdings" w:hAnsi="Wingdings" w:hint="default"/>
+        <w:sz w:val="20"/>
+      </w:rPr>
+    </w:lvl>
+    <w:lvl w:ilvl="3" w:tentative="1">
+      <w:start w:val="1"/>
+      <w:numFmt w:val="bullet"/>
+      <w:lvlText w:val=""/>
+      <w:lvlJc w:val="left"/>
+      <w:pPr>
+        <w:tabs>
+          <w:tab w:val="num" w:pos="2880"/>
+        </w:tabs>
+        <w:ind w:left="2880" w:hanging="360"/>
+      </w:pPr>
+      <w:rPr>
+        <w:rFonts w:ascii="Wingdings" w:hAnsi="Wingdings" w:hint="default"/>
+        <w:sz w:val="20"/>
+      </w:rPr>
+    </w:lvl>
+    <w:lvl w:ilvl="4" w:tentative="1">
+      <w:start w:val="1"/>
+      <w:numFmt w:val="bullet"/>
+      <w:lvlText w:val=""/>
+      <w:lvlJc w:val="left"/>
+      <w:pPr>
+        <w:tabs>
+          <w:tab w:val="num" w:pos="3600"/>
+        </w:tabs>
+        <w:ind w:left="3600" w:hanging="360"/>
+      </w:pPr>
+      <w:rPr>
+        <w:rFonts w:ascii="Wingdings" w:hAnsi="Wingdings" w:hint="default"/>
+        <w:sz w:val="20"/>
+      </w:rPr>
+    </w:lvl>
+    <w:lvl w:ilvl="5" w:tentative="1">
+      <w:start w:val="1"/>
+      <w:numFmt w:val="bullet"/>
+      <w:lvlText w:val=""/>
+      <w:lvlJc w:val="left"/>
+      <w:pPr>
+        <w:tabs>
+          <w:tab w:val="num" w:pos="4320"/>
+        </w:tabs>
+        <w:ind w:left="4320" w:hanging="360"/>
+      </w:pPr>
+      <w:rPr>
+        <w:rFonts w:ascii="Wingdings" w:hAnsi="Wingdings" w:hint="default"/>
+        <w:sz w:val="20"/>
+      </w:rPr>
+    </w:lvl>
+    <w:lvl w:ilvl="6" w:tentative="1">
+      <w:start w:val="1"/>
+      <w:numFmt w:val="bullet"/>
+      <w:lvlText w:val=""/>
+      <w:lvlJc w:val="left"/>
+      <w:pPr>
+        <w:tabs>
+          <w:tab w:val="num" w:pos="5040"/>
+        </w:tabs>
+        <w:ind w:left="5040" w:hanging="360"/>
+      </w:pPr>
+      <w:rPr>
+        <w:rFonts w:ascii="Wingdings" w:hAnsi="Wingdings" w:hint="default"/>
+        <w:sz w:val="20"/>
+      </w:rPr>
+    </w:lvl>
+    <w:lvl w:ilvl="7" w:tentative="1">
+      <w:start w:val="1"/>
+      <w:numFmt w:val="bullet"/>
+      <w:lvlText w:val=""/>
+      <w:lvlJc w:val="left"/>
+      <w:pPr>
+        <w:tabs>
+          <w:tab w:val="num" w:pos="5760"/>
+        </w:tabs>
+        <w:ind w:left="5760" w:hanging="360"/>
+      </w:pPr>
+      <w:rPr>
+        <w:rFonts w:ascii="Wingdings" w:hAnsi="Wingdings" w:hint="default"/>
+        <w:sz w:val="20"/>
+      </w:rPr>
+    </w:lvl>
+    <w:lvl w:ilvl="8" w:tentative="1">
+      <w:start w:val="1"/>
+      <w:numFmt w:val="bullet"/>
+      <w:lvlText w:val=""/>
+      <w:lvlJc w:val="left"/>
+      <w:pPr>
+        <w:tabs>
+          <w:tab w:val="num" w:pos="6480"/>
+        </w:tabs>
+        <w:ind w:left="6480" w:hanging="360"/>
+      </w:pPr>
+      <w:rPr>
+        <w:rFonts w:ascii="Wingdings" w:hAnsi="Wingdings" w:hint="default"/>
+        <w:sz w:val="20"/>
+      </w:rPr>
+    </w:lvl>
+  </w:abstractNum>
+  <w:abstractNum w:abstractNumId="9" w15:restartNumberingAfterBreak="0">
+    <w:nsid w:val="169C2420"/>
+    <w:multiLevelType w:val="hybridMultilevel"/>
+    <w:tmpl w:val="20C6CB6E"/>
+    <w:lvl w:ilvl="0" w:tplc="F30E0218">
+      <w:start w:val="1"/>
+      <w:numFmt w:val="bullet"/>
+      <w:lvlText w:val=""/>
+      <w:lvlJc w:val="left"/>
+      <w:pPr>
+        <w:ind w:left="2160" w:hanging="360"/>
+      </w:pPr>
+      <w:rPr>
+        <w:rFonts w:ascii="Symbol" w:hAnsi="Symbol" w:hint="default"/>
+      </w:rPr>
+    </w:lvl>
+    <w:lvl w:ilvl="1" w:tplc="04090003" w:tentative="1">
+      <w:start w:val="1"/>
+      <w:numFmt w:val="bullet"/>
+      <w:lvlText w:val="o"/>
+      <w:lvlJc w:val="left"/>
+      <w:pPr>
+        <w:ind w:left="2880" w:hanging="360"/>
+      </w:pPr>
+      <w:rPr>
+        <w:rFonts w:ascii="Courier New" w:hAnsi="Courier New" w:cs="Courier New" w:hint="default"/>
+      </w:rPr>
+    </w:lvl>
+    <w:lvl w:ilvl="2" w:tplc="04090005" w:tentative="1">
+      <w:start w:val="1"/>
+      <w:numFmt w:val="bullet"/>
+      <w:lvlText w:val=""/>
+      <w:lvlJc w:val="left"/>
+      <w:pPr>
+        <w:ind w:left="3600" w:hanging="360"/>
+      </w:pPr>
+      <w:rPr>
+        <w:rFonts w:ascii="Wingdings" w:hAnsi="Wingdings" w:hint="default"/>
+      </w:rPr>
+    </w:lvl>
+    <w:lvl w:ilvl="3" w:tplc="04090001" w:tentative="1">
+      <w:start w:val="1"/>
+      <w:numFmt w:val="bullet"/>
+      <w:lvlText w:val=""/>
+      <w:lvlJc w:val="left"/>
+      <w:pPr>
+        <w:ind w:left="4320" w:hanging="360"/>
+      </w:pPr>
+      <w:rPr>
+        <w:rFonts w:ascii="Symbol" w:hAnsi="Symbol" w:hint="default"/>
+      </w:rPr>
+    </w:lvl>
+    <w:lvl w:ilvl="4" w:tplc="04090003" w:tentative="1">
+      <w:start w:val="1"/>
+      <w:numFmt w:val="bullet"/>
+      <w:lvlText w:val="o"/>
+      <w:lvlJc w:val="left"/>
+      <w:pPr>
+        <w:ind w:left="5040" w:hanging="360"/>
+      </w:pPr>
+      <w:rPr>
+        <w:rFonts w:ascii="Courier New" w:hAnsi="Courier New" w:cs="Courier New" w:hint="default"/>
+      </w:rPr>
+    </w:lvl>
+    <w:lvl w:ilvl="5" w:tplc="04090005" w:tentative="1">
+      <w:start w:val="1"/>
+      <w:numFmt w:val="bullet"/>
+      <w:lvlText w:val=""/>
+      <w:lvlJc w:val="left"/>
+      <w:pPr>
+        <w:ind w:left="5760" w:hanging="360"/>
+      </w:pPr>
+      <w:rPr>
+        <w:rFonts w:ascii="Wingdings" w:hAnsi="Wingdings" w:hint="default"/>
+      </w:rPr>
+    </w:lvl>
+    <w:lvl w:ilvl="6" w:tplc="04090001" w:tentative="1">
+      <w:start w:val="1"/>
+      <w:numFmt w:val="bullet"/>
+      <w:lvlText w:val=""/>
+      <w:lvlJc w:val="left"/>
+      <w:pPr>
+        <w:ind w:left="6480" w:hanging="360"/>
+      </w:pPr>
+      <w:rPr>
+        <w:rFonts w:ascii="Symbol" w:hAnsi="Symbol" w:hint="default"/>
+      </w:rPr>
+    </w:lvl>
+    <w:lvl w:ilvl="7" w:tplc="04090003" w:tentative="1">
+      <w:start w:val="1"/>
+      <w:numFmt w:val="bullet"/>
+      <w:lvlText w:val="o"/>
+      <w:lvlJc w:val="left"/>
+      <w:pPr>
+        <w:ind w:left="7200" w:hanging="360"/>
+      </w:pPr>
+      <w:rPr>
+        <w:rFonts w:ascii="Courier New" w:hAnsi="Courier New" w:cs="Courier New" w:hint="default"/>
+      </w:rPr>
+    </w:lvl>
+    <w:lvl w:ilvl="8" w:tplc="04090005" w:tentative="1">
+      <w:start w:val="1"/>
+      <w:numFmt w:val="bullet"/>
+      <w:lvlText w:val=""/>
+      <w:lvlJc w:val="left"/>
+      <w:pPr>
+        <w:ind w:left="7920" w:hanging="360"/>
+      </w:pPr>
+      <w:rPr>
+        <w:rFonts w:ascii="Wingdings" w:hAnsi="Wingdings" w:hint="default"/>
+      </w:rPr>
+    </w:lvl>
+  </w:abstractNum>
+  <w:abstractNum w:abstractNumId="10" w15:restartNumberingAfterBreak="0">
+    <w:nsid w:val="17A95A03"/>
+    <w:multiLevelType w:val="multilevel"/>
+    <w:tmpl w:val="ED9AE608"/>
+    <w:lvl w:ilvl="0">
+      <w:start w:val="1"/>
+      <w:numFmt w:val="bullet"/>
+      <w:lvlText w:val=""/>
+      <w:lvlJc w:val="left"/>
+      <w:pPr>
+        <w:tabs>
+          <w:tab w:val="num" w:pos="720"/>
+        </w:tabs>
+        <w:ind w:left="720" w:hanging="360"/>
+      </w:pPr>
+      <w:rPr>
+        <w:rFonts w:ascii="Symbol" w:hAnsi="Symbol" w:hint="default"/>
+        <w:sz w:val="20"/>
+      </w:rPr>
+    </w:lvl>
+    <w:lvl w:ilvl="1" w:tentative="1">
+      <w:start w:val="1"/>
+      <w:numFmt w:val="bullet"/>
+      <w:lvlText w:val="o"/>
+      <w:lvlJc w:val="left"/>
+      <w:pPr>
+        <w:tabs>
+          <w:tab w:val="num" w:pos="1440"/>
+        </w:tabs>
+        <w:ind w:left="1440" w:hanging="360"/>
+      </w:pPr>
+      <w:rPr>
+        <w:rFonts w:ascii="Courier New" w:hAnsi="Courier New" w:hint="default"/>
+        <w:sz w:val="20"/>
+      </w:rPr>
+    </w:lvl>
+    <w:lvl w:ilvl="2" w:tentative="1">
+      <w:start w:val="1"/>
+      <w:numFmt w:val="bullet"/>
+      <w:lvlText w:val=""/>
+      <w:lvlJc w:val="left"/>
+      <w:pPr>
+        <w:tabs>
+          <w:tab w:val="num" w:pos="2160"/>
+        </w:tabs>
+        <w:ind w:left="2160" w:hanging="360"/>
+      </w:pPr>
+      <w:rPr>
+        <w:rFonts w:ascii="Wingdings" w:hAnsi="Wingdings" w:hint="default"/>
+        <w:sz w:val="20"/>
+      </w:rPr>
+    </w:lvl>
+    <w:lvl w:ilvl="3" w:tentative="1">
+      <w:start w:val="1"/>
+      <w:numFmt w:val="bullet"/>
+      <w:lvlText w:val=""/>
+      <w:lvlJc w:val="left"/>
+      <w:pPr>
+        <w:tabs>
+          <w:tab w:val="num" w:pos="2880"/>
+        </w:tabs>
+        <w:ind w:left="2880" w:hanging="360"/>
+      </w:pPr>
+      <w:rPr>
+        <w:rFonts w:ascii="Wingdings" w:hAnsi="Wingdings" w:hint="default"/>
+        <w:sz w:val="20"/>
+      </w:rPr>
+    </w:lvl>
+    <w:lvl w:ilvl="4" w:tentative="1">
+      <w:start w:val="1"/>
+      <w:numFmt w:val="bullet"/>
+      <w:lvlText w:val=""/>
+      <w:lvlJc w:val="left"/>
+      <w:pPr>
+        <w:tabs>
+          <w:tab w:val="num" w:pos="3600"/>
+        </w:tabs>
+        <w:ind w:left="3600" w:hanging="360"/>
+      </w:pPr>
+      <w:rPr>
+        <w:rFonts w:ascii="Wingdings" w:hAnsi="Wingdings" w:hint="default"/>
+        <w:sz w:val="20"/>
+      </w:rPr>
+    </w:lvl>
+    <w:lvl w:ilvl="5" w:tentative="1">
+      <w:start w:val="1"/>
+      <w:numFmt w:val="bullet"/>
+      <w:lvlText w:val=""/>
+      <w:lvlJc w:val="left"/>
+      <w:pPr>
+        <w:tabs>
+          <w:tab w:val="num" w:pos="4320"/>
+        </w:tabs>
+        <w:ind w:left="4320" w:hanging="360"/>
+      </w:pPr>
+      <w:rPr>
+        <w:rFonts w:ascii="Wingdings" w:hAnsi="Wingdings" w:hint="default"/>
+        <w:sz w:val="20"/>
+      </w:rPr>
+    </w:lvl>
+    <w:lvl w:ilvl="6" w:tentative="1">
+      <w:start w:val="1"/>
+      <w:numFmt w:val="bullet"/>
+      <w:lvlText w:val=""/>
+      <w:lvlJc w:val="left"/>
+      <w:pPr>
+        <w:tabs>
+          <w:tab w:val="num" w:pos="5040"/>
+        </w:tabs>
+        <w:ind w:left="5040" w:hanging="360"/>
+      </w:pPr>
+      <w:rPr>
+        <w:rFonts w:ascii="Wingdings" w:hAnsi="Wingdings" w:hint="default"/>
+        <w:sz w:val="20"/>
+      </w:rPr>
+    </w:lvl>
+    <w:lvl w:ilvl="7" w:tentative="1">
+      <w:start w:val="1"/>
+      <w:numFmt w:val="bullet"/>
+      <w:lvlText w:val=""/>
+      <w:lvlJc w:val="left"/>
+      <w:pPr>
+        <w:tabs>
+          <w:tab w:val="num" w:pos="5760"/>
+        </w:tabs>
+        <w:ind w:left="5760" w:hanging="360"/>
+      </w:pPr>
+      <w:rPr>
+        <w:rFonts w:ascii="Wingdings" w:hAnsi="Wingdings" w:hint="default"/>
+        <w:sz w:val="20"/>
+      </w:rPr>
+    </w:lvl>
+    <w:lvl w:ilvl="8" w:tentative="1">
+      <w:start w:val="1"/>
+      <w:numFmt w:val="bullet"/>
+      <w:lvlText w:val=""/>
+      <w:lvlJc w:val="left"/>
+      <w:pPr>
+        <w:tabs>
+          <w:tab w:val="num" w:pos="6480"/>
+        </w:tabs>
+        <w:ind w:left="6480" w:hanging="360"/>
+      </w:pPr>
+      <w:rPr>
+        <w:rFonts w:ascii="Wingdings" w:hAnsi="Wingdings" w:hint="default"/>
+        <w:sz w:val="20"/>
+      </w:rPr>
+    </w:lvl>
+  </w:abstractNum>
+  <w:abstractNum w:abstractNumId="11" w15:restartNumberingAfterBreak="0">
+    <w:nsid w:val="22E72234"/>
+    <w:multiLevelType w:val="hybridMultilevel"/>
+    <w:tmpl w:val="D570E0C6"/>
+    <w:lvl w:ilvl="0" w:tplc="F30E0218">
+      <w:start w:val="1"/>
+      <w:numFmt w:val="bullet"/>
+      <w:lvlText w:val=""/>
+      <w:lvlJc w:val="left"/>
+      <w:pPr>
+        <w:ind w:left="1080" w:hanging="360"/>
+      </w:pPr>
+      <w:rPr>
+        <w:rFonts w:ascii="Symbol" w:hAnsi="Symbol" w:hint="default"/>
+      </w:rPr>
+    </w:lvl>
+    <w:lvl w:ilvl="1" w:tplc="04090003" w:tentative="1">
+      <w:start w:val="1"/>
+      <w:numFmt w:val="bullet"/>
+      <w:lvlText w:val="o"/>
+      <w:lvlJc w:val="left"/>
+      <w:pPr>
+        <w:ind w:left="1800" w:hanging="360"/>
+      </w:pPr>
+      <w:rPr>
+        <w:rFonts w:ascii="Courier New" w:hAnsi="Courier New" w:cs="Courier New" w:hint="default"/>
+      </w:rPr>
+    </w:lvl>
+    <w:lvl w:ilvl="2" w:tplc="04090005" w:tentative="1">
+      <w:start w:val="1"/>
+      <w:numFmt w:val="bullet"/>
+      <w:lvlText w:val=""/>
+      <w:lvlJc w:val="left"/>
+      <w:pPr>
+        <w:ind w:left="2520" w:hanging="360"/>
+      </w:pPr>
+      <w:rPr>
+        <w:rFonts w:ascii="Wingdings" w:hAnsi="Wingdings" w:hint="default"/>
+      </w:rPr>
+    </w:lvl>
+    <w:lvl w:ilvl="3" w:tplc="04090001" w:tentative="1">
+      <w:start w:val="1"/>
+      <w:numFmt w:val="bullet"/>
+      <w:lvlText w:val=""/>
+      <w:lvlJc w:val="left"/>
+      <w:pPr>
+        <w:ind w:left="3240" w:hanging="360"/>
+      </w:pPr>
+      <w:rPr>
+        <w:rFonts w:ascii="Symbol" w:hAnsi="Symbol" w:hint="default"/>
+      </w:rPr>
+    </w:lvl>
+    <w:lvl w:ilvl="4" w:tplc="04090003" w:tentative="1">
+      <w:start w:val="1"/>
+      <w:numFmt w:val="bullet"/>
+      <w:lvlText w:val="o"/>
+      <w:lvlJc w:val="left"/>
+      <w:pPr>
+        <w:ind w:left="3960" w:hanging="360"/>
+      </w:pPr>
+      <w:rPr>
+        <w:rFonts w:ascii="Courier New" w:hAnsi="Courier New" w:cs="Courier New" w:hint="default"/>
+      </w:rPr>
+    </w:lvl>
+    <w:lvl w:ilvl="5" w:tplc="04090005" w:tentative="1">
+      <w:start w:val="1"/>
+      <w:numFmt w:val="bullet"/>
+      <w:lvlText w:val=""/>
+      <w:lvlJc w:val="left"/>
+      <w:pPr>
+        <w:ind w:left="4680" w:hanging="360"/>
+      </w:pPr>
+      <w:rPr>
+        <w:rFonts w:ascii="Wingdings" w:hAnsi="Wingdings" w:hint="default"/>
+      </w:rPr>
+    </w:lvl>
+    <w:lvl w:ilvl="6" w:tplc="04090001" w:tentative="1">
+      <w:start w:val="1"/>
+      <w:numFmt w:val="bullet"/>
+      <w:lvlText w:val=""/>
+      <w:lvlJc w:val="left"/>
+      <w:pPr>
+        <w:ind w:left="5400" w:hanging="360"/>
+      </w:pPr>
+      <w:rPr>
+        <w:rFonts w:ascii="Symbol" w:hAnsi="Symbol" w:hint="default"/>
+      </w:rPr>
+    </w:lvl>
+    <w:lvl w:ilvl="7" w:tplc="04090003" w:tentative="1">
+      <w:start w:val="1"/>
+      <w:numFmt w:val="bullet"/>
+      <w:lvlText w:val="o"/>
+      <w:lvlJc w:val="left"/>
+      <w:pPr>
+        <w:ind w:left="6120" w:hanging="360"/>
+      </w:pPr>
+      <w:rPr>
+        <w:rFonts w:ascii="Courier New" w:hAnsi="Courier New" w:cs="Courier New" w:hint="default"/>
+      </w:rPr>
+    </w:lvl>
+    <w:lvl w:ilvl="8" w:tplc="04090005" w:tentative="1">
+      <w:start w:val="1"/>
+      <w:numFmt w:val="bullet"/>
+      <w:lvlText w:val=""/>
+      <w:lvlJc w:val="left"/>
+      <w:pPr>
+        <w:ind w:left="6840" w:hanging="360"/>
+      </w:pPr>
+      <w:rPr>
+        <w:rFonts w:ascii="Wingdings" w:hAnsi="Wingdings" w:hint="default"/>
+      </w:rPr>
+    </w:lvl>
+  </w:abstractNum>
+  <w:abstractNum w:abstractNumId="12" w15:restartNumberingAfterBreak="0">
+    <w:nsid w:val="242E2032"/>
+    <w:multiLevelType w:val="hybridMultilevel"/>
+    <w:tmpl w:val="8B826A7C"/>
+    <w:lvl w:ilvl="0" w:tplc="F30E0218">
+      <w:start w:val="1"/>
+      <w:numFmt w:val="bullet"/>
+      <w:lvlText w:val=""/>
+      <w:lvlJc w:val="left"/>
+      <w:pPr>
+        <w:ind w:left="2160" w:hanging="360"/>
+      </w:pPr>
+      <w:rPr>
+        <w:rFonts w:ascii="Symbol" w:hAnsi="Symbol" w:hint="default"/>
+      </w:rPr>
+    </w:lvl>
+    <w:lvl w:ilvl="1" w:tplc="04090003" w:tentative="1">
+      <w:start w:val="1"/>
+      <w:numFmt w:val="bullet"/>
+      <w:lvlText w:val="o"/>
+      <w:lvlJc w:val="left"/>
+      <w:pPr>
+        <w:ind w:left="2880" w:hanging="360"/>
+      </w:pPr>
+      <w:rPr>
+        <w:rFonts w:ascii="Courier New" w:hAnsi="Courier New" w:cs="Courier New" w:hint="default"/>
+      </w:rPr>
+    </w:lvl>
+    <w:lvl w:ilvl="2" w:tplc="04090005" w:tentative="1">
+      <w:start w:val="1"/>
+      <w:numFmt w:val="bullet"/>
+      <w:lvlText w:val=""/>
+      <w:lvlJc w:val="left"/>
+      <w:pPr>
+        <w:ind w:left="3600" w:hanging="360"/>
+      </w:pPr>
+      <w:rPr>
+        <w:rFonts w:ascii="Wingdings" w:hAnsi="Wingdings" w:hint="default"/>
+      </w:rPr>
+    </w:lvl>
+    <w:lvl w:ilvl="3" w:tplc="04090001" w:tentative="1">
+      <w:start w:val="1"/>
+      <w:numFmt w:val="bullet"/>
+      <w:lvlText w:val=""/>
+      <w:lvlJc w:val="left"/>
+      <w:pPr>
+        <w:ind w:left="4320" w:hanging="360"/>
+      </w:pPr>
+      <w:rPr>
+        <w:rFonts w:ascii="Symbol" w:hAnsi="Symbol" w:hint="default"/>
+      </w:rPr>
+    </w:lvl>
+    <w:lvl w:ilvl="4" w:tplc="04090003" w:tentative="1">
+      <w:start w:val="1"/>
+      <w:numFmt w:val="bullet"/>
+      <w:lvlText w:val="o"/>
+      <w:lvlJc w:val="left"/>
+      <w:pPr>
+        <w:ind w:left="5040" w:hanging="360"/>
+      </w:pPr>
+      <w:rPr>
+        <w:rFonts w:ascii="Courier New" w:hAnsi="Courier New" w:cs="Courier New" w:hint="default"/>
+      </w:rPr>
+    </w:lvl>
+    <w:lvl w:ilvl="5" w:tplc="04090005" w:tentative="1">
+      <w:start w:val="1"/>
+      <w:numFmt w:val="bullet"/>
+      <w:lvlText w:val=""/>
+      <w:lvlJc w:val="left"/>
+      <w:pPr>
+        <w:ind w:left="5760" w:hanging="360"/>
+      </w:pPr>
+      <w:rPr>
+        <w:rFonts w:ascii="Wingdings" w:hAnsi="Wingdings" w:hint="default"/>
+      </w:rPr>
+    </w:lvl>
+    <w:lvl w:ilvl="6" w:tplc="04090001" w:tentative="1">
+      <w:start w:val="1"/>
+      <w:numFmt w:val="bullet"/>
+      <w:lvlText w:val=""/>
+      <w:lvlJc w:val="left"/>
+      <w:pPr>
+        <w:ind w:left="6480" w:hanging="360"/>
+      </w:pPr>
+      <w:rPr>
+        <w:rFonts w:ascii="Symbol" w:hAnsi="Symbol" w:hint="default"/>
+      </w:rPr>
+    </w:lvl>
+    <w:lvl w:ilvl="7" w:tplc="04090003" w:tentative="1">
+      <w:start w:val="1"/>
+      <w:numFmt w:val="bullet"/>
+      <w:lvlText w:val="o"/>
+      <w:lvlJc w:val="left"/>
+      <w:pPr>
+        <w:ind w:left="7200" w:hanging="360"/>
+      </w:pPr>
+      <w:rPr>
+        <w:rFonts w:ascii="Courier New" w:hAnsi="Courier New" w:cs="Courier New" w:hint="default"/>
+      </w:rPr>
+    </w:lvl>
+    <w:lvl w:ilvl="8" w:tplc="04090005" w:tentative="1">
+      <w:start w:val="1"/>
+      <w:numFmt w:val="bullet"/>
+      <w:lvlText w:val=""/>
+      <w:lvlJc w:val="left"/>
+      <w:pPr>
+        <w:ind w:left="7920" w:hanging="360"/>
+      </w:pPr>
+      <w:rPr>
+        <w:rFonts w:ascii="Wingdings" w:hAnsi="Wingdings" w:hint="default"/>
+      </w:rPr>
+    </w:lvl>
+  </w:abstractNum>
+  <w:abstractNum w:abstractNumId="13" w15:restartNumberingAfterBreak="0">
     <w:nsid w:val="262755C8"/>
     <w:multiLevelType w:val="hybridMultilevel"/>
     <w:tmpl w:val="539E40EC"/>
@@ -5654,7 +9617,120 @@
       </w:rPr>
     </w:lvl>
   </w:abstractNum>
-  <w:abstractNum w:abstractNumId="8" w15:restartNumberingAfterBreak="0">
+  <w:abstractNum w:abstractNumId="14" w15:restartNumberingAfterBreak="0">
+    <w:nsid w:val="2A4129BD"/>
+    <w:multiLevelType w:val="hybridMultilevel"/>
+    <w:tmpl w:val="040CB910"/>
+    <w:lvl w:ilvl="0" w:tplc="F30E0218">
+      <w:start w:val="1"/>
+      <w:numFmt w:val="bullet"/>
+      <w:lvlText w:val=""/>
+      <w:lvlJc w:val="left"/>
+      <w:pPr>
+        <w:ind w:left="2160" w:hanging="360"/>
+      </w:pPr>
+      <w:rPr>
+        <w:rFonts w:ascii="Symbol" w:hAnsi="Symbol" w:hint="default"/>
+      </w:rPr>
+    </w:lvl>
+    <w:lvl w:ilvl="1" w:tplc="04090003" w:tentative="1">
+      <w:start w:val="1"/>
+      <w:numFmt w:val="bullet"/>
+      <w:lvlText w:val="o"/>
+      <w:lvlJc w:val="left"/>
+      <w:pPr>
+        <w:ind w:left="2880" w:hanging="360"/>
+      </w:pPr>
+      <w:rPr>
+        <w:rFonts w:ascii="Courier New" w:hAnsi="Courier New" w:cs="Courier New" w:hint="default"/>
+      </w:rPr>
+    </w:lvl>
+    <w:lvl w:ilvl="2" w:tplc="04090005" w:tentative="1">
+      <w:start w:val="1"/>
+      <w:numFmt w:val="bullet"/>
+      <w:lvlText w:val=""/>
+      <w:lvlJc w:val="left"/>
+      <w:pPr>
+        <w:ind w:left="3600" w:hanging="360"/>
+      </w:pPr>
+      <w:rPr>
+        <w:rFonts w:ascii="Wingdings" w:hAnsi="Wingdings" w:hint="default"/>
+      </w:rPr>
+    </w:lvl>
+    <w:lvl w:ilvl="3" w:tplc="04090001" w:tentative="1">
+      <w:start w:val="1"/>
+      <w:numFmt w:val="bullet"/>
+      <w:lvlText w:val=""/>
+      <w:lvlJc w:val="left"/>
+      <w:pPr>
+        <w:ind w:left="4320" w:hanging="360"/>
+      </w:pPr>
+      <w:rPr>
+        <w:rFonts w:ascii="Symbol" w:hAnsi="Symbol" w:hint="default"/>
+      </w:rPr>
+    </w:lvl>
+    <w:lvl w:ilvl="4" w:tplc="04090003" w:tentative="1">
+      <w:start w:val="1"/>
+      <w:numFmt w:val="bullet"/>
+      <w:lvlText w:val="o"/>
+      <w:lvlJc w:val="left"/>
+      <w:pPr>
+        <w:ind w:left="5040" w:hanging="360"/>
+      </w:pPr>
+      <w:rPr>
+        <w:rFonts w:ascii="Courier New" w:hAnsi="Courier New" w:cs="Courier New" w:hint="default"/>
+      </w:rPr>
+    </w:lvl>
+    <w:lvl w:ilvl="5" w:tplc="04090005" w:tentative="1">
+      <w:start w:val="1"/>
+      <w:numFmt w:val="bullet"/>
+      <w:lvlText w:val=""/>
+      <w:lvlJc w:val="left"/>
+      <w:pPr>
+        <w:ind w:left="5760" w:hanging="360"/>
+      </w:pPr>
+      <w:rPr>
+        <w:rFonts w:ascii="Wingdings" w:hAnsi="Wingdings" w:hint="default"/>
+      </w:rPr>
+    </w:lvl>
+    <w:lvl w:ilvl="6" w:tplc="04090001" w:tentative="1">
+      <w:start w:val="1"/>
+      <w:numFmt w:val="bullet"/>
+      <w:lvlText w:val=""/>
+      <w:lvlJc w:val="left"/>
+      <w:pPr>
+        <w:ind w:left="6480" w:hanging="360"/>
+      </w:pPr>
+      <w:rPr>
+        <w:rFonts w:ascii="Symbol" w:hAnsi="Symbol" w:hint="default"/>
+      </w:rPr>
+    </w:lvl>
+    <w:lvl w:ilvl="7" w:tplc="04090003" w:tentative="1">
+      <w:start w:val="1"/>
+      <w:numFmt w:val="bullet"/>
+      <w:lvlText w:val="o"/>
+      <w:lvlJc w:val="left"/>
+      <w:pPr>
+        <w:ind w:left="7200" w:hanging="360"/>
+      </w:pPr>
+      <w:rPr>
+        <w:rFonts w:ascii="Courier New" w:hAnsi="Courier New" w:cs="Courier New" w:hint="default"/>
+      </w:rPr>
+    </w:lvl>
+    <w:lvl w:ilvl="8" w:tplc="04090005" w:tentative="1">
+      <w:start w:val="1"/>
+      <w:numFmt w:val="bullet"/>
+      <w:lvlText w:val=""/>
+      <w:lvlJc w:val="left"/>
+      <w:pPr>
+        <w:ind w:left="7920" w:hanging="360"/>
+      </w:pPr>
+      <w:rPr>
+        <w:rFonts w:ascii="Wingdings" w:hAnsi="Wingdings" w:hint="default"/>
+      </w:rPr>
+    </w:lvl>
+  </w:abstractNum>
+  <w:abstractNum w:abstractNumId="15" w15:restartNumberingAfterBreak="0">
     <w:nsid w:val="2C3A71F8"/>
     <w:multiLevelType w:val="hybridMultilevel"/>
     <w:tmpl w:val="2D128A5E"/>
@@ -5767,7 +9843,233 @@
       </w:rPr>
     </w:lvl>
   </w:abstractNum>
-  <w:abstractNum w:abstractNumId="9" w15:restartNumberingAfterBreak="0">
+  <w:abstractNum w:abstractNumId="16" w15:restartNumberingAfterBreak="0">
+    <w:nsid w:val="2D2F0F37"/>
+    <w:multiLevelType w:val="hybridMultilevel"/>
+    <w:tmpl w:val="B3A0A02C"/>
+    <w:lvl w:ilvl="0" w:tplc="F30E0218">
+      <w:start w:val="1"/>
+      <w:numFmt w:val="bullet"/>
+      <w:lvlText w:val=""/>
+      <w:lvlJc w:val="left"/>
+      <w:pPr>
+        <w:ind w:left="2160" w:hanging="360"/>
+      </w:pPr>
+      <w:rPr>
+        <w:rFonts w:ascii="Symbol" w:hAnsi="Symbol" w:hint="default"/>
+      </w:rPr>
+    </w:lvl>
+    <w:lvl w:ilvl="1" w:tplc="04090003" w:tentative="1">
+      <w:start w:val="1"/>
+      <w:numFmt w:val="bullet"/>
+      <w:lvlText w:val="o"/>
+      <w:lvlJc w:val="left"/>
+      <w:pPr>
+        <w:ind w:left="2880" w:hanging="360"/>
+      </w:pPr>
+      <w:rPr>
+        <w:rFonts w:ascii="Courier New" w:hAnsi="Courier New" w:cs="Courier New" w:hint="default"/>
+      </w:rPr>
+    </w:lvl>
+    <w:lvl w:ilvl="2" w:tplc="04090005" w:tentative="1">
+      <w:start w:val="1"/>
+      <w:numFmt w:val="bullet"/>
+      <w:lvlText w:val=""/>
+      <w:lvlJc w:val="left"/>
+      <w:pPr>
+        <w:ind w:left="3600" w:hanging="360"/>
+      </w:pPr>
+      <w:rPr>
+        <w:rFonts w:ascii="Wingdings" w:hAnsi="Wingdings" w:hint="default"/>
+      </w:rPr>
+    </w:lvl>
+    <w:lvl w:ilvl="3" w:tplc="04090001" w:tentative="1">
+      <w:start w:val="1"/>
+      <w:numFmt w:val="bullet"/>
+      <w:lvlText w:val=""/>
+      <w:lvlJc w:val="left"/>
+      <w:pPr>
+        <w:ind w:left="4320" w:hanging="360"/>
+      </w:pPr>
+      <w:rPr>
+        <w:rFonts w:ascii="Symbol" w:hAnsi="Symbol" w:hint="default"/>
+      </w:rPr>
+    </w:lvl>
+    <w:lvl w:ilvl="4" w:tplc="04090003" w:tentative="1">
+      <w:start w:val="1"/>
+      <w:numFmt w:val="bullet"/>
+      <w:lvlText w:val="o"/>
+      <w:lvlJc w:val="left"/>
+      <w:pPr>
+        <w:ind w:left="5040" w:hanging="360"/>
+      </w:pPr>
+      <w:rPr>
+        <w:rFonts w:ascii="Courier New" w:hAnsi="Courier New" w:cs="Courier New" w:hint="default"/>
+      </w:rPr>
+    </w:lvl>
+    <w:lvl w:ilvl="5" w:tplc="04090005" w:tentative="1">
+      <w:start w:val="1"/>
+      <w:numFmt w:val="bullet"/>
+      <w:lvlText w:val=""/>
+      <w:lvlJc w:val="left"/>
+      <w:pPr>
+        <w:ind w:left="5760" w:hanging="360"/>
+      </w:pPr>
+      <w:rPr>
+        <w:rFonts w:ascii="Wingdings" w:hAnsi="Wingdings" w:hint="default"/>
+      </w:rPr>
+    </w:lvl>
+    <w:lvl w:ilvl="6" w:tplc="04090001" w:tentative="1">
+      <w:start w:val="1"/>
+      <w:numFmt w:val="bullet"/>
+      <w:lvlText w:val=""/>
+      <w:lvlJc w:val="left"/>
+      <w:pPr>
+        <w:ind w:left="6480" w:hanging="360"/>
+      </w:pPr>
+      <w:rPr>
+        <w:rFonts w:ascii="Symbol" w:hAnsi="Symbol" w:hint="default"/>
+      </w:rPr>
+    </w:lvl>
+    <w:lvl w:ilvl="7" w:tplc="04090003" w:tentative="1">
+      <w:start w:val="1"/>
+      <w:numFmt w:val="bullet"/>
+      <w:lvlText w:val="o"/>
+      <w:lvlJc w:val="left"/>
+      <w:pPr>
+        <w:ind w:left="7200" w:hanging="360"/>
+      </w:pPr>
+      <w:rPr>
+        <w:rFonts w:ascii="Courier New" w:hAnsi="Courier New" w:cs="Courier New" w:hint="default"/>
+      </w:rPr>
+    </w:lvl>
+    <w:lvl w:ilvl="8" w:tplc="04090005" w:tentative="1">
+      <w:start w:val="1"/>
+      <w:numFmt w:val="bullet"/>
+      <w:lvlText w:val=""/>
+      <w:lvlJc w:val="left"/>
+      <w:pPr>
+        <w:ind w:left="7920" w:hanging="360"/>
+      </w:pPr>
+      <w:rPr>
+        <w:rFonts w:ascii="Wingdings" w:hAnsi="Wingdings" w:hint="default"/>
+      </w:rPr>
+    </w:lvl>
+  </w:abstractNum>
+  <w:abstractNum w:abstractNumId="17" w15:restartNumberingAfterBreak="0">
+    <w:nsid w:val="2D891A80"/>
+    <w:multiLevelType w:val="hybridMultilevel"/>
+    <w:tmpl w:val="C7522BF0"/>
+    <w:lvl w:ilvl="0" w:tplc="04090001">
+      <w:start w:val="1"/>
+      <w:numFmt w:val="bullet"/>
+      <w:lvlText w:val=""/>
+      <w:lvlJc w:val="left"/>
+      <w:pPr>
+        <w:ind w:left="1440" w:hanging="360"/>
+      </w:pPr>
+      <w:rPr>
+        <w:rFonts w:ascii="Symbol" w:hAnsi="Symbol" w:hint="default"/>
+      </w:rPr>
+    </w:lvl>
+    <w:lvl w:ilvl="1" w:tplc="04090003" w:tentative="1">
+      <w:start w:val="1"/>
+      <w:numFmt w:val="bullet"/>
+      <w:lvlText w:val="o"/>
+      <w:lvlJc w:val="left"/>
+      <w:pPr>
+        <w:ind w:left="2160" w:hanging="360"/>
+      </w:pPr>
+      <w:rPr>
+        <w:rFonts w:ascii="Courier New" w:hAnsi="Courier New" w:cs="Courier New" w:hint="default"/>
+      </w:rPr>
+    </w:lvl>
+    <w:lvl w:ilvl="2" w:tplc="04090005" w:tentative="1">
+      <w:start w:val="1"/>
+      <w:numFmt w:val="bullet"/>
+      <w:lvlText w:val=""/>
+      <w:lvlJc w:val="left"/>
+      <w:pPr>
+        <w:ind w:left="2880" w:hanging="360"/>
+      </w:pPr>
+      <w:rPr>
+        <w:rFonts w:ascii="Wingdings" w:hAnsi="Wingdings" w:hint="default"/>
+      </w:rPr>
+    </w:lvl>
+    <w:lvl w:ilvl="3" w:tplc="04090001" w:tentative="1">
+      <w:start w:val="1"/>
+      <w:numFmt w:val="bullet"/>
+      <w:lvlText w:val=""/>
+      <w:lvlJc w:val="left"/>
+      <w:pPr>
+        <w:ind w:left="3600" w:hanging="360"/>
+      </w:pPr>
+      <w:rPr>
+        <w:rFonts w:ascii="Symbol" w:hAnsi="Symbol" w:hint="default"/>
+      </w:rPr>
+    </w:lvl>
+    <w:lvl w:ilvl="4" w:tplc="04090003" w:tentative="1">
+      <w:start w:val="1"/>
+      <w:numFmt w:val="bullet"/>
+      <w:lvlText w:val="o"/>
+      <w:lvlJc w:val="left"/>
+      <w:pPr>
+        <w:ind w:left="4320" w:hanging="360"/>
+      </w:pPr>
+      <w:rPr>
+        <w:rFonts w:ascii="Courier New" w:hAnsi="Courier New" w:cs="Courier New" w:hint="default"/>
+      </w:rPr>
+    </w:lvl>
+    <w:lvl w:ilvl="5" w:tplc="04090005" w:tentative="1">
+      <w:start w:val="1"/>
+      <w:numFmt w:val="bullet"/>
+      <w:lvlText w:val=""/>
+      <w:lvlJc w:val="left"/>
+      <w:pPr>
+        <w:ind w:left="5040" w:hanging="360"/>
+      </w:pPr>
+      <w:rPr>
+        <w:rFonts w:ascii="Wingdings" w:hAnsi="Wingdings" w:hint="default"/>
+      </w:rPr>
+    </w:lvl>
+    <w:lvl w:ilvl="6" w:tplc="04090001" w:tentative="1">
+      <w:start w:val="1"/>
+      <w:numFmt w:val="bullet"/>
+      <w:lvlText w:val=""/>
+      <w:lvlJc w:val="left"/>
+      <w:pPr>
+        <w:ind w:left="5760" w:hanging="360"/>
+      </w:pPr>
+      <w:rPr>
+        <w:rFonts w:ascii="Symbol" w:hAnsi="Symbol" w:hint="default"/>
+      </w:rPr>
+    </w:lvl>
+    <w:lvl w:ilvl="7" w:tplc="04090003" w:tentative="1">
+      <w:start w:val="1"/>
+      <w:numFmt w:val="bullet"/>
+      <w:lvlText w:val="o"/>
+      <w:lvlJc w:val="left"/>
+      <w:pPr>
+        <w:ind w:left="6480" w:hanging="360"/>
+      </w:pPr>
+      <w:rPr>
+        <w:rFonts w:ascii="Courier New" w:hAnsi="Courier New" w:cs="Courier New" w:hint="default"/>
+      </w:rPr>
+    </w:lvl>
+    <w:lvl w:ilvl="8" w:tplc="04090005" w:tentative="1">
+      <w:start w:val="1"/>
+      <w:numFmt w:val="bullet"/>
+      <w:lvlText w:val=""/>
+      <w:lvlJc w:val="left"/>
+      <w:pPr>
+        <w:ind w:left="7200" w:hanging="360"/>
+      </w:pPr>
+      <w:rPr>
+        <w:rFonts w:ascii="Wingdings" w:hAnsi="Wingdings" w:hint="default"/>
+      </w:rPr>
+    </w:lvl>
+  </w:abstractNum>
+  <w:abstractNum w:abstractNumId="18" w15:restartNumberingAfterBreak="0">
     <w:nsid w:val="2E8F4F2E"/>
     <w:multiLevelType w:val="hybridMultilevel"/>
     <w:tmpl w:val="D30ADB62"/>
@@ -5880,7 +10182,7 @@
       </w:rPr>
     </w:lvl>
   </w:abstractNum>
-  <w:abstractNum w:abstractNumId="10" w15:restartNumberingAfterBreak="0">
+  <w:abstractNum w:abstractNumId="19" w15:restartNumberingAfterBreak="0">
     <w:nsid w:val="2F215411"/>
     <w:multiLevelType w:val="hybridMultilevel"/>
     <w:tmpl w:val="9712FD5E"/>
@@ -5993,7 +10295,120 @@
       </w:rPr>
     </w:lvl>
   </w:abstractNum>
-  <w:abstractNum w:abstractNumId="11" w15:restartNumberingAfterBreak="0">
+  <w:abstractNum w:abstractNumId="20" w15:restartNumberingAfterBreak="0">
+    <w:nsid w:val="2F230E89"/>
+    <w:multiLevelType w:val="hybridMultilevel"/>
+    <w:tmpl w:val="C45A6532"/>
+    <w:lvl w:ilvl="0" w:tplc="F30E0218">
+      <w:start w:val="1"/>
+      <w:numFmt w:val="bullet"/>
+      <w:lvlText w:val=""/>
+      <w:lvlJc w:val="left"/>
+      <w:pPr>
+        <w:ind w:left="2160" w:hanging="360"/>
+      </w:pPr>
+      <w:rPr>
+        <w:rFonts w:ascii="Symbol" w:hAnsi="Symbol" w:hint="default"/>
+      </w:rPr>
+    </w:lvl>
+    <w:lvl w:ilvl="1" w:tplc="04090003" w:tentative="1">
+      <w:start w:val="1"/>
+      <w:numFmt w:val="bullet"/>
+      <w:lvlText w:val="o"/>
+      <w:lvlJc w:val="left"/>
+      <w:pPr>
+        <w:ind w:left="2880" w:hanging="360"/>
+      </w:pPr>
+      <w:rPr>
+        <w:rFonts w:ascii="Courier New" w:hAnsi="Courier New" w:cs="Courier New" w:hint="default"/>
+      </w:rPr>
+    </w:lvl>
+    <w:lvl w:ilvl="2" w:tplc="04090005" w:tentative="1">
+      <w:start w:val="1"/>
+      <w:numFmt w:val="bullet"/>
+      <w:lvlText w:val=""/>
+      <w:lvlJc w:val="left"/>
+      <w:pPr>
+        <w:ind w:left="3600" w:hanging="360"/>
+      </w:pPr>
+      <w:rPr>
+        <w:rFonts w:ascii="Wingdings" w:hAnsi="Wingdings" w:hint="default"/>
+      </w:rPr>
+    </w:lvl>
+    <w:lvl w:ilvl="3" w:tplc="04090001" w:tentative="1">
+      <w:start w:val="1"/>
+      <w:numFmt w:val="bullet"/>
+      <w:lvlText w:val=""/>
+      <w:lvlJc w:val="left"/>
+      <w:pPr>
+        <w:ind w:left="4320" w:hanging="360"/>
+      </w:pPr>
+      <w:rPr>
+        <w:rFonts w:ascii="Symbol" w:hAnsi="Symbol" w:hint="default"/>
+      </w:rPr>
+    </w:lvl>
+    <w:lvl w:ilvl="4" w:tplc="04090003" w:tentative="1">
+      <w:start w:val="1"/>
+      <w:numFmt w:val="bullet"/>
+      <w:lvlText w:val="o"/>
+      <w:lvlJc w:val="left"/>
+      <w:pPr>
+        <w:ind w:left="5040" w:hanging="360"/>
+      </w:pPr>
+      <w:rPr>
+        <w:rFonts w:ascii="Courier New" w:hAnsi="Courier New" w:cs="Courier New" w:hint="default"/>
+      </w:rPr>
+    </w:lvl>
+    <w:lvl w:ilvl="5" w:tplc="04090005" w:tentative="1">
+      <w:start w:val="1"/>
+      <w:numFmt w:val="bullet"/>
+      <w:lvlText w:val=""/>
+      <w:lvlJc w:val="left"/>
+      <w:pPr>
+        <w:ind w:left="5760" w:hanging="360"/>
+      </w:pPr>
+      <w:rPr>
+        <w:rFonts w:ascii="Wingdings" w:hAnsi="Wingdings" w:hint="default"/>
+      </w:rPr>
+    </w:lvl>
+    <w:lvl w:ilvl="6" w:tplc="04090001" w:tentative="1">
+      <w:start w:val="1"/>
+      <w:numFmt w:val="bullet"/>
+      <w:lvlText w:val=""/>
+      <w:lvlJc w:val="left"/>
+      <w:pPr>
+        <w:ind w:left="6480" w:hanging="360"/>
+      </w:pPr>
+      <w:rPr>
+        <w:rFonts w:ascii="Symbol" w:hAnsi="Symbol" w:hint="default"/>
+      </w:rPr>
+    </w:lvl>
+    <w:lvl w:ilvl="7" w:tplc="04090003" w:tentative="1">
+      <w:start w:val="1"/>
+      <w:numFmt w:val="bullet"/>
+      <w:lvlText w:val="o"/>
+      <w:lvlJc w:val="left"/>
+      <w:pPr>
+        <w:ind w:left="7200" w:hanging="360"/>
+      </w:pPr>
+      <w:rPr>
+        <w:rFonts w:ascii="Courier New" w:hAnsi="Courier New" w:cs="Courier New" w:hint="default"/>
+      </w:rPr>
+    </w:lvl>
+    <w:lvl w:ilvl="8" w:tplc="04090005" w:tentative="1">
+      <w:start w:val="1"/>
+      <w:numFmt w:val="bullet"/>
+      <w:lvlText w:val=""/>
+      <w:lvlJc w:val="left"/>
+      <w:pPr>
+        <w:ind w:left="7920" w:hanging="360"/>
+      </w:pPr>
+      <w:rPr>
+        <w:rFonts w:ascii="Wingdings" w:hAnsi="Wingdings" w:hint="default"/>
+      </w:rPr>
+    </w:lvl>
+  </w:abstractNum>
+  <w:abstractNum w:abstractNumId="21" w15:restartNumberingAfterBreak="0">
     <w:nsid w:val="2F7C5C72"/>
     <w:multiLevelType w:val="hybridMultilevel"/>
     <w:tmpl w:val="423A0270"/>
@@ -6106,7 +10521,120 @@
       </w:rPr>
     </w:lvl>
   </w:abstractNum>
-  <w:abstractNum w:abstractNumId="12" w15:restartNumberingAfterBreak="0">
+  <w:abstractNum w:abstractNumId="22" w15:restartNumberingAfterBreak="0">
+    <w:nsid w:val="300F78FD"/>
+    <w:multiLevelType w:val="hybridMultilevel"/>
+    <w:tmpl w:val="A1F4A990"/>
+    <w:lvl w:ilvl="0" w:tplc="F30E0218">
+      <w:start w:val="1"/>
+      <w:numFmt w:val="bullet"/>
+      <w:lvlText w:val=""/>
+      <w:lvlJc w:val="left"/>
+      <w:pPr>
+        <w:ind w:left="2160" w:hanging="360"/>
+      </w:pPr>
+      <w:rPr>
+        <w:rFonts w:ascii="Symbol" w:hAnsi="Symbol" w:hint="default"/>
+      </w:rPr>
+    </w:lvl>
+    <w:lvl w:ilvl="1" w:tplc="04090003" w:tentative="1">
+      <w:start w:val="1"/>
+      <w:numFmt w:val="bullet"/>
+      <w:lvlText w:val="o"/>
+      <w:lvlJc w:val="left"/>
+      <w:pPr>
+        <w:ind w:left="2880" w:hanging="360"/>
+      </w:pPr>
+      <w:rPr>
+        <w:rFonts w:ascii="Courier New" w:hAnsi="Courier New" w:cs="Courier New" w:hint="default"/>
+      </w:rPr>
+    </w:lvl>
+    <w:lvl w:ilvl="2" w:tplc="04090005" w:tentative="1">
+      <w:start w:val="1"/>
+      <w:numFmt w:val="bullet"/>
+      <w:lvlText w:val=""/>
+      <w:lvlJc w:val="left"/>
+      <w:pPr>
+        <w:ind w:left="3600" w:hanging="360"/>
+      </w:pPr>
+      <w:rPr>
+        <w:rFonts w:ascii="Wingdings" w:hAnsi="Wingdings" w:hint="default"/>
+      </w:rPr>
+    </w:lvl>
+    <w:lvl w:ilvl="3" w:tplc="04090001" w:tentative="1">
+      <w:start w:val="1"/>
+      <w:numFmt w:val="bullet"/>
+      <w:lvlText w:val=""/>
+      <w:lvlJc w:val="left"/>
+      <w:pPr>
+        <w:ind w:left="4320" w:hanging="360"/>
+      </w:pPr>
+      <w:rPr>
+        <w:rFonts w:ascii="Symbol" w:hAnsi="Symbol" w:hint="default"/>
+      </w:rPr>
+    </w:lvl>
+    <w:lvl w:ilvl="4" w:tplc="04090003" w:tentative="1">
+      <w:start w:val="1"/>
+      <w:numFmt w:val="bullet"/>
+      <w:lvlText w:val="o"/>
+      <w:lvlJc w:val="left"/>
+      <w:pPr>
+        <w:ind w:left="5040" w:hanging="360"/>
+      </w:pPr>
+      <w:rPr>
+        <w:rFonts w:ascii="Courier New" w:hAnsi="Courier New" w:cs="Courier New" w:hint="default"/>
+      </w:rPr>
+    </w:lvl>
+    <w:lvl w:ilvl="5" w:tplc="04090005" w:tentative="1">
+      <w:start w:val="1"/>
+      <w:numFmt w:val="bullet"/>
+      <w:lvlText w:val=""/>
+      <w:lvlJc w:val="left"/>
+      <w:pPr>
+        <w:ind w:left="5760" w:hanging="360"/>
+      </w:pPr>
+      <w:rPr>
+        <w:rFonts w:ascii="Wingdings" w:hAnsi="Wingdings" w:hint="default"/>
+      </w:rPr>
+    </w:lvl>
+    <w:lvl w:ilvl="6" w:tplc="04090001" w:tentative="1">
+      <w:start w:val="1"/>
+      <w:numFmt w:val="bullet"/>
+      <w:lvlText w:val=""/>
+      <w:lvlJc w:val="left"/>
+      <w:pPr>
+        <w:ind w:left="6480" w:hanging="360"/>
+      </w:pPr>
+      <w:rPr>
+        <w:rFonts w:ascii="Symbol" w:hAnsi="Symbol" w:hint="default"/>
+      </w:rPr>
+    </w:lvl>
+    <w:lvl w:ilvl="7" w:tplc="04090003" w:tentative="1">
+      <w:start w:val="1"/>
+      <w:numFmt w:val="bullet"/>
+      <w:lvlText w:val="o"/>
+      <w:lvlJc w:val="left"/>
+      <w:pPr>
+        <w:ind w:left="7200" w:hanging="360"/>
+      </w:pPr>
+      <w:rPr>
+        <w:rFonts w:ascii="Courier New" w:hAnsi="Courier New" w:cs="Courier New" w:hint="default"/>
+      </w:rPr>
+    </w:lvl>
+    <w:lvl w:ilvl="8" w:tplc="04090005" w:tentative="1">
+      <w:start w:val="1"/>
+      <w:numFmt w:val="bullet"/>
+      <w:lvlText w:val=""/>
+      <w:lvlJc w:val="left"/>
+      <w:pPr>
+        <w:ind w:left="7920" w:hanging="360"/>
+      </w:pPr>
+      <w:rPr>
+        <w:rFonts w:ascii="Wingdings" w:hAnsi="Wingdings" w:hint="default"/>
+      </w:rPr>
+    </w:lvl>
+  </w:abstractNum>
+  <w:abstractNum w:abstractNumId="23" w15:restartNumberingAfterBreak="0">
     <w:nsid w:val="3037717E"/>
     <w:multiLevelType w:val="hybridMultilevel"/>
     <w:tmpl w:val="58AE8A38"/>
@@ -6219,7 +10747,233 @@
       </w:rPr>
     </w:lvl>
   </w:abstractNum>
-  <w:abstractNum w:abstractNumId="13" w15:restartNumberingAfterBreak="0">
+  <w:abstractNum w:abstractNumId="24" w15:restartNumberingAfterBreak="0">
+    <w:nsid w:val="32924A5F"/>
+    <w:multiLevelType w:val="hybridMultilevel"/>
+    <w:tmpl w:val="BDEA3412"/>
+    <w:lvl w:ilvl="0" w:tplc="F30E0218">
+      <w:start w:val="1"/>
+      <w:numFmt w:val="bullet"/>
+      <w:lvlText w:val=""/>
+      <w:lvlJc w:val="left"/>
+      <w:pPr>
+        <w:ind w:left="1800" w:hanging="360"/>
+      </w:pPr>
+      <w:rPr>
+        <w:rFonts w:ascii="Symbol" w:hAnsi="Symbol" w:hint="default"/>
+      </w:rPr>
+    </w:lvl>
+    <w:lvl w:ilvl="1" w:tplc="04090003" w:tentative="1">
+      <w:start w:val="1"/>
+      <w:numFmt w:val="bullet"/>
+      <w:lvlText w:val="o"/>
+      <w:lvlJc w:val="left"/>
+      <w:pPr>
+        <w:ind w:left="2520" w:hanging="360"/>
+      </w:pPr>
+      <w:rPr>
+        <w:rFonts w:ascii="Courier New" w:hAnsi="Courier New" w:cs="Courier New" w:hint="default"/>
+      </w:rPr>
+    </w:lvl>
+    <w:lvl w:ilvl="2" w:tplc="04090005" w:tentative="1">
+      <w:start w:val="1"/>
+      <w:numFmt w:val="bullet"/>
+      <w:lvlText w:val=""/>
+      <w:lvlJc w:val="left"/>
+      <w:pPr>
+        <w:ind w:left="3240" w:hanging="360"/>
+      </w:pPr>
+      <w:rPr>
+        <w:rFonts w:ascii="Wingdings" w:hAnsi="Wingdings" w:hint="default"/>
+      </w:rPr>
+    </w:lvl>
+    <w:lvl w:ilvl="3" w:tplc="04090001" w:tentative="1">
+      <w:start w:val="1"/>
+      <w:numFmt w:val="bullet"/>
+      <w:lvlText w:val=""/>
+      <w:lvlJc w:val="left"/>
+      <w:pPr>
+        <w:ind w:left="3960" w:hanging="360"/>
+      </w:pPr>
+      <w:rPr>
+        <w:rFonts w:ascii="Symbol" w:hAnsi="Symbol" w:hint="default"/>
+      </w:rPr>
+    </w:lvl>
+    <w:lvl w:ilvl="4" w:tplc="04090003" w:tentative="1">
+      <w:start w:val="1"/>
+      <w:numFmt w:val="bullet"/>
+      <w:lvlText w:val="o"/>
+      <w:lvlJc w:val="left"/>
+      <w:pPr>
+        <w:ind w:left="4680" w:hanging="360"/>
+      </w:pPr>
+      <w:rPr>
+        <w:rFonts w:ascii="Courier New" w:hAnsi="Courier New" w:cs="Courier New" w:hint="default"/>
+      </w:rPr>
+    </w:lvl>
+    <w:lvl w:ilvl="5" w:tplc="04090005" w:tentative="1">
+      <w:start w:val="1"/>
+      <w:numFmt w:val="bullet"/>
+      <w:lvlText w:val=""/>
+      <w:lvlJc w:val="left"/>
+      <w:pPr>
+        <w:ind w:left="5400" w:hanging="360"/>
+      </w:pPr>
+      <w:rPr>
+        <w:rFonts w:ascii="Wingdings" w:hAnsi="Wingdings" w:hint="default"/>
+      </w:rPr>
+    </w:lvl>
+    <w:lvl w:ilvl="6" w:tplc="04090001" w:tentative="1">
+      <w:start w:val="1"/>
+      <w:numFmt w:val="bullet"/>
+      <w:lvlText w:val=""/>
+      <w:lvlJc w:val="left"/>
+      <w:pPr>
+        <w:ind w:left="6120" w:hanging="360"/>
+      </w:pPr>
+      <w:rPr>
+        <w:rFonts w:ascii="Symbol" w:hAnsi="Symbol" w:hint="default"/>
+      </w:rPr>
+    </w:lvl>
+    <w:lvl w:ilvl="7" w:tplc="04090003" w:tentative="1">
+      <w:start w:val="1"/>
+      <w:numFmt w:val="bullet"/>
+      <w:lvlText w:val="o"/>
+      <w:lvlJc w:val="left"/>
+      <w:pPr>
+        <w:ind w:left="6840" w:hanging="360"/>
+      </w:pPr>
+      <w:rPr>
+        <w:rFonts w:ascii="Courier New" w:hAnsi="Courier New" w:cs="Courier New" w:hint="default"/>
+      </w:rPr>
+    </w:lvl>
+    <w:lvl w:ilvl="8" w:tplc="04090005" w:tentative="1">
+      <w:start w:val="1"/>
+      <w:numFmt w:val="bullet"/>
+      <w:lvlText w:val=""/>
+      <w:lvlJc w:val="left"/>
+      <w:pPr>
+        <w:ind w:left="7560" w:hanging="360"/>
+      </w:pPr>
+      <w:rPr>
+        <w:rFonts w:ascii="Wingdings" w:hAnsi="Wingdings" w:hint="default"/>
+      </w:rPr>
+    </w:lvl>
+  </w:abstractNum>
+  <w:abstractNum w:abstractNumId="25" w15:restartNumberingAfterBreak="0">
+    <w:nsid w:val="345D0EFE"/>
+    <w:multiLevelType w:val="hybridMultilevel"/>
+    <w:tmpl w:val="B582ACFE"/>
+    <w:lvl w:ilvl="0" w:tplc="F30E0218">
+      <w:start w:val="1"/>
+      <w:numFmt w:val="bullet"/>
+      <w:lvlText w:val=""/>
+      <w:lvlJc w:val="left"/>
+      <w:pPr>
+        <w:ind w:left="2160" w:hanging="360"/>
+      </w:pPr>
+      <w:rPr>
+        <w:rFonts w:ascii="Symbol" w:hAnsi="Symbol" w:hint="default"/>
+      </w:rPr>
+    </w:lvl>
+    <w:lvl w:ilvl="1" w:tplc="04090003" w:tentative="1">
+      <w:start w:val="1"/>
+      <w:numFmt w:val="bullet"/>
+      <w:lvlText w:val="o"/>
+      <w:lvlJc w:val="left"/>
+      <w:pPr>
+        <w:ind w:left="2880" w:hanging="360"/>
+      </w:pPr>
+      <w:rPr>
+        <w:rFonts w:ascii="Courier New" w:hAnsi="Courier New" w:cs="Courier New" w:hint="default"/>
+      </w:rPr>
+    </w:lvl>
+    <w:lvl w:ilvl="2" w:tplc="04090005" w:tentative="1">
+      <w:start w:val="1"/>
+      <w:numFmt w:val="bullet"/>
+      <w:lvlText w:val=""/>
+      <w:lvlJc w:val="left"/>
+      <w:pPr>
+        <w:ind w:left="3600" w:hanging="360"/>
+      </w:pPr>
+      <w:rPr>
+        <w:rFonts w:ascii="Wingdings" w:hAnsi="Wingdings" w:hint="default"/>
+      </w:rPr>
+    </w:lvl>
+    <w:lvl w:ilvl="3" w:tplc="04090001" w:tentative="1">
+      <w:start w:val="1"/>
+      <w:numFmt w:val="bullet"/>
+      <w:lvlText w:val=""/>
+      <w:lvlJc w:val="left"/>
+      <w:pPr>
+        <w:ind w:left="4320" w:hanging="360"/>
+      </w:pPr>
+      <w:rPr>
+        <w:rFonts w:ascii="Symbol" w:hAnsi="Symbol" w:hint="default"/>
+      </w:rPr>
+    </w:lvl>
+    <w:lvl w:ilvl="4" w:tplc="04090003" w:tentative="1">
+      <w:start w:val="1"/>
+      <w:numFmt w:val="bullet"/>
+      <w:lvlText w:val="o"/>
+      <w:lvlJc w:val="left"/>
+      <w:pPr>
+        <w:ind w:left="5040" w:hanging="360"/>
+      </w:pPr>
+      <w:rPr>
+        <w:rFonts w:ascii="Courier New" w:hAnsi="Courier New" w:cs="Courier New" w:hint="default"/>
+      </w:rPr>
+    </w:lvl>
+    <w:lvl w:ilvl="5" w:tplc="04090005" w:tentative="1">
+      <w:start w:val="1"/>
+      <w:numFmt w:val="bullet"/>
+      <w:lvlText w:val=""/>
+      <w:lvlJc w:val="left"/>
+      <w:pPr>
+        <w:ind w:left="5760" w:hanging="360"/>
+      </w:pPr>
+      <w:rPr>
+        <w:rFonts w:ascii="Wingdings" w:hAnsi="Wingdings" w:hint="default"/>
+      </w:rPr>
+    </w:lvl>
+    <w:lvl w:ilvl="6" w:tplc="04090001" w:tentative="1">
+      <w:start w:val="1"/>
+      <w:numFmt w:val="bullet"/>
+      <w:lvlText w:val=""/>
+      <w:lvlJc w:val="left"/>
+      <w:pPr>
+        <w:ind w:left="6480" w:hanging="360"/>
+      </w:pPr>
+      <w:rPr>
+        <w:rFonts w:ascii="Symbol" w:hAnsi="Symbol" w:hint="default"/>
+      </w:rPr>
+    </w:lvl>
+    <w:lvl w:ilvl="7" w:tplc="04090003" w:tentative="1">
+      <w:start w:val="1"/>
+      <w:numFmt w:val="bullet"/>
+      <w:lvlText w:val="o"/>
+      <w:lvlJc w:val="left"/>
+      <w:pPr>
+        <w:ind w:left="7200" w:hanging="360"/>
+      </w:pPr>
+      <w:rPr>
+        <w:rFonts w:ascii="Courier New" w:hAnsi="Courier New" w:cs="Courier New" w:hint="default"/>
+      </w:rPr>
+    </w:lvl>
+    <w:lvl w:ilvl="8" w:tplc="04090005" w:tentative="1">
+      <w:start w:val="1"/>
+      <w:numFmt w:val="bullet"/>
+      <w:lvlText w:val=""/>
+      <w:lvlJc w:val="left"/>
+      <w:pPr>
+        <w:ind w:left="7920" w:hanging="360"/>
+      </w:pPr>
+      <w:rPr>
+        <w:rFonts w:ascii="Wingdings" w:hAnsi="Wingdings" w:hint="default"/>
+      </w:rPr>
+    </w:lvl>
+  </w:abstractNum>
+  <w:abstractNum w:abstractNumId="26" w15:restartNumberingAfterBreak="0">
     <w:nsid w:val="37EB6D70"/>
     <w:multiLevelType w:val="hybridMultilevel"/>
     <w:tmpl w:val="5B80AF10"/>
@@ -6332,7 +11086,7 @@
       </w:rPr>
     </w:lvl>
   </w:abstractNum>
-  <w:abstractNum w:abstractNumId="14" w15:restartNumberingAfterBreak="0">
+  <w:abstractNum w:abstractNumId="27" w15:restartNumberingAfterBreak="0">
     <w:nsid w:val="3CAF5725"/>
     <w:multiLevelType w:val="hybridMultilevel"/>
     <w:tmpl w:val="EDEE4F20"/>
@@ -6445,7 +11199,7 @@
       </w:rPr>
     </w:lvl>
   </w:abstractNum>
-  <w:abstractNum w:abstractNumId="15" w15:restartNumberingAfterBreak="0">
+  <w:abstractNum w:abstractNumId="28" w15:restartNumberingAfterBreak="0">
     <w:nsid w:val="3D970C97"/>
     <w:multiLevelType w:val="hybridMultilevel"/>
     <w:tmpl w:val="7958B6EA"/>
@@ -6558,7 +11312,7 @@
       </w:rPr>
     </w:lvl>
   </w:abstractNum>
-  <w:abstractNum w:abstractNumId="16" w15:restartNumberingAfterBreak="0">
+  <w:abstractNum w:abstractNumId="29" w15:restartNumberingAfterBreak="0">
     <w:nsid w:val="3F8210BB"/>
     <w:multiLevelType w:val="hybridMultilevel"/>
     <w:tmpl w:val="2D8E2636"/>
@@ -6671,7 +11425,7 @@
       </w:rPr>
     </w:lvl>
   </w:abstractNum>
-  <w:abstractNum w:abstractNumId="17" w15:restartNumberingAfterBreak="0">
+  <w:abstractNum w:abstractNumId="30" w15:restartNumberingAfterBreak="0">
     <w:nsid w:val="476E167B"/>
     <w:multiLevelType w:val="hybridMultilevel"/>
     <w:tmpl w:val="45DA1476"/>
@@ -6784,10 +11538,421 @@
       </w:rPr>
     </w:lvl>
   </w:abstractNum>
-  <w:abstractNum w:abstractNumId="18" w15:restartNumberingAfterBreak="0">
+  <w:abstractNum w:abstractNumId="31" w15:restartNumberingAfterBreak="0">
+    <w:nsid w:val="4891217A"/>
+    <w:multiLevelType w:val="hybridMultilevel"/>
+    <w:tmpl w:val="638C7AB2"/>
+    <w:lvl w:ilvl="0" w:tplc="F30E0218">
+      <w:start w:val="1"/>
+      <w:numFmt w:val="bullet"/>
+      <w:lvlText w:val=""/>
+      <w:lvlJc w:val="left"/>
+      <w:pPr>
+        <w:ind w:left="1440" w:hanging="360"/>
+      </w:pPr>
+      <w:rPr>
+        <w:rFonts w:ascii="Symbol" w:hAnsi="Symbol" w:hint="default"/>
+      </w:rPr>
+    </w:lvl>
+    <w:lvl w:ilvl="1" w:tplc="04090003" w:tentative="1">
+      <w:start w:val="1"/>
+      <w:numFmt w:val="bullet"/>
+      <w:lvlText w:val="o"/>
+      <w:lvlJc w:val="left"/>
+      <w:pPr>
+        <w:ind w:left="2160" w:hanging="360"/>
+      </w:pPr>
+      <w:rPr>
+        <w:rFonts w:ascii="Courier New" w:hAnsi="Courier New" w:cs="Courier New" w:hint="default"/>
+      </w:rPr>
+    </w:lvl>
+    <w:lvl w:ilvl="2" w:tplc="04090005" w:tentative="1">
+      <w:start w:val="1"/>
+      <w:numFmt w:val="bullet"/>
+      <w:lvlText w:val=""/>
+      <w:lvlJc w:val="left"/>
+      <w:pPr>
+        <w:ind w:left="2880" w:hanging="360"/>
+      </w:pPr>
+      <w:rPr>
+        <w:rFonts w:ascii="Wingdings" w:hAnsi="Wingdings" w:hint="default"/>
+      </w:rPr>
+    </w:lvl>
+    <w:lvl w:ilvl="3" w:tplc="04090001" w:tentative="1">
+      <w:start w:val="1"/>
+      <w:numFmt w:val="bullet"/>
+      <w:lvlText w:val=""/>
+      <w:lvlJc w:val="left"/>
+      <w:pPr>
+        <w:ind w:left="3600" w:hanging="360"/>
+      </w:pPr>
+      <w:rPr>
+        <w:rFonts w:ascii="Symbol" w:hAnsi="Symbol" w:hint="default"/>
+      </w:rPr>
+    </w:lvl>
+    <w:lvl w:ilvl="4" w:tplc="04090003" w:tentative="1">
+      <w:start w:val="1"/>
+      <w:numFmt w:val="bullet"/>
+      <w:lvlText w:val="o"/>
+      <w:lvlJc w:val="left"/>
+      <w:pPr>
+        <w:ind w:left="4320" w:hanging="360"/>
+      </w:pPr>
+      <w:rPr>
+        <w:rFonts w:ascii="Courier New" w:hAnsi="Courier New" w:cs="Courier New" w:hint="default"/>
+      </w:rPr>
+    </w:lvl>
+    <w:lvl w:ilvl="5" w:tplc="04090005" w:tentative="1">
+      <w:start w:val="1"/>
+      <w:numFmt w:val="bullet"/>
+      <w:lvlText w:val=""/>
+      <w:lvlJc w:val="left"/>
+      <w:pPr>
+        <w:ind w:left="5040" w:hanging="360"/>
+      </w:pPr>
+      <w:rPr>
+        <w:rFonts w:ascii="Wingdings" w:hAnsi="Wingdings" w:hint="default"/>
+      </w:rPr>
+    </w:lvl>
+    <w:lvl w:ilvl="6" w:tplc="04090001" w:tentative="1">
+      <w:start w:val="1"/>
+      <w:numFmt w:val="bullet"/>
+      <w:lvlText w:val=""/>
+      <w:lvlJc w:val="left"/>
+      <w:pPr>
+        <w:ind w:left="5760" w:hanging="360"/>
+      </w:pPr>
+      <w:rPr>
+        <w:rFonts w:ascii="Symbol" w:hAnsi="Symbol" w:hint="default"/>
+      </w:rPr>
+    </w:lvl>
+    <w:lvl w:ilvl="7" w:tplc="04090003" w:tentative="1">
+      <w:start w:val="1"/>
+      <w:numFmt w:val="bullet"/>
+      <w:lvlText w:val="o"/>
+      <w:lvlJc w:val="left"/>
+      <w:pPr>
+        <w:ind w:left="6480" w:hanging="360"/>
+      </w:pPr>
+      <w:rPr>
+        <w:rFonts w:ascii="Courier New" w:hAnsi="Courier New" w:cs="Courier New" w:hint="default"/>
+      </w:rPr>
+    </w:lvl>
+    <w:lvl w:ilvl="8" w:tplc="04090005" w:tentative="1">
+      <w:start w:val="1"/>
+      <w:numFmt w:val="bullet"/>
+      <w:lvlText w:val=""/>
+      <w:lvlJc w:val="left"/>
+      <w:pPr>
+        <w:ind w:left="7200" w:hanging="360"/>
+      </w:pPr>
+      <w:rPr>
+        <w:rFonts w:ascii="Wingdings" w:hAnsi="Wingdings" w:hint="default"/>
+      </w:rPr>
+    </w:lvl>
+  </w:abstractNum>
+  <w:abstractNum w:abstractNumId="32" w15:restartNumberingAfterBreak="0">
+    <w:nsid w:val="4BC75E1C"/>
+    <w:multiLevelType w:val="multilevel"/>
+    <w:tmpl w:val="49D628A4"/>
+    <w:lvl w:ilvl="0">
+      <w:start w:val="1"/>
+      <w:numFmt w:val="bullet"/>
+      <w:lvlText w:val=""/>
+      <w:lvlJc w:val="left"/>
+      <w:pPr>
+        <w:tabs>
+          <w:tab w:val="num" w:pos="720"/>
+        </w:tabs>
+        <w:ind w:left="720" w:hanging="360"/>
+      </w:pPr>
+      <w:rPr>
+        <w:rFonts w:ascii="Symbol" w:hAnsi="Symbol" w:hint="default"/>
+        <w:sz w:val="20"/>
+      </w:rPr>
+    </w:lvl>
+    <w:lvl w:ilvl="1" w:tentative="1">
+      <w:start w:val="1"/>
+      <w:numFmt w:val="bullet"/>
+      <w:lvlText w:val="o"/>
+      <w:lvlJc w:val="left"/>
+      <w:pPr>
+        <w:tabs>
+          <w:tab w:val="num" w:pos="1440"/>
+        </w:tabs>
+        <w:ind w:left="1440" w:hanging="360"/>
+      </w:pPr>
+      <w:rPr>
+        <w:rFonts w:ascii="Courier New" w:hAnsi="Courier New" w:hint="default"/>
+        <w:sz w:val="20"/>
+      </w:rPr>
+    </w:lvl>
+    <w:lvl w:ilvl="2" w:tentative="1">
+      <w:start w:val="1"/>
+      <w:numFmt w:val="bullet"/>
+      <w:lvlText w:val=""/>
+      <w:lvlJc w:val="left"/>
+      <w:pPr>
+        <w:tabs>
+          <w:tab w:val="num" w:pos="2160"/>
+        </w:tabs>
+        <w:ind w:left="2160" w:hanging="360"/>
+      </w:pPr>
+      <w:rPr>
+        <w:rFonts w:ascii="Wingdings" w:hAnsi="Wingdings" w:hint="default"/>
+        <w:sz w:val="20"/>
+      </w:rPr>
+    </w:lvl>
+    <w:lvl w:ilvl="3" w:tentative="1">
+      <w:start w:val="1"/>
+      <w:numFmt w:val="bullet"/>
+      <w:lvlText w:val=""/>
+      <w:lvlJc w:val="left"/>
+      <w:pPr>
+        <w:tabs>
+          <w:tab w:val="num" w:pos="2880"/>
+        </w:tabs>
+        <w:ind w:left="2880" w:hanging="360"/>
+      </w:pPr>
+      <w:rPr>
+        <w:rFonts w:ascii="Wingdings" w:hAnsi="Wingdings" w:hint="default"/>
+        <w:sz w:val="20"/>
+      </w:rPr>
+    </w:lvl>
+    <w:lvl w:ilvl="4" w:tentative="1">
+      <w:start w:val="1"/>
+      <w:numFmt w:val="bullet"/>
+      <w:lvlText w:val=""/>
+      <w:lvlJc w:val="left"/>
+      <w:pPr>
+        <w:tabs>
+          <w:tab w:val="num" w:pos="3600"/>
+        </w:tabs>
+        <w:ind w:left="3600" w:hanging="360"/>
+      </w:pPr>
+      <w:rPr>
+        <w:rFonts w:ascii="Wingdings" w:hAnsi="Wingdings" w:hint="default"/>
+        <w:sz w:val="20"/>
+      </w:rPr>
+    </w:lvl>
+    <w:lvl w:ilvl="5" w:tentative="1">
+      <w:start w:val="1"/>
+      <w:numFmt w:val="bullet"/>
+      <w:lvlText w:val=""/>
+      <w:lvlJc w:val="left"/>
+      <w:pPr>
+        <w:tabs>
+          <w:tab w:val="num" w:pos="4320"/>
+        </w:tabs>
+        <w:ind w:left="4320" w:hanging="360"/>
+      </w:pPr>
+      <w:rPr>
+        <w:rFonts w:ascii="Wingdings" w:hAnsi="Wingdings" w:hint="default"/>
+        <w:sz w:val="20"/>
+      </w:rPr>
+    </w:lvl>
+    <w:lvl w:ilvl="6" w:tentative="1">
+      <w:start w:val="1"/>
+      <w:numFmt w:val="bullet"/>
+      <w:lvlText w:val=""/>
+      <w:lvlJc w:val="left"/>
+      <w:pPr>
+        <w:tabs>
+          <w:tab w:val="num" w:pos="5040"/>
+        </w:tabs>
+        <w:ind w:left="5040" w:hanging="360"/>
+      </w:pPr>
+      <w:rPr>
+        <w:rFonts w:ascii="Wingdings" w:hAnsi="Wingdings" w:hint="default"/>
+        <w:sz w:val="20"/>
+      </w:rPr>
+    </w:lvl>
+    <w:lvl w:ilvl="7" w:tentative="1">
+      <w:start w:val="1"/>
+      <w:numFmt w:val="bullet"/>
+      <w:lvlText w:val=""/>
+      <w:lvlJc w:val="left"/>
+      <w:pPr>
+        <w:tabs>
+          <w:tab w:val="num" w:pos="5760"/>
+        </w:tabs>
+        <w:ind w:left="5760" w:hanging="360"/>
+      </w:pPr>
+      <w:rPr>
+        <w:rFonts w:ascii="Wingdings" w:hAnsi="Wingdings" w:hint="default"/>
+        <w:sz w:val="20"/>
+      </w:rPr>
+    </w:lvl>
+    <w:lvl w:ilvl="8" w:tentative="1">
+      <w:start w:val="1"/>
+      <w:numFmt w:val="bullet"/>
+      <w:lvlText w:val=""/>
+      <w:lvlJc w:val="left"/>
+      <w:pPr>
+        <w:tabs>
+          <w:tab w:val="num" w:pos="6480"/>
+        </w:tabs>
+        <w:ind w:left="6480" w:hanging="360"/>
+      </w:pPr>
+      <w:rPr>
+        <w:rFonts w:ascii="Wingdings" w:hAnsi="Wingdings" w:hint="default"/>
+        <w:sz w:val="20"/>
+      </w:rPr>
+    </w:lvl>
+  </w:abstractNum>
+  <w:abstractNum w:abstractNumId="33" w15:restartNumberingAfterBreak="0">
+    <w:nsid w:val="514F1747"/>
+    <w:multiLevelType w:val="multilevel"/>
+    <w:tmpl w:val="5832FBEA"/>
+    <w:lvl w:ilvl="0">
+      <w:start w:val="1"/>
+      <w:numFmt w:val="bullet"/>
+      <w:lvlText w:val=""/>
+      <w:lvlJc w:val="left"/>
+      <w:pPr>
+        <w:tabs>
+          <w:tab w:val="num" w:pos="720"/>
+        </w:tabs>
+        <w:ind w:left="720" w:hanging="360"/>
+      </w:pPr>
+      <w:rPr>
+        <w:rFonts w:ascii="Symbol" w:hAnsi="Symbol" w:hint="default"/>
+        <w:sz w:val="20"/>
+      </w:rPr>
+    </w:lvl>
+    <w:lvl w:ilvl="1" w:tentative="1">
+      <w:start w:val="1"/>
+      <w:numFmt w:val="bullet"/>
+      <w:lvlText w:val="o"/>
+      <w:lvlJc w:val="left"/>
+      <w:pPr>
+        <w:tabs>
+          <w:tab w:val="num" w:pos="1440"/>
+        </w:tabs>
+        <w:ind w:left="1440" w:hanging="360"/>
+      </w:pPr>
+      <w:rPr>
+        <w:rFonts w:ascii="Courier New" w:hAnsi="Courier New" w:hint="default"/>
+        <w:sz w:val="20"/>
+      </w:rPr>
+    </w:lvl>
+    <w:lvl w:ilvl="2" w:tentative="1">
+      <w:start w:val="1"/>
+      <w:numFmt w:val="bullet"/>
+      <w:lvlText w:val=""/>
+      <w:lvlJc w:val="left"/>
+      <w:pPr>
+        <w:tabs>
+          <w:tab w:val="num" w:pos="2160"/>
+        </w:tabs>
+        <w:ind w:left="2160" w:hanging="360"/>
+      </w:pPr>
+      <w:rPr>
+        <w:rFonts w:ascii="Wingdings" w:hAnsi="Wingdings" w:hint="default"/>
+        <w:sz w:val="20"/>
+      </w:rPr>
+    </w:lvl>
+    <w:lvl w:ilvl="3" w:tentative="1">
+      <w:start w:val="1"/>
+      <w:numFmt w:val="bullet"/>
+      <w:lvlText w:val=""/>
+      <w:lvlJc w:val="left"/>
+      <w:pPr>
+        <w:tabs>
+          <w:tab w:val="num" w:pos="2880"/>
+        </w:tabs>
+        <w:ind w:left="2880" w:hanging="360"/>
+      </w:pPr>
+      <w:rPr>
+        <w:rFonts w:ascii="Wingdings" w:hAnsi="Wingdings" w:hint="default"/>
+        <w:sz w:val="20"/>
+      </w:rPr>
+    </w:lvl>
+    <w:lvl w:ilvl="4" w:tentative="1">
+      <w:start w:val="1"/>
+      <w:numFmt w:val="bullet"/>
+      <w:lvlText w:val=""/>
+      <w:lvlJc w:val="left"/>
+      <w:pPr>
+        <w:tabs>
+          <w:tab w:val="num" w:pos="3600"/>
+        </w:tabs>
+        <w:ind w:left="3600" w:hanging="360"/>
+      </w:pPr>
+      <w:rPr>
+        <w:rFonts w:ascii="Wingdings" w:hAnsi="Wingdings" w:hint="default"/>
+        <w:sz w:val="20"/>
+      </w:rPr>
+    </w:lvl>
+    <w:lvl w:ilvl="5" w:tentative="1">
+      <w:start w:val="1"/>
+      <w:numFmt w:val="bullet"/>
+      <w:lvlText w:val=""/>
+      <w:lvlJc w:val="left"/>
+      <w:pPr>
+        <w:tabs>
+          <w:tab w:val="num" w:pos="4320"/>
+        </w:tabs>
+        <w:ind w:left="4320" w:hanging="360"/>
+      </w:pPr>
+      <w:rPr>
+        <w:rFonts w:ascii="Wingdings" w:hAnsi="Wingdings" w:hint="default"/>
+        <w:sz w:val="20"/>
+      </w:rPr>
+    </w:lvl>
+    <w:lvl w:ilvl="6" w:tentative="1">
+      <w:start w:val="1"/>
+      <w:numFmt w:val="bullet"/>
+      <w:lvlText w:val=""/>
+      <w:lvlJc w:val="left"/>
+      <w:pPr>
+        <w:tabs>
+          <w:tab w:val="num" w:pos="5040"/>
+        </w:tabs>
+        <w:ind w:left="5040" w:hanging="360"/>
+      </w:pPr>
+      <w:rPr>
+        <w:rFonts w:ascii="Wingdings" w:hAnsi="Wingdings" w:hint="default"/>
+        <w:sz w:val="20"/>
+      </w:rPr>
+    </w:lvl>
+    <w:lvl w:ilvl="7" w:tentative="1">
+      <w:start w:val="1"/>
+      <w:numFmt w:val="bullet"/>
+      <w:lvlText w:val=""/>
+      <w:lvlJc w:val="left"/>
+      <w:pPr>
+        <w:tabs>
+          <w:tab w:val="num" w:pos="5760"/>
+        </w:tabs>
+        <w:ind w:left="5760" w:hanging="360"/>
+      </w:pPr>
+      <w:rPr>
+        <w:rFonts w:ascii="Wingdings" w:hAnsi="Wingdings" w:hint="default"/>
+        <w:sz w:val="20"/>
+      </w:rPr>
+    </w:lvl>
+    <w:lvl w:ilvl="8" w:tentative="1">
+      <w:start w:val="1"/>
+      <w:numFmt w:val="bullet"/>
+      <w:lvlText w:val=""/>
+      <w:lvlJc w:val="left"/>
+      <w:pPr>
+        <w:tabs>
+          <w:tab w:val="num" w:pos="6480"/>
+        </w:tabs>
+        <w:ind w:left="6480" w:hanging="360"/>
+      </w:pPr>
+      <w:rPr>
+        <w:rFonts w:ascii="Wingdings" w:hAnsi="Wingdings" w:hint="default"/>
+        <w:sz w:val="20"/>
+      </w:rPr>
+    </w:lvl>
+  </w:abstractNum>
+  <w:abstractNum w:abstractNumId="34" w15:restartNumberingAfterBreak="0">
     <w:nsid w:val="53F47F95"/>
     <w:multiLevelType w:val="hybridMultilevel"/>
-    <w:tmpl w:val="F2985A0C"/>
+    <w:tmpl w:val="003C7266"/>
     <w:lvl w:ilvl="0" w:tplc="04090013">
       <w:start w:val="1"/>
       <w:numFmt w:val="upperRoman"/>
@@ -6870,7 +12035,7 @@
       </w:pPr>
     </w:lvl>
   </w:abstractNum>
-  <w:abstractNum w:abstractNumId="19" w15:restartNumberingAfterBreak="0">
+  <w:abstractNum w:abstractNumId="35" w15:restartNumberingAfterBreak="0">
     <w:nsid w:val="54C37B4B"/>
     <w:multiLevelType w:val="hybridMultilevel"/>
     <w:tmpl w:val="C20868FE"/>
@@ -6983,7 +12148,7 @@
       </w:rPr>
     </w:lvl>
   </w:abstractNum>
-  <w:abstractNum w:abstractNumId="20" w15:restartNumberingAfterBreak="0">
+  <w:abstractNum w:abstractNumId="36" w15:restartNumberingAfterBreak="0">
     <w:nsid w:val="55142969"/>
     <w:multiLevelType w:val="hybridMultilevel"/>
     <w:tmpl w:val="E584A0F0"/>
@@ -7096,7 +12261,355 @@
       </w:rPr>
     </w:lvl>
   </w:abstractNum>
-  <w:abstractNum w:abstractNumId="21" w15:restartNumberingAfterBreak="0">
+  <w:abstractNum w:abstractNumId="37" w15:restartNumberingAfterBreak="0">
+    <w:nsid w:val="59277618"/>
+    <w:multiLevelType w:val="hybridMultilevel"/>
+    <w:tmpl w:val="6E5C5C60"/>
+    <w:lvl w:ilvl="0" w:tplc="F30E0218">
+      <w:start w:val="1"/>
+      <w:numFmt w:val="bullet"/>
+      <w:lvlText w:val=""/>
+      <w:lvlJc w:val="left"/>
+      <w:pPr>
+        <w:ind w:left="2160" w:hanging="360"/>
+      </w:pPr>
+      <w:rPr>
+        <w:rFonts w:ascii="Symbol" w:hAnsi="Symbol" w:hint="default"/>
+      </w:rPr>
+    </w:lvl>
+    <w:lvl w:ilvl="1" w:tplc="04090003" w:tentative="1">
+      <w:start w:val="1"/>
+      <w:numFmt w:val="bullet"/>
+      <w:lvlText w:val="o"/>
+      <w:lvlJc w:val="left"/>
+      <w:pPr>
+        <w:ind w:left="2880" w:hanging="360"/>
+      </w:pPr>
+      <w:rPr>
+        <w:rFonts w:ascii="Courier New" w:hAnsi="Courier New" w:cs="Courier New" w:hint="default"/>
+      </w:rPr>
+    </w:lvl>
+    <w:lvl w:ilvl="2" w:tplc="04090005" w:tentative="1">
+      <w:start w:val="1"/>
+      <w:numFmt w:val="bullet"/>
+      <w:lvlText w:val=""/>
+      <w:lvlJc w:val="left"/>
+      <w:pPr>
+        <w:ind w:left="3600" w:hanging="360"/>
+      </w:pPr>
+      <w:rPr>
+        <w:rFonts w:ascii="Wingdings" w:hAnsi="Wingdings" w:hint="default"/>
+      </w:rPr>
+    </w:lvl>
+    <w:lvl w:ilvl="3" w:tplc="04090001" w:tentative="1">
+      <w:start w:val="1"/>
+      <w:numFmt w:val="bullet"/>
+      <w:lvlText w:val=""/>
+      <w:lvlJc w:val="left"/>
+      <w:pPr>
+        <w:ind w:left="4320" w:hanging="360"/>
+      </w:pPr>
+      <w:rPr>
+        <w:rFonts w:ascii="Symbol" w:hAnsi="Symbol" w:hint="default"/>
+      </w:rPr>
+    </w:lvl>
+    <w:lvl w:ilvl="4" w:tplc="04090003" w:tentative="1">
+      <w:start w:val="1"/>
+      <w:numFmt w:val="bullet"/>
+      <w:lvlText w:val="o"/>
+      <w:lvlJc w:val="left"/>
+      <w:pPr>
+        <w:ind w:left="5040" w:hanging="360"/>
+      </w:pPr>
+      <w:rPr>
+        <w:rFonts w:ascii="Courier New" w:hAnsi="Courier New" w:cs="Courier New" w:hint="default"/>
+      </w:rPr>
+    </w:lvl>
+    <w:lvl w:ilvl="5" w:tplc="04090005" w:tentative="1">
+      <w:start w:val="1"/>
+      <w:numFmt w:val="bullet"/>
+      <w:lvlText w:val=""/>
+      <w:lvlJc w:val="left"/>
+      <w:pPr>
+        <w:ind w:left="5760" w:hanging="360"/>
+      </w:pPr>
+      <w:rPr>
+        <w:rFonts w:ascii="Wingdings" w:hAnsi="Wingdings" w:hint="default"/>
+      </w:rPr>
+    </w:lvl>
+    <w:lvl w:ilvl="6" w:tplc="04090001" w:tentative="1">
+      <w:start w:val="1"/>
+      <w:numFmt w:val="bullet"/>
+      <w:lvlText w:val=""/>
+      <w:lvlJc w:val="left"/>
+      <w:pPr>
+        <w:ind w:left="6480" w:hanging="360"/>
+      </w:pPr>
+      <w:rPr>
+        <w:rFonts w:ascii="Symbol" w:hAnsi="Symbol" w:hint="default"/>
+      </w:rPr>
+    </w:lvl>
+    <w:lvl w:ilvl="7" w:tplc="04090003" w:tentative="1">
+      <w:start w:val="1"/>
+      <w:numFmt w:val="bullet"/>
+      <w:lvlText w:val="o"/>
+      <w:lvlJc w:val="left"/>
+      <w:pPr>
+        <w:ind w:left="7200" w:hanging="360"/>
+      </w:pPr>
+      <w:rPr>
+        <w:rFonts w:ascii="Courier New" w:hAnsi="Courier New" w:cs="Courier New" w:hint="default"/>
+      </w:rPr>
+    </w:lvl>
+    <w:lvl w:ilvl="8" w:tplc="04090005" w:tentative="1">
+      <w:start w:val="1"/>
+      <w:numFmt w:val="bullet"/>
+      <w:lvlText w:val=""/>
+      <w:lvlJc w:val="left"/>
+      <w:pPr>
+        <w:ind w:left="7920" w:hanging="360"/>
+      </w:pPr>
+      <w:rPr>
+        <w:rFonts w:ascii="Wingdings" w:hAnsi="Wingdings" w:hint="default"/>
+      </w:rPr>
+    </w:lvl>
+  </w:abstractNum>
+  <w:abstractNum w:abstractNumId="38" w15:restartNumberingAfterBreak="0">
+    <w:nsid w:val="597B1FA3"/>
+    <w:multiLevelType w:val="hybridMultilevel"/>
+    <w:tmpl w:val="4286915E"/>
+    <w:lvl w:ilvl="0" w:tplc="0409001B">
+      <w:start w:val="1"/>
+      <w:numFmt w:val="lowerRoman"/>
+      <w:lvlText w:val="%1."/>
+      <w:lvlJc w:val="right"/>
+      <w:pPr>
+        <w:ind w:left="2574" w:hanging="360"/>
+      </w:pPr>
+    </w:lvl>
+    <w:lvl w:ilvl="1" w:tplc="04090019" w:tentative="1">
+      <w:start w:val="1"/>
+      <w:numFmt w:val="lowerLetter"/>
+      <w:lvlText w:val="%2."/>
+      <w:lvlJc w:val="left"/>
+      <w:pPr>
+        <w:ind w:left="3294" w:hanging="360"/>
+      </w:pPr>
+    </w:lvl>
+    <w:lvl w:ilvl="2" w:tplc="0409001B" w:tentative="1">
+      <w:start w:val="1"/>
+      <w:numFmt w:val="lowerRoman"/>
+      <w:lvlText w:val="%3."/>
+      <w:lvlJc w:val="right"/>
+      <w:pPr>
+        <w:ind w:left="4014" w:hanging="180"/>
+      </w:pPr>
+    </w:lvl>
+    <w:lvl w:ilvl="3" w:tplc="0409000F" w:tentative="1">
+      <w:start w:val="1"/>
+      <w:numFmt w:val="decimal"/>
+      <w:lvlText w:val="%4."/>
+      <w:lvlJc w:val="left"/>
+      <w:pPr>
+        <w:ind w:left="4734" w:hanging="360"/>
+      </w:pPr>
+    </w:lvl>
+    <w:lvl w:ilvl="4" w:tplc="04090019" w:tentative="1">
+      <w:start w:val="1"/>
+      <w:numFmt w:val="lowerLetter"/>
+      <w:lvlText w:val="%5."/>
+      <w:lvlJc w:val="left"/>
+      <w:pPr>
+        <w:ind w:left="5454" w:hanging="360"/>
+      </w:pPr>
+    </w:lvl>
+    <w:lvl w:ilvl="5" w:tplc="0409001B" w:tentative="1">
+      <w:start w:val="1"/>
+      <w:numFmt w:val="lowerRoman"/>
+      <w:lvlText w:val="%6."/>
+      <w:lvlJc w:val="right"/>
+      <w:pPr>
+        <w:ind w:left="6174" w:hanging="180"/>
+      </w:pPr>
+    </w:lvl>
+    <w:lvl w:ilvl="6" w:tplc="0409000F" w:tentative="1">
+      <w:start w:val="1"/>
+      <w:numFmt w:val="decimal"/>
+      <w:lvlText w:val="%7."/>
+      <w:lvlJc w:val="left"/>
+      <w:pPr>
+        <w:ind w:left="6894" w:hanging="360"/>
+      </w:pPr>
+    </w:lvl>
+    <w:lvl w:ilvl="7" w:tplc="04090019" w:tentative="1">
+      <w:start w:val="1"/>
+      <w:numFmt w:val="lowerLetter"/>
+      <w:lvlText w:val="%8."/>
+      <w:lvlJc w:val="left"/>
+      <w:pPr>
+        <w:ind w:left="7614" w:hanging="360"/>
+      </w:pPr>
+    </w:lvl>
+    <w:lvl w:ilvl="8" w:tplc="0409001B" w:tentative="1">
+      <w:start w:val="1"/>
+      <w:numFmt w:val="lowerRoman"/>
+      <w:lvlText w:val="%9."/>
+      <w:lvlJc w:val="right"/>
+      <w:pPr>
+        <w:ind w:left="8334" w:hanging="180"/>
+      </w:pPr>
+    </w:lvl>
+  </w:abstractNum>
+  <w:abstractNum w:abstractNumId="39" w15:restartNumberingAfterBreak="0">
+    <w:nsid w:val="5AFE1BAD"/>
+    <w:multiLevelType w:val="multilevel"/>
+    <w:tmpl w:val="024C7A0C"/>
+    <w:lvl w:ilvl="0">
+      <w:start w:val="1"/>
+      <w:numFmt w:val="bullet"/>
+      <w:lvlText w:val=""/>
+      <w:lvlJc w:val="left"/>
+      <w:pPr>
+        <w:tabs>
+          <w:tab w:val="num" w:pos="720"/>
+        </w:tabs>
+        <w:ind w:left="720" w:hanging="360"/>
+      </w:pPr>
+      <w:rPr>
+        <w:rFonts w:ascii="Symbol" w:hAnsi="Symbol" w:hint="default"/>
+        <w:sz w:val="20"/>
+      </w:rPr>
+    </w:lvl>
+    <w:lvl w:ilvl="1" w:tentative="1">
+      <w:start w:val="1"/>
+      <w:numFmt w:val="bullet"/>
+      <w:lvlText w:val="o"/>
+      <w:lvlJc w:val="left"/>
+      <w:pPr>
+        <w:tabs>
+          <w:tab w:val="num" w:pos="1440"/>
+        </w:tabs>
+        <w:ind w:left="1440" w:hanging="360"/>
+      </w:pPr>
+      <w:rPr>
+        <w:rFonts w:ascii="Courier New" w:hAnsi="Courier New" w:hint="default"/>
+        <w:sz w:val="20"/>
+      </w:rPr>
+    </w:lvl>
+    <w:lvl w:ilvl="2" w:tentative="1">
+      <w:start w:val="1"/>
+      <w:numFmt w:val="bullet"/>
+      <w:lvlText w:val=""/>
+      <w:lvlJc w:val="left"/>
+      <w:pPr>
+        <w:tabs>
+          <w:tab w:val="num" w:pos="2160"/>
+        </w:tabs>
+        <w:ind w:left="2160" w:hanging="360"/>
+      </w:pPr>
+      <w:rPr>
+        <w:rFonts w:ascii="Wingdings" w:hAnsi="Wingdings" w:hint="default"/>
+        <w:sz w:val="20"/>
+      </w:rPr>
+    </w:lvl>
+    <w:lvl w:ilvl="3" w:tentative="1">
+      <w:start w:val="1"/>
+      <w:numFmt w:val="bullet"/>
+      <w:lvlText w:val=""/>
+      <w:lvlJc w:val="left"/>
+      <w:pPr>
+        <w:tabs>
+          <w:tab w:val="num" w:pos="2880"/>
+        </w:tabs>
+        <w:ind w:left="2880" w:hanging="360"/>
+      </w:pPr>
+      <w:rPr>
+        <w:rFonts w:ascii="Wingdings" w:hAnsi="Wingdings" w:hint="default"/>
+        <w:sz w:val="20"/>
+      </w:rPr>
+    </w:lvl>
+    <w:lvl w:ilvl="4" w:tentative="1">
+      <w:start w:val="1"/>
+      <w:numFmt w:val="bullet"/>
+      <w:lvlText w:val=""/>
+      <w:lvlJc w:val="left"/>
+      <w:pPr>
+        <w:tabs>
+          <w:tab w:val="num" w:pos="3600"/>
+        </w:tabs>
+        <w:ind w:left="3600" w:hanging="360"/>
+      </w:pPr>
+      <w:rPr>
+        <w:rFonts w:ascii="Wingdings" w:hAnsi="Wingdings" w:hint="default"/>
+        <w:sz w:val="20"/>
+      </w:rPr>
+    </w:lvl>
+    <w:lvl w:ilvl="5" w:tentative="1">
+      <w:start w:val="1"/>
+      <w:numFmt w:val="bullet"/>
+      <w:lvlText w:val=""/>
+      <w:lvlJc w:val="left"/>
+      <w:pPr>
+        <w:tabs>
+          <w:tab w:val="num" w:pos="4320"/>
+        </w:tabs>
+        <w:ind w:left="4320" w:hanging="360"/>
+      </w:pPr>
+      <w:rPr>
+        <w:rFonts w:ascii="Wingdings" w:hAnsi="Wingdings" w:hint="default"/>
+        <w:sz w:val="20"/>
+      </w:rPr>
+    </w:lvl>
+    <w:lvl w:ilvl="6" w:tentative="1">
+      <w:start w:val="1"/>
+      <w:numFmt w:val="bullet"/>
+      <w:lvlText w:val=""/>
+      <w:lvlJc w:val="left"/>
+      <w:pPr>
+        <w:tabs>
+          <w:tab w:val="num" w:pos="5040"/>
+        </w:tabs>
+        <w:ind w:left="5040" w:hanging="360"/>
+      </w:pPr>
+      <w:rPr>
+        <w:rFonts w:ascii="Wingdings" w:hAnsi="Wingdings" w:hint="default"/>
+        <w:sz w:val="20"/>
+      </w:rPr>
+    </w:lvl>
+    <w:lvl w:ilvl="7" w:tentative="1">
+      <w:start w:val="1"/>
+      <w:numFmt w:val="bullet"/>
+      <w:lvlText w:val=""/>
+      <w:lvlJc w:val="left"/>
+      <w:pPr>
+        <w:tabs>
+          <w:tab w:val="num" w:pos="5760"/>
+        </w:tabs>
+        <w:ind w:left="5760" w:hanging="360"/>
+      </w:pPr>
+      <w:rPr>
+        <w:rFonts w:ascii="Wingdings" w:hAnsi="Wingdings" w:hint="default"/>
+        <w:sz w:val="20"/>
+      </w:rPr>
+    </w:lvl>
+    <w:lvl w:ilvl="8" w:tentative="1">
+      <w:start w:val="1"/>
+      <w:numFmt w:val="bullet"/>
+      <w:lvlText w:val=""/>
+      <w:lvlJc w:val="left"/>
+      <w:pPr>
+        <w:tabs>
+          <w:tab w:val="num" w:pos="6480"/>
+        </w:tabs>
+        <w:ind w:left="6480" w:hanging="360"/>
+      </w:pPr>
+      <w:rPr>
+        <w:rFonts w:ascii="Wingdings" w:hAnsi="Wingdings" w:hint="default"/>
+        <w:sz w:val="20"/>
+      </w:rPr>
+    </w:lvl>
+  </w:abstractNum>
+  <w:abstractNum w:abstractNumId="40" w15:restartNumberingAfterBreak="0">
     <w:nsid w:val="5EAB0C26"/>
     <w:multiLevelType w:val="hybridMultilevel"/>
     <w:tmpl w:val="5B9A8836"/>
@@ -7209,7 +12722,156 @@
       </w:rPr>
     </w:lvl>
   </w:abstractNum>
-  <w:abstractNum w:abstractNumId="22" w15:restartNumberingAfterBreak="0">
+  <w:abstractNum w:abstractNumId="41" w15:restartNumberingAfterBreak="0">
+    <w:nsid w:val="61193D90"/>
+    <w:multiLevelType w:val="multilevel"/>
+    <w:tmpl w:val="1F22A77C"/>
+    <w:lvl w:ilvl="0">
+      <w:start w:val="1"/>
+      <w:numFmt w:val="bullet"/>
+      <w:lvlText w:val=""/>
+      <w:lvlJc w:val="left"/>
+      <w:pPr>
+        <w:tabs>
+          <w:tab w:val="num" w:pos="720"/>
+        </w:tabs>
+        <w:ind w:left="720" w:hanging="360"/>
+      </w:pPr>
+      <w:rPr>
+        <w:rFonts w:ascii="Symbol" w:hAnsi="Symbol" w:hint="default"/>
+        <w:sz w:val="20"/>
+      </w:rPr>
+    </w:lvl>
+    <w:lvl w:ilvl="1" w:tentative="1">
+      <w:start w:val="1"/>
+      <w:numFmt w:val="bullet"/>
+      <w:lvlText w:val="o"/>
+      <w:lvlJc w:val="left"/>
+      <w:pPr>
+        <w:tabs>
+          <w:tab w:val="num" w:pos="1440"/>
+        </w:tabs>
+        <w:ind w:left="1440" w:hanging="360"/>
+      </w:pPr>
+      <w:rPr>
+        <w:rFonts w:ascii="Courier New" w:hAnsi="Courier New" w:hint="default"/>
+        <w:sz w:val="20"/>
+      </w:rPr>
+    </w:lvl>
+    <w:lvl w:ilvl="2" w:tentative="1">
+      <w:start w:val="1"/>
+      <w:numFmt w:val="bullet"/>
+      <w:lvlText w:val=""/>
+      <w:lvlJc w:val="left"/>
+      <w:pPr>
+        <w:tabs>
+          <w:tab w:val="num" w:pos="2160"/>
+        </w:tabs>
+        <w:ind w:left="2160" w:hanging="360"/>
+      </w:pPr>
+      <w:rPr>
+        <w:rFonts w:ascii="Wingdings" w:hAnsi="Wingdings" w:hint="default"/>
+        <w:sz w:val="20"/>
+      </w:rPr>
+    </w:lvl>
+    <w:lvl w:ilvl="3" w:tentative="1">
+      <w:start w:val="1"/>
+      <w:numFmt w:val="bullet"/>
+      <w:lvlText w:val=""/>
+      <w:lvlJc w:val="left"/>
+      <w:pPr>
+        <w:tabs>
+          <w:tab w:val="num" w:pos="2880"/>
+        </w:tabs>
+        <w:ind w:left="2880" w:hanging="360"/>
+      </w:pPr>
+      <w:rPr>
+        <w:rFonts w:ascii="Wingdings" w:hAnsi="Wingdings" w:hint="default"/>
+        <w:sz w:val="20"/>
+      </w:rPr>
+    </w:lvl>
+    <w:lvl w:ilvl="4" w:tentative="1">
+      <w:start w:val="1"/>
+      <w:numFmt w:val="bullet"/>
+      <w:lvlText w:val=""/>
+      <w:lvlJc w:val="left"/>
+      <w:pPr>
+        <w:tabs>
+          <w:tab w:val="num" w:pos="3600"/>
+        </w:tabs>
+        <w:ind w:left="3600" w:hanging="360"/>
+      </w:pPr>
+      <w:rPr>
+        <w:rFonts w:ascii="Wingdings" w:hAnsi="Wingdings" w:hint="default"/>
+        <w:sz w:val="20"/>
+      </w:rPr>
+    </w:lvl>
+    <w:lvl w:ilvl="5" w:tentative="1">
+      <w:start w:val="1"/>
+      <w:numFmt w:val="bullet"/>
+      <w:lvlText w:val=""/>
+      <w:lvlJc w:val="left"/>
+      <w:pPr>
+        <w:tabs>
+          <w:tab w:val="num" w:pos="4320"/>
+        </w:tabs>
+        <w:ind w:left="4320" w:hanging="360"/>
+      </w:pPr>
+      <w:rPr>
+        <w:rFonts w:ascii="Wingdings" w:hAnsi="Wingdings" w:hint="default"/>
+        <w:sz w:val="20"/>
+      </w:rPr>
+    </w:lvl>
+    <w:lvl w:ilvl="6" w:tentative="1">
+      <w:start w:val="1"/>
+      <w:numFmt w:val="bullet"/>
+      <w:lvlText w:val=""/>
+      <w:lvlJc w:val="left"/>
+      <w:pPr>
+        <w:tabs>
+          <w:tab w:val="num" w:pos="5040"/>
+        </w:tabs>
+        <w:ind w:left="5040" w:hanging="360"/>
+      </w:pPr>
+      <w:rPr>
+        <w:rFonts w:ascii="Wingdings" w:hAnsi="Wingdings" w:hint="default"/>
+        <w:sz w:val="20"/>
+      </w:rPr>
+    </w:lvl>
+    <w:lvl w:ilvl="7" w:tentative="1">
+      <w:start w:val="1"/>
+      <w:numFmt w:val="bullet"/>
+      <w:lvlText w:val=""/>
+      <w:lvlJc w:val="left"/>
+      <w:pPr>
+        <w:tabs>
+          <w:tab w:val="num" w:pos="5760"/>
+        </w:tabs>
+        <w:ind w:left="5760" w:hanging="360"/>
+      </w:pPr>
+      <w:rPr>
+        <w:rFonts w:ascii="Wingdings" w:hAnsi="Wingdings" w:hint="default"/>
+        <w:sz w:val="20"/>
+      </w:rPr>
+    </w:lvl>
+    <w:lvl w:ilvl="8" w:tentative="1">
+      <w:start w:val="1"/>
+      <w:numFmt w:val="bullet"/>
+      <w:lvlText w:val=""/>
+      <w:lvlJc w:val="left"/>
+      <w:pPr>
+        <w:tabs>
+          <w:tab w:val="num" w:pos="6480"/>
+        </w:tabs>
+        <w:ind w:left="6480" w:hanging="360"/>
+      </w:pPr>
+      <w:rPr>
+        <w:rFonts w:ascii="Wingdings" w:hAnsi="Wingdings" w:hint="default"/>
+        <w:sz w:val="20"/>
+      </w:rPr>
+    </w:lvl>
+  </w:abstractNum>
+  <w:abstractNum w:abstractNumId="42" w15:restartNumberingAfterBreak="0">
     <w:nsid w:val="61CF002F"/>
     <w:multiLevelType w:val="hybridMultilevel"/>
     <w:tmpl w:val="5D82B5AA"/>
@@ -7322,7 +12984,7 @@
       </w:rPr>
     </w:lvl>
   </w:abstractNum>
-  <w:abstractNum w:abstractNumId="23" w15:restartNumberingAfterBreak="0">
+  <w:abstractNum w:abstractNumId="43" w15:restartNumberingAfterBreak="0">
     <w:nsid w:val="645F64EE"/>
     <w:multiLevelType w:val="hybridMultilevel"/>
     <w:tmpl w:val="8AD22A30"/>
@@ -7435,10 +13097,308 @@
       </w:rPr>
     </w:lvl>
   </w:abstractNum>
-  <w:abstractNum w:abstractNumId="24" w15:restartNumberingAfterBreak="0">
+  <w:abstractNum w:abstractNumId="44" w15:restartNumberingAfterBreak="0">
+    <w:nsid w:val="683C1713"/>
+    <w:multiLevelType w:val="multilevel"/>
+    <w:tmpl w:val="B06A7644"/>
+    <w:lvl w:ilvl="0">
+      <w:start w:val="1"/>
+      <w:numFmt w:val="bullet"/>
+      <w:lvlText w:val=""/>
+      <w:lvlJc w:val="left"/>
+      <w:pPr>
+        <w:tabs>
+          <w:tab w:val="num" w:pos="720"/>
+        </w:tabs>
+        <w:ind w:left="720" w:hanging="360"/>
+      </w:pPr>
+      <w:rPr>
+        <w:rFonts w:ascii="Symbol" w:hAnsi="Symbol" w:hint="default"/>
+        <w:sz w:val="20"/>
+      </w:rPr>
+    </w:lvl>
+    <w:lvl w:ilvl="1" w:tentative="1">
+      <w:start w:val="1"/>
+      <w:numFmt w:val="bullet"/>
+      <w:lvlText w:val="o"/>
+      <w:lvlJc w:val="left"/>
+      <w:pPr>
+        <w:tabs>
+          <w:tab w:val="num" w:pos="1440"/>
+        </w:tabs>
+        <w:ind w:left="1440" w:hanging="360"/>
+      </w:pPr>
+      <w:rPr>
+        <w:rFonts w:ascii="Courier New" w:hAnsi="Courier New" w:hint="default"/>
+        <w:sz w:val="20"/>
+      </w:rPr>
+    </w:lvl>
+    <w:lvl w:ilvl="2" w:tentative="1">
+      <w:start w:val="1"/>
+      <w:numFmt w:val="bullet"/>
+      <w:lvlText w:val=""/>
+      <w:lvlJc w:val="left"/>
+      <w:pPr>
+        <w:tabs>
+          <w:tab w:val="num" w:pos="2160"/>
+        </w:tabs>
+        <w:ind w:left="2160" w:hanging="360"/>
+      </w:pPr>
+      <w:rPr>
+        <w:rFonts w:ascii="Wingdings" w:hAnsi="Wingdings" w:hint="default"/>
+        <w:sz w:val="20"/>
+      </w:rPr>
+    </w:lvl>
+    <w:lvl w:ilvl="3" w:tentative="1">
+      <w:start w:val="1"/>
+      <w:numFmt w:val="bullet"/>
+      <w:lvlText w:val=""/>
+      <w:lvlJc w:val="left"/>
+      <w:pPr>
+        <w:tabs>
+          <w:tab w:val="num" w:pos="2880"/>
+        </w:tabs>
+        <w:ind w:left="2880" w:hanging="360"/>
+      </w:pPr>
+      <w:rPr>
+        <w:rFonts w:ascii="Wingdings" w:hAnsi="Wingdings" w:hint="default"/>
+        <w:sz w:val="20"/>
+      </w:rPr>
+    </w:lvl>
+    <w:lvl w:ilvl="4" w:tentative="1">
+      <w:start w:val="1"/>
+      <w:numFmt w:val="bullet"/>
+      <w:lvlText w:val=""/>
+      <w:lvlJc w:val="left"/>
+      <w:pPr>
+        <w:tabs>
+          <w:tab w:val="num" w:pos="3600"/>
+        </w:tabs>
+        <w:ind w:left="3600" w:hanging="360"/>
+      </w:pPr>
+      <w:rPr>
+        <w:rFonts w:ascii="Wingdings" w:hAnsi="Wingdings" w:hint="default"/>
+        <w:sz w:val="20"/>
+      </w:rPr>
+    </w:lvl>
+    <w:lvl w:ilvl="5" w:tentative="1">
+      <w:start w:val="1"/>
+      <w:numFmt w:val="bullet"/>
+      <w:lvlText w:val=""/>
+      <w:lvlJc w:val="left"/>
+      <w:pPr>
+        <w:tabs>
+          <w:tab w:val="num" w:pos="4320"/>
+        </w:tabs>
+        <w:ind w:left="4320" w:hanging="360"/>
+      </w:pPr>
+      <w:rPr>
+        <w:rFonts w:ascii="Wingdings" w:hAnsi="Wingdings" w:hint="default"/>
+        <w:sz w:val="20"/>
+      </w:rPr>
+    </w:lvl>
+    <w:lvl w:ilvl="6" w:tentative="1">
+      <w:start w:val="1"/>
+      <w:numFmt w:val="bullet"/>
+      <w:lvlText w:val=""/>
+      <w:lvlJc w:val="left"/>
+      <w:pPr>
+        <w:tabs>
+          <w:tab w:val="num" w:pos="5040"/>
+        </w:tabs>
+        <w:ind w:left="5040" w:hanging="360"/>
+      </w:pPr>
+      <w:rPr>
+        <w:rFonts w:ascii="Wingdings" w:hAnsi="Wingdings" w:hint="default"/>
+        <w:sz w:val="20"/>
+      </w:rPr>
+    </w:lvl>
+    <w:lvl w:ilvl="7" w:tentative="1">
+      <w:start w:val="1"/>
+      <w:numFmt w:val="bullet"/>
+      <w:lvlText w:val=""/>
+      <w:lvlJc w:val="left"/>
+      <w:pPr>
+        <w:tabs>
+          <w:tab w:val="num" w:pos="5760"/>
+        </w:tabs>
+        <w:ind w:left="5760" w:hanging="360"/>
+      </w:pPr>
+      <w:rPr>
+        <w:rFonts w:ascii="Wingdings" w:hAnsi="Wingdings" w:hint="default"/>
+        <w:sz w:val="20"/>
+      </w:rPr>
+    </w:lvl>
+    <w:lvl w:ilvl="8" w:tentative="1">
+      <w:start w:val="1"/>
+      <w:numFmt w:val="bullet"/>
+      <w:lvlText w:val=""/>
+      <w:lvlJc w:val="left"/>
+      <w:pPr>
+        <w:tabs>
+          <w:tab w:val="num" w:pos="6480"/>
+        </w:tabs>
+        <w:ind w:left="6480" w:hanging="360"/>
+      </w:pPr>
+      <w:rPr>
+        <w:rFonts w:ascii="Wingdings" w:hAnsi="Wingdings" w:hint="default"/>
+        <w:sz w:val="20"/>
+      </w:rPr>
+    </w:lvl>
+  </w:abstractNum>
+  <w:abstractNum w:abstractNumId="45" w15:restartNumberingAfterBreak="0">
+    <w:nsid w:val="68E84D18"/>
+    <w:multiLevelType w:val="multilevel"/>
+    <w:tmpl w:val="A5926E3A"/>
+    <w:lvl w:ilvl="0">
+      <w:start w:val="1"/>
+      <w:numFmt w:val="bullet"/>
+      <w:lvlText w:val=""/>
+      <w:lvlJc w:val="left"/>
+      <w:pPr>
+        <w:tabs>
+          <w:tab w:val="num" w:pos="720"/>
+        </w:tabs>
+        <w:ind w:left="720" w:hanging="360"/>
+      </w:pPr>
+      <w:rPr>
+        <w:rFonts w:ascii="Symbol" w:hAnsi="Symbol" w:hint="default"/>
+        <w:sz w:val="20"/>
+      </w:rPr>
+    </w:lvl>
+    <w:lvl w:ilvl="1" w:tentative="1">
+      <w:start w:val="1"/>
+      <w:numFmt w:val="bullet"/>
+      <w:lvlText w:val="o"/>
+      <w:lvlJc w:val="left"/>
+      <w:pPr>
+        <w:tabs>
+          <w:tab w:val="num" w:pos="1440"/>
+        </w:tabs>
+        <w:ind w:left="1440" w:hanging="360"/>
+      </w:pPr>
+      <w:rPr>
+        <w:rFonts w:ascii="Courier New" w:hAnsi="Courier New" w:hint="default"/>
+        <w:sz w:val="20"/>
+      </w:rPr>
+    </w:lvl>
+    <w:lvl w:ilvl="2" w:tentative="1">
+      <w:start w:val="1"/>
+      <w:numFmt w:val="bullet"/>
+      <w:lvlText w:val=""/>
+      <w:lvlJc w:val="left"/>
+      <w:pPr>
+        <w:tabs>
+          <w:tab w:val="num" w:pos="2160"/>
+        </w:tabs>
+        <w:ind w:left="2160" w:hanging="360"/>
+      </w:pPr>
+      <w:rPr>
+        <w:rFonts w:ascii="Wingdings" w:hAnsi="Wingdings" w:hint="default"/>
+        <w:sz w:val="20"/>
+      </w:rPr>
+    </w:lvl>
+    <w:lvl w:ilvl="3" w:tentative="1">
+      <w:start w:val="1"/>
+      <w:numFmt w:val="bullet"/>
+      <w:lvlText w:val=""/>
+      <w:lvlJc w:val="left"/>
+      <w:pPr>
+        <w:tabs>
+          <w:tab w:val="num" w:pos="2880"/>
+        </w:tabs>
+        <w:ind w:left="2880" w:hanging="360"/>
+      </w:pPr>
+      <w:rPr>
+        <w:rFonts w:ascii="Wingdings" w:hAnsi="Wingdings" w:hint="default"/>
+        <w:sz w:val="20"/>
+      </w:rPr>
+    </w:lvl>
+    <w:lvl w:ilvl="4" w:tentative="1">
+      <w:start w:val="1"/>
+      <w:numFmt w:val="bullet"/>
+      <w:lvlText w:val=""/>
+      <w:lvlJc w:val="left"/>
+      <w:pPr>
+        <w:tabs>
+          <w:tab w:val="num" w:pos="3600"/>
+        </w:tabs>
+        <w:ind w:left="3600" w:hanging="360"/>
+      </w:pPr>
+      <w:rPr>
+        <w:rFonts w:ascii="Wingdings" w:hAnsi="Wingdings" w:hint="default"/>
+        <w:sz w:val="20"/>
+      </w:rPr>
+    </w:lvl>
+    <w:lvl w:ilvl="5" w:tentative="1">
+      <w:start w:val="1"/>
+      <w:numFmt w:val="bullet"/>
+      <w:lvlText w:val=""/>
+      <w:lvlJc w:val="left"/>
+      <w:pPr>
+        <w:tabs>
+          <w:tab w:val="num" w:pos="4320"/>
+        </w:tabs>
+        <w:ind w:left="4320" w:hanging="360"/>
+      </w:pPr>
+      <w:rPr>
+        <w:rFonts w:ascii="Wingdings" w:hAnsi="Wingdings" w:hint="default"/>
+        <w:sz w:val="20"/>
+      </w:rPr>
+    </w:lvl>
+    <w:lvl w:ilvl="6" w:tentative="1">
+      <w:start w:val="1"/>
+      <w:numFmt w:val="bullet"/>
+      <w:lvlText w:val=""/>
+      <w:lvlJc w:val="left"/>
+      <w:pPr>
+        <w:tabs>
+          <w:tab w:val="num" w:pos="5040"/>
+        </w:tabs>
+        <w:ind w:left="5040" w:hanging="360"/>
+      </w:pPr>
+      <w:rPr>
+        <w:rFonts w:ascii="Wingdings" w:hAnsi="Wingdings" w:hint="default"/>
+        <w:sz w:val="20"/>
+      </w:rPr>
+    </w:lvl>
+    <w:lvl w:ilvl="7" w:tentative="1">
+      <w:start w:val="1"/>
+      <w:numFmt w:val="bullet"/>
+      <w:lvlText w:val=""/>
+      <w:lvlJc w:val="left"/>
+      <w:pPr>
+        <w:tabs>
+          <w:tab w:val="num" w:pos="5760"/>
+        </w:tabs>
+        <w:ind w:left="5760" w:hanging="360"/>
+      </w:pPr>
+      <w:rPr>
+        <w:rFonts w:ascii="Wingdings" w:hAnsi="Wingdings" w:hint="default"/>
+        <w:sz w:val="20"/>
+      </w:rPr>
+    </w:lvl>
+    <w:lvl w:ilvl="8" w:tentative="1">
+      <w:start w:val="1"/>
+      <w:numFmt w:val="bullet"/>
+      <w:lvlText w:val=""/>
+      <w:lvlJc w:val="left"/>
+      <w:pPr>
+        <w:tabs>
+          <w:tab w:val="num" w:pos="6480"/>
+        </w:tabs>
+        <w:ind w:left="6480" w:hanging="360"/>
+      </w:pPr>
+      <w:rPr>
+        <w:rFonts w:ascii="Wingdings" w:hAnsi="Wingdings" w:hint="default"/>
+        <w:sz w:val="20"/>
+      </w:rPr>
+    </w:lvl>
+  </w:abstractNum>
+  <w:abstractNum w:abstractNumId="46" w15:restartNumberingAfterBreak="0">
     <w:nsid w:val="69CD1EA2"/>
     <w:multiLevelType w:val="hybridMultilevel"/>
-    <w:tmpl w:val="DDA0CCCA"/>
+    <w:tmpl w:val="DDE669AA"/>
     <w:lvl w:ilvl="0" w:tplc="04090001">
       <w:start w:val="1"/>
       <w:numFmt w:val="bullet"/>
@@ -7548,7 +13508,7 @@
       </w:rPr>
     </w:lvl>
   </w:abstractNum>
-  <w:abstractNum w:abstractNumId="25" w15:restartNumberingAfterBreak="0">
+  <w:abstractNum w:abstractNumId="47" w15:restartNumberingAfterBreak="0">
     <w:nsid w:val="6A4813AA"/>
     <w:multiLevelType w:val="hybridMultilevel"/>
     <w:tmpl w:val="1B42F34E"/>
@@ -7661,7 +13621,7 @@
       </w:rPr>
     </w:lvl>
   </w:abstractNum>
-  <w:abstractNum w:abstractNumId="26" w15:restartNumberingAfterBreak="0">
+  <w:abstractNum w:abstractNumId="48" w15:restartNumberingAfterBreak="0">
     <w:nsid w:val="72770E7F"/>
     <w:multiLevelType w:val="hybridMultilevel"/>
     <w:tmpl w:val="309632E8"/>
@@ -7771,6 +13731,155 @@
       </w:pPr>
       <w:rPr>
         <w:rFonts w:ascii="Wingdings" w:hAnsi="Wingdings" w:hint="default"/>
+      </w:rPr>
+    </w:lvl>
+  </w:abstractNum>
+  <w:abstractNum w:abstractNumId="49" w15:restartNumberingAfterBreak="0">
+    <w:nsid w:val="78ED7CF0"/>
+    <w:multiLevelType w:val="multilevel"/>
+    <w:tmpl w:val="A76E9C56"/>
+    <w:lvl w:ilvl="0">
+      <w:start w:val="1"/>
+      <w:numFmt w:val="bullet"/>
+      <w:lvlText w:val=""/>
+      <w:lvlJc w:val="left"/>
+      <w:pPr>
+        <w:tabs>
+          <w:tab w:val="num" w:pos="720"/>
+        </w:tabs>
+        <w:ind w:left="720" w:hanging="360"/>
+      </w:pPr>
+      <w:rPr>
+        <w:rFonts w:ascii="Symbol" w:hAnsi="Symbol" w:hint="default"/>
+        <w:sz w:val="20"/>
+      </w:rPr>
+    </w:lvl>
+    <w:lvl w:ilvl="1" w:tentative="1">
+      <w:start w:val="1"/>
+      <w:numFmt w:val="bullet"/>
+      <w:lvlText w:val="o"/>
+      <w:lvlJc w:val="left"/>
+      <w:pPr>
+        <w:tabs>
+          <w:tab w:val="num" w:pos="1440"/>
+        </w:tabs>
+        <w:ind w:left="1440" w:hanging="360"/>
+      </w:pPr>
+      <w:rPr>
+        <w:rFonts w:ascii="Courier New" w:hAnsi="Courier New" w:hint="default"/>
+        <w:sz w:val="20"/>
+      </w:rPr>
+    </w:lvl>
+    <w:lvl w:ilvl="2" w:tentative="1">
+      <w:start w:val="1"/>
+      <w:numFmt w:val="bullet"/>
+      <w:lvlText w:val=""/>
+      <w:lvlJc w:val="left"/>
+      <w:pPr>
+        <w:tabs>
+          <w:tab w:val="num" w:pos="2160"/>
+        </w:tabs>
+        <w:ind w:left="2160" w:hanging="360"/>
+      </w:pPr>
+      <w:rPr>
+        <w:rFonts w:ascii="Wingdings" w:hAnsi="Wingdings" w:hint="default"/>
+        <w:sz w:val="20"/>
+      </w:rPr>
+    </w:lvl>
+    <w:lvl w:ilvl="3" w:tentative="1">
+      <w:start w:val="1"/>
+      <w:numFmt w:val="bullet"/>
+      <w:lvlText w:val=""/>
+      <w:lvlJc w:val="left"/>
+      <w:pPr>
+        <w:tabs>
+          <w:tab w:val="num" w:pos="2880"/>
+        </w:tabs>
+        <w:ind w:left="2880" w:hanging="360"/>
+      </w:pPr>
+      <w:rPr>
+        <w:rFonts w:ascii="Wingdings" w:hAnsi="Wingdings" w:hint="default"/>
+        <w:sz w:val="20"/>
+      </w:rPr>
+    </w:lvl>
+    <w:lvl w:ilvl="4" w:tentative="1">
+      <w:start w:val="1"/>
+      <w:numFmt w:val="bullet"/>
+      <w:lvlText w:val=""/>
+      <w:lvlJc w:val="left"/>
+      <w:pPr>
+        <w:tabs>
+          <w:tab w:val="num" w:pos="3600"/>
+        </w:tabs>
+        <w:ind w:left="3600" w:hanging="360"/>
+      </w:pPr>
+      <w:rPr>
+        <w:rFonts w:ascii="Wingdings" w:hAnsi="Wingdings" w:hint="default"/>
+        <w:sz w:val="20"/>
+      </w:rPr>
+    </w:lvl>
+    <w:lvl w:ilvl="5" w:tentative="1">
+      <w:start w:val="1"/>
+      <w:numFmt w:val="bullet"/>
+      <w:lvlText w:val=""/>
+      <w:lvlJc w:val="left"/>
+      <w:pPr>
+        <w:tabs>
+          <w:tab w:val="num" w:pos="4320"/>
+        </w:tabs>
+        <w:ind w:left="4320" w:hanging="360"/>
+      </w:pPr>
+      <w:rPr>
+        <w:rFonts w:ascii="Wingdings" w:hAnsi="Wingdings" w:hint="default"/>
+        <w:sz w:val="20"/>
+      </w:rPr>
+    </w:lvl>
+    <w:lvl w:ilvl="6" w:tentative="1">
+      <w:start w:val="1"/>
+      <w:numFmt w:val="bullet"/>
+      <w:lvlText w:val=""/>
+      <w:lvlJc w:val="left"/>
+      <w:pPr>
+        <w:tabs>
+          <w:tab w:val="num" w:pos="5040"/>
+        </w:tabs>
+        <w:ind w:left="5040" w:hanging="360"/>
+      </w:pPr>
+      <w:rPr>
+        <w:rFonts w:ascii="Wingdings" w:hAnsi="Wingdings" w:hint="default"/>
+        <w:sz w:val="20"/>
+      </w:rPr>
+    </w:lvl>
+    <w:lvl w:ilvl="7" w:tentative="1">
+      <w:start w:val="1"/>
+      <w:numFmt w:val="bullet"/>
+      <w:lvlText w:val=""/>
+      <w:lvlJc w:val="left"/>
+      <w:pPr>
+        <w:tabs>
+          <w:tab w:val="num" w:pos="5760"/>
+        </w:tabs>
+        <w:ind w:left="5760" w:hanging="360"/>
+      </w:pPr>
+      <w:rPr>
+        <w:rFonts w:ascii="Wingdings" w:hAnsi="Wingdings" w:hint="default"/>
+        <w:sz w:val="20"/>
+      </w:rPr>
+    </w:lvl>
+    <w:lvl w:ilvl="8" w:tentative="1">
+      <w:start w:val="1"/>
+      <w:numFmt w:val="bullet"/>
+      <w:lvlText w:val=""/>
+      <w:lvlJc w:val="left"/>
+      <w:pPr>
+        <w:tabs>
+          <w:tab w:val="num" w:pos="6480"/>
+        </w:tabs>
+        <w:ind w:left="6480" w:hanging="360"/>
+      </w:pPr>
+      <w:rPr>
+        <w:rFonts w:ascii="Wingdings" w:hAnsi="Wingdings" w:hint="default"/>
+        <w:sz w:val="20"/>
       </w:rPr>
     </w:lvl>
   </w:abstractNum>
@@ -7778,19 +13887,19 @@
     <w:abstractNumId w:val="1"/>
   </w:num>
   <w:num w:numId="2" w16cid:durableId="1180854983">
-    <w:abstractNumId w:val="9"/>
+    <w:abstractNumId w:val="18"/>
   </w:num>
   <w:num w:numId="3" w16cid:durableId="2094162020">
-    <w:abstractNumId w:val="13"/>
+    <w:abstractNumId w:val="26"/>
   </w:num>
   <w:num w:numId="4" w16cid:durableId="211578908">
-    <w:abstractNumId w:val="12"/>
+    <w:abstractNumId w:val="23"/>
   </w:num>
   <w:num w:numId="5" w16cid:durableId="793988723">
-    <w:abstractNumId w:val="19"/>
+    <w:abstractNumId w:val="35"/>
   </w:num>
   <w:num w:numId="6" w16cid:durableId="1018627881">
-    <w:abstractNumId w:val="21"/>
+    <w:abstractNumId w:val="40"/>
   </w:num>
   <w:num w:numId="7" w16cid:durableId="1936940394">
     <w:abstractNumId w:val="0"/>
@@ -7799,61 +13908,130 @@
     <w:abstractNumId w:val="5"/>
   </w:num>
   <w:num w:numId="9" w16cid:durableId="544147183">
-    <w:abstractNumId w:val="7"/>
+    <w:abstractNumId w:val="13"/>
   </w:num>
   <w:num w:numId="10" w16cid:durableId="787818580">
-    <w:abstractNumId w:val="20"/>
+    <w:abstractNumId w:val="36"/>
   </w:num>
   <w:num w:numId="11" w16cid:durableId="1511138499">
-    <w:abstractNumId w:val="26"/>
+    <w:abstractNumId w:val="48"/>
   </w:num>
   <w:num w:numId="12" w16cid:durableId="1700080058">
     <w:abstractNumId w:val="4"/>
   </w:num>
   <w:num w:numId="13" w16cid:durableId="1878812453">
-    <w:abstractNumId w:val="17"/>
+    <w:abstractNumId w:val="30"/>
   </w:num>
   <w:num w:numId="14" w16cid:durableId="386950995">
-    <w:abstractNumId w:val="10"/>
+    <w:abstractNumId w:val="19"/>
   </w:num>
   <w:num w:numId="15" w16cid:durableId="1313873315">
-    <w:abstractNumId w:val="15"/>
+    <w:abstractNumId w:val="28"/>
   </w:num>
   <w:num w:numId="16" w16cid:durableId="841317240">
     <w:abstractNumId w:val="2"/>
   </w:num>
   <w:num w:numId="17" w16cid:durableId="1515074610">
-    <w:abstractNumId w:val="11"/>
+    <w:abstractNumId w:val="21"/>
   </w:num>
   <w:num w:numId="18" w16cid:durableId="1922987461">
-    <w:abstractNumId w:val="18"/>
+    <w:abstractNumId w:val="34"/>
   </w:num>
   <w:num w:numId="19" w16cid:durableId="460074978">
-    <w:abstractNumId w:val="14"/>
+    <w:abstractNumId w:val="27"/>
   </w:num>
   <w:num w:numId="20" w16cid:durableId="506671321">
-    <w:abstractNumId w:val="8"/>
+    <w:abstractNumId w:val="15"/>
   </w:num>
   <w:num w:numId="21" w16cid:durableId="1168788657">
-    <w:abstractNumId w:val="25"/>
+    <w:abstractNumId w:val="47"/>
   </w:num>
   <w:num w:numId="22" w16cid:durableId="212621723">
-    <w:abstractNumId w:val="22"/>
+    <w:abstractNumId w:val="42"/>
   </w:num>
   <w:num w:numId="23" w16cid:durableId="718672526">
     <w:abstractNumId w:val="3"/>
   </w:num>
   <w:num w:numId="24" w16cid:durableId="331763562">
+    <w:abstractNumId w:val="46"/>
+  </w:num>
+  <w:num w:numId="25" w16cid:durableId="166558993">
+    <w:abstractNumId w:val="29"/>
+  </w:num>
+  <w:num w:numId="26" w16cid:durableId="1247302131">
+    <w:abstractNumId w:val="7"/>
+  </w:num>
+  <w:num w:numId="27" w16cid:durableId="1875341722">
+    <w:abstractNumId w:val="43"/>
+  </w:num>
+  <w:num w:numId="28" w16cid:durableId="1271007016">
+    <w:abstractNumId w:val="6"/>
+  </w:num>
+  <w:num w:numId="29" w16cid:durableId="679355934">
+    <w:abstractNumId w:val="9"/>
+  </w:num>
+  <w:num w:numId="30" w16cid:durableId="1012875336">
+    <w:abstractNumId w:val="44"/>
+  </w:num>
+  <w:num w:numId="31" w16cid:durableId="1897081452">
+    <w:abstractNumId w:val="22"/>
+  </w:num>
+  <w:num w:numId="32" w16cid:durableId="1977639291">
+    <w:abstractNumId w:val="8"/>
+  </w:num>
+  <w:num w:numId="33" w16cid:durableId="2130662736">
+    <w:abstractNumId w:val="20"/>
+  </w:num>
+  <w:num w:numId="34" w16cid:durableId="1181968992">
+    <w:abstractNumId w:val="11"/>
+  </w:num>
+  <w:num w:numId="35" w16cid:durableId="247546444">
     <w:abstractNumId w:val="24"/>
   </w:num>
-  <w:num w:numId="25" w16cid:durableId="166558993">
+  <w:num w:numId="36" w16cid:durableId="795565740">
+    <w:abstractNumId w:val="17"/>
+  </w:num>
+  <w:num w:numId="37" w16cid:durableId="226039771">
+    <w:abstractNumId w:val="41"/>
+  </w:num>
+  <w:num w:numId="38" w16cid:durableId="1388727004">
+    <w:abstractNumId w:val="14"/>
+  </w:num>
+  <w:num w:numId="39" w16cid:durableId="993678295">
+    <w:abstractNumId w:val="49"/>
+  </w:num>
+  <w:num w:numId="40" w16cid:durableId="704600717">
     <w:abstractNumId w:val="16"/>
   </w:num>
-  <w:num w:numId="26" w16cid:durableId="1247302131">
-    <w:abstractNumId w:val="6"/>
+  <w:num w:numId="41" w16cid:durableId="1934318449">
+    <w:abstractNumId w:val="38"/>
   </w:num>
-  <w:num w:numId="27" w16cid:durableId="1875341722">
-    <w:abstractNumId w:val="23"/>
+  <w:num w:numId="42" w16cid:durableId="1136484359">
+    <w:abstractNumId w:val="25"/>
+  </w:num>
+  <w:num w:numId="43" w16cid:durableId="133328411">
+    <w:abstractNumId w:val="33"/>
+  </w:num>
+  <w:num w:numId="44" w16cid:durableId="1491671152">
+    <w:abstractNumId w:val="31"/>
+  </w:num>
+  <w:num w:numId="45" w16cid:durableId="1302809071">
+    <w:abstractNumId w:val="12"/>
+  </w:num>
+  <w:num w:numId="46" w16cid:durableId="1182744600">
+    <w:abstractNumId w:val="39"/>
+  </w:num>
+  <w:num w:numId="47" w16cid:durableId="2143381351">
+    <w:abstractNumId w:val="10"/>
+  </w:num>
+  <w:num w:numId="48" w16cid:durableId="1544950567">
+    <w:abstractNumId w:val="45"/>
+  </w:num>
+  <w:num w:numId="49" w16cid:durableId="1298410831">
+    <w:abstractNumId w:val="32"/>
+  </w:num>
+  <w:num w:numId="50" w16cid:durableId="660698995">
+    <w:abstractNumId w:val="37"/>
   </w:num>
   <w:numIdMacAtCleanup w:val="27"/>
 </w:numbering>
@@ -8335,7 +14513,6 @@
     <w:name w:val="Hyperlink"/>
     <w:basedOn w:val="DefaultParagraphFont"/>
     <w:uiPriority w:val="99"/>
-    <w:semiHidden/>
     <w:unhideWhenUsed/>
     <w:rsid w:val="0082261C"/>
     <w:rPr>
@@ -8430,6 +14607,78 @@
     <w:semiHidden/>
     <w:unhideWhenUsed/>
     <w:rsid w:val="00582A5D"/>
+    <w:rPr>
+      <w:rFonts w:ascii="Courier New" w:eastAsia="Times New Roman" w:hAnsi="Courier New" w:cs="Courier New"/>
+      <w:sz w:val="20"/>
+      <w:szCs w:val="20"/>
+    </w:rPr>
+  </w:style>
+  <w:style w:type="character" w:styleId="UnresolvedMention">
+    <w:name w:val="Unresolved Mention"/>
+    <w:basedOn w:val="DefaultParagraphFont"/>
+    <w:uiPriority w:val="99"/>
+    <w:semiHidden/>
+    <w:unhideWhenUsed/>
+    <w:rsid w:val="007B5E11"/>
+    <w:rPr>
+      <w:color w:val="605E5C"/>
+      <w:shd w:val="clear" w:color="auto" w:fill="E1DFDD"/>
+    </w:rPr>
+  </w:style>
+  <w:style w:type="character" w:styleId="FollowedHyperlink">
+    <w:name w:val="FollowedHyperlink"/>
+    <w:basedOn w:val="DefaultParagraphFont"/>
+    <w:uiPriority w:val="99"/>
+    <w:semiHidden/>
+    <w:unhideWhenUsed/>
+    <w:rsid w:val="007B5E11"/>
+    <w:rPr>
+      <w:color w:val="954F72" w:themeColor="followedHyperlink"/>
+      <w:u w:val="single"/>
+    </w:rPr>
+  </w:style>
+  <w:style w:type="paragraph" w:styleId="HTMLPreformatted">
+    <w:name w:val="HTML Preformatted"/>
+    <w:basedOn w:val="Normal"/>
+    <w:link w:val="HTMLPreformattedChar"/>
+    <w:uiPriority w:val="99"/>
+    <w:semiHidden/>
+    <w:unhideWhenUsed/>
+    <w:rsid w:val="00D0162C"/>
+    <w:pPr>
+      <w:tabs>
+        <w:tab w:val="left" w:pos="916"/>
+        <w:tab w:val="left" w:pos="1832"/>
+        <w:tab w:val="left" w:pos="2748"/>
+        <w:tab w:val="left" w:pos="3664"/>
+        <w:tab w:val="left" w:pos="4580"/>
+        <w:tab w:val="left" w:pos="5496"/>
+        <w:tab w:val="left" w:pos="6412"/>
+        <w:tab w:val="left" w:pos="7328"/>
+        <w:tab w:val="left" w:pos="8244"/>
+        <w:tab w:val="left" w:pos="9160"/>
+        <w:tab w:val="left" w:pos="10076"/>
+        <w:tab w:val="left" w:pos="10992"/>
+        <w:tab w:val="left" w:pos="11908"/>
+        <w:tab w:val="left" w:pos="12824"/>
+        <w:tab w:val="left" w:pos="13740"/>
+        <w:tab w:val="left" w:pos="14656"/>
+      </w:tabs>
+      <w:spacing w:after="0" w:line="240" w:lineRule="auto"/>
+    </w:pPr>
+    <w:rPr>
+      <w:rFonts w:ascii="Courier New" w:eastAsia="Times New Roman" w:hAnsi="Courier New" w:cs="Courier New"/>
+      <w:sz w:val="20"/>
+      <w:szCs w:val="20"/>
+    </w:rPr>
+  </w:style>
+  <w:style w:type="character" w:customStyle="1" w:styleId="HTMLPreformattedChar">
+    <w:name w:val="HTML Preformatted Char"/>
+    <w:basedOn w:val="DefaultParagraphFont"/>
+    <w:link w:val="HTMLPreformatted"/>
+    <w:uiPriority w:val="99"/>
+    <w:semiHidden/>
+    <w:rsid w:val="00D0162C"/>
     <w:rPr>
       <w:rFonts w:ascii="Courier New" w:eastAsia="Times New Roman" w:hAnsi="Courier New" w:cs="Courier New"/>
       <w:sz w:val="20"/>
